--- a/Tree/Tree.docx
+++ b/Tree/Tree.docx
@@ -85,7 +85,25 @@
           <w:sz w:val="24"/>
           <w:szCs w:val="24"/>
         </w:rPr>
-        <w:t>exactly 2 children nodes.</w:t>
+        <w:t xml:space="preserve">exactly 2 </w:t>
+      </w:r>
+      <w:proofErr w:type="gramStart"/>
+      <w:r>
+        <w:rPr>
+          <w:color w:val="FF0000"/>
+          <w:sz w:val="24"/>
+          <w:szCs w:val="24"/>
+        </w:rPr>
+        <w:t>children</w:t>
+      </w:r>
+      <w:proofErr w:type="gramEnd"/>
+      <w:r>
+        <w:rPr>
+          <w:color w:val="FF0000"/>
+          <w:sz w:val="24"/>
+          <w:szCs w:val="24"/>
+        </w:rPr>
+        <w:t xml:space="preserve"> nodes.</w:t>
       </w:r>
     </w:p>
     <w:p>
@@ -150,7 +168,25 @@
           <w:sz w:val="24"/>
           <w:szCs w:val="24"/>
         </w:rPr>
-        <w:t xml:space="preserve"> children nodes</w:t>
+        <w:t xml:space="preserve"> </w:t>
+      </w:r>
+      <w:proofErr w:type="gramStart"/>
+      <w:r>
+        <w:rPr>
+          <w:color w:val="FF0000"/>
+          <w:sz w:val="24"/>
+          <w:szCs w:val="24"/>
+        </w:rPr>
+        <w:t>children</w:t>
+      </w:r>
+      <w:proofErr w:type="gramEnd"/>
+      <w:r>
+        <w:rPr>
+          <w:color w:val="FF0000"/>
+          <w:sz w:val="24"/>
+          <w:szCs w:val="24"/>
+        </w:rPr>
+        <w:t xml:space="preserve"> nodes</w:t>
       </w:r>
       <w:r>
         <w:rPr>
@@ -411,7 +447,25 @@
           <w:sz w:val="24"/>
           <w:szCs w:val="24"/>
         </w:rPr>
-        <w:t>exact same amount of nodes</w:t>
+        <w:t xml:space="preserve">exact same </w:t>
+      </w:r>
+      <w:proofErr w:type="gramStart"/>
+      <w:r>
+        <w:rPr>
+          <w:color w:val="FF0000"/>
+          <w:sz w:val="24"/>
+          <w:szCs w:val="24"/>
+        </w:rPr>
+        <w:t>amount</w:t>
+      </w:r>
+      <w:proofErr w:type="gramEnd"/>
+      <w:r>
+        <w:rPr>
+          <w:color w:val="FF0000"/>
+          <w:sz w:val="24"/>
+          <w:szCs w:val="24"/>
+        </w:rPr>
+        <w:t xml:space="preserve"> of nodes</w:t>
       </w:r>
       <w:r>
         <w:rPr>
@@ -429,13 +483,23 @@
           <w:szCs w:val="24"/>
         </w:rPr>
       </w:pPr>
+      <w:proofErr w:type="gramStart"/>
       <w:r>
         <w:rPr>
           <w:color w:val="FF0000"/>
           <w:sz w:val="24"/>
           <w:szCs w:val="24"/>
         </w:rPr>
-        <w:t xml:space="preserve">Left </w:t>
+        <w:t>Left</w:t>
+      </w:r>
+      <w:proofErr w:type="gramEnd"/>
+      <w:r>
+        <w:rPr>
+          <w:color w:val="FF0000"/>
+          <w:sz w:val="24"/>
+          <w:szCs w:val="24"/>
+        </w:rPr>
+        <w:t xml:space="preserve"> </w:t>
       </w:r>
       <w:r>
         <w:rPr>
@@ -605,7 +669,23 @@
           <w:sz w:val="24"/>
           <w:szCs w:val="24"/>
         </w:rPr>
-        <w:t>– with each row of nodes starting from the root, if there is at least one node at the left side of the tree, it is complete.  Has all the levels filled with nodes except the last level.  The last level are filled with nodes starting from the left side to the right.</w:t>
+        <w:t xml:space="preserve">– with each row of nodes starting from the root, if there is at least one node at the left side of the tree, it is complete.  Has all the levels filled with nodes except the last level.  The last level </w:t>
+      </w:r>
+      <w:proofErr w:type="gramStart"/>
+      <w:r>
+        <w:rPr>
+          <w:sz w:val="24"/>
+          <w:szCs w:val="24"/>
+        </w:rPr>
+        <w:t>are</w:t>
+      </w:r>
+      <w:proofErr w:type="gramEnd"/>
+      <w:r>
+        <w:rPr>
+          <w:sz w:val="24"/>
+          <w:szCs w:val="24"/>
+        </w:rPr>
+        <w:t xml:space="preserve"> filled with nodes starting from the left side to the right.</w:t>
       </w:r>
     </w:p>
     <w:p>
@@ -1346,7 +1426,31 @@
           <w:sz w:val="24"/>
           <w:szCs w:val="24"/>
         </w:rPr>
-        <w:t>– 1 = 3</w:t>
+        <w:t xml:space="preserve">– 1 = 3 </w:t>
+      </w:r>
+      <w:r>
+        <w:rPr>
+          <w:color w:val="00B0F0"/>
+          <w:sz w:val="24"/>
+          <w:szCs w:val="24"/>
+        </w:rPr>
+        <w:t>(3 node in tree)</w:t>
+      </w:r>
+    </w:p>
+    <w:p>
+      <w:pPr>
+        <w:spacing w:after="0"/>
+        <w:rPr>
+          <w:sz w:val="24"/>
+          <w:szCs w:val="24"/>
+        </w:rPr>
+      </w:pPr>
+      <w:r>
+        <w:rPr>
+          <w:sz w:val="24"/>
+          <w:szCs w:val="24"/>
+        </w:rPr>
+        <w:t>25, 35, 45, 60</w:t>
       </w:r>
       <w:r>
         <w:rPr>
@@ -1357,110 +1461,40 @@
       </w:r>
       <w:r>
         <w:rPr>
+          <w:sz w:val="24"/>
+          <w:szCs w:val="24"/>
+        </w:rPr>
+        <w:sym w:font="Wingdings" w:char="F0E0"/>
+      </w:r>
+      <w:r>
+        <w:rPr>
+          <w:sz w:val="24"/>
+          <w:szCs w:val="24"/>
+        </w:rPr>
+        <w:t xml:space="preserve"> = </w:t>
+      </w:r>
+      <w:r>
+        <w:rPr>
+          <w:color w:val="00B050"/>
+          <w:sz w:val="24"/>
+          <w:szCs w:val="24"/>
+        </w:rPr>
+        <w:t xml:space="preserve">2^3 </w:t>
+      </w:r>
+      <w:r>
+        <w:rPr>
+          <w:sz w:val="24"/>
+          <w:szCs w:val="24"/>
+        </w:rPr>
+        <w:t xml:space="preserve">– 1 = 7 </w:t>
+      </w:r>
+      <w:r>
+        <w:rPr>
           <w:color w:val="00B0F0"/>
           <w:sz w:val="24"/>
           <w:szCs w:val="24"/>
         </w:rPr>
-        <w:t>(</w:t>
-      </w:r>
-      <w:r>
-        <w:rPr>
-          <w:color w:val="00B0F0"/>
-          <w:sz w:val="24"/>
-          <w:szCs w:val="24"/>
-        </w:rPr>
-        <w:t>3</w:t>
-      </w:r>
-      <w:r>
-        <w:rPr>
-          <w:color w:val="00B0F0"/>
-          <w:sz w:val="24"/>
-          <w:szCs w:val="24"/>
-        </w:rPr>
-        <w:t xml:space="preserve"> node in tree)</w:t>
-      </w:r>
-    </w:p>
-    <w:p>
-      <w:pPr>
-        <w:spacing w:after="0"/>
-        <w:rPr>
-          <w:sz w:val="24"/>
-          <w:szCs w:val="24"/>
-        </w:rPr>
-      </w:pPr>
-      <w:r>
-        <w:rPr>
-          <w:sz w:val="24"/>
-          <w:szCs w:val="24"/>
-        </w:rPr>
-        <w:t>25, 35, 45, 60</w:t>
-      </w:r>
-      <w:r>
-        <w:rPr>
-          <w:sz w:val="24"/>
-          <w:szCs w:val="24"/>
-        </w:rPr>
-        <w:t xml:space="preserve"> </w:t>
-      </w:r>
-      <w:r>
-        <w:rPr>
-          <w:sz w:val="24"/>
-          <w:szCs w:val="24"/>
-        </w:rPr>
-        <w:sym w:font="Wingdings" w:char="F0E0"/>
-      </w:r>
-      <w:r>
-        <w:rPr>
-          <w:sz w:val="24"/>
-          <w:szCs w:val="24"/>
-        </w:rPr>
-        <w:t xml:space="preserve"> = </w:t>
-      </w:r>
-      <w:r>
-        <w:rPr>
-          <w:color w:val="00B050"/>
-          <w:sz w:val="24"/>
-          <w:szCs w:val="24"/>
-        </w:rPr>
-        <w:t xml:space="preserve">2^3 </w:t>
-      </w:r>
-      <w:r>
-        <w:rPr>
-          <w:sz w:val="24"/>
-          <w:szCs w:val="24"/>
-        </w:rPr>
-        <w:t>– 1 = 7</w:t>
-      </w:r>
-      <w:r>
-        <w:rPr>
-          <w:sz w:val="24"/>
-          <w:szCs w:val="24"/>
-        </w:rPr>
-        <w:t xml:space="preserve"> </w:t>
-      </w:r>
-      <w:r>
-        <w:rPr>
-          <w:color w:val="00B0F0"/>
-          <w:sz w:val="24"/>
-          <w:szCs w:val="24"/>
-        </w:rPr>
-        <w:t>(</w:t>
-      </w:r>
-      <w:r>
-        <w:rPr>
-          <w:color w:val="00B0F0"/>
-          <w:sz w:val="24"/>
-          <w:szCs w:val="24"/>
-        </w:rPr>
-        <w:t>7</w:t>
-      </w:r>
-      <w:r>
-        <w:rPr>
-          <w:color w:val="00B0F0"/>
-          <w:sz w:val="24"/>
-          <w:szCs w:val="24"/>
-        </w:rPr>
-        <w:t xml:space="preserve"> node in tree)</w:t>
+        <w:t>(7 node in tree)</w:t>
       </w:r>
     </w:p>
     <w:p>
@@ -1613,13 +1647,23 @@
         </w:rPr>
         <w:t xml:space="preserve">This would mean that it is </w:t>
       </w:r>
+      <w:proofErr w:type="gramStart"/>
       <w:r>
         <w:rPr>
           <w:color w:val="FF0000"/>
           <w:sz w:val="24"/>
           <w:szCs w:val="24"/>
         </w:rPr>
-        <w:t>O(log n)</w:t>
+        <w:t>O(</w:t>
+      </w:r>
+      <w:proofErr w:type="gramEnd"/>
+      <w:r>
+        <w:rPr>
+          <w:color w:val="FF0000"/>
+          <w:sz w:val="24"/>
+          <w:szCs w:val="24"/>
+        </w:rPr>
+        <w:t>log n)</w:t>
       </w:r>
     </w:p>
     <w:p>
@@ -1641,6 +1685,7 @@
           <w:szCs w:val="56"/>
         </w:rPr>
       </w:pPr>
+      <w:proofErr w:type="gramStart"/>
       <w:r>
         <w:rPr>
           <w:b/>
@@ -1648,7 +1693,17 @@
           <w:sz w:val="56"/>
           <w:szCs w:val="56"/>
         </w:rPr>
-        <w:t>O(log n)</w:t>
+        <w:t>O(</w:t>
+      </w:r>
+      <w:proofErr w:type="gramEnd"/>
+      <w:r>
+        <w:rPr>
+          <w:b/>
+          <w:bCs/>
+          <w:sz w:val="56"/>
+          <w:szCs w:val="56"/>
+        </w:rPr>
+        <w:t>log n)</w:t>
       </w:r>
     </w:p>
     <w:p>
@@ -1666,8 +1721,18 @@
           <w:sz w:val="24"/>
           <w:szCs w:val="24"/>
         </w:rPr>
-        <w:t>Divide and Conquer algorithm</w:t>
-      </w:r>
+        <w:t xml:space="preserve">Divide and Conquer </w:t>
+      </w:r>
+      <w:proofErr w:type="gramStart"/>
+      <w:r>
+        <w:rPr>
+          <w:color w:val="FF0000"/>
+          <w:sz w:val="24"/>
+          <w:szCs w:val="24"/>
+        </w:rPr>
+        <w:t>algorithm</w:t>
+      </w:r>
+      <w:proofErr w:type="gramEnd"/>
     </w:p>
     <w:p>
       <w:pPr>
@@ -1792,7 +1857,23 @@
           <w:sz w:val="24"/>
           <w:szCs w:val="24"/>
         </w:rPr>
-        <w:t>Now we go right which is 50.</w:t>
+        <w:t xml:space="preserve">Now we go </w:t>
+      </w:r>
+      <w:proofErr w:type="gramStart"/>
+      <w:r>
+        <w:rPr>
+          <w:sz w:val="24"/>
+          <w:szCs w:val="24"/>
+        </w:rPr>
+        <w:t>right</w:t>
+      </w:r>
+      <w:proofErr w:type="gramEnd"/>
+      <w:r>
+        <w:rPr>
+          <w:sz w:val="24"/>
+          <w:szCs w:val="24"/>
+        </w:rPr>
+        <w:t xml:space="preserve"> which is 50.</w:t>
       </w:r>
     </w:p>
     <w:p>
@@ -1864,13 +1945,23 @@
         </w:rPr>
         <w:t xml:space="preserve"> resulting in =</w:t>
       </w:r>
+      <w:proofErr w:type="gramStart"/>
       <w:r>
         <w:rPr>
           <w:color w:val="FF0000"/>
           <w:sz w:val="24"/>
           <w:szCs w:val="24"/>
         </w:rPr>
-        <w:t>O(log n).</w:t>
+        <w:t>O(</w:t>
+      </w:r>
+      <w:proofErr w:type="gramEnd"/>
+      <w:r>
+        <w:rPr>
+          <w:color w:val="FF0000"/>
+          <w:sz w:val="24"/>
+          <w:szCs w:val="24"/>
+        </w:rPr>
+        <w:t>log n).</w:t>
       </w:r>
     </w:p>
     <w:p>
@@ -2101,6 +2192,7 @@
           <w:szCs w:val="24"/>
         </w:rPr>
       </w:pPr>
+      <w:proofErr w:type="gramStart"/>
       <w:r>
         <w:rPr>
           <w:b/>
@@ -2108,7 +2200,17 @@
           <w:sz w:val="28"/>
           <w:szCs w:val="28"/>
         </w:rPr>
-        <w:t>O(log n)</w:t>
+        <w:t>O(</w:t>
+      </w:r>
+      <w:proofErr w:type="gramEnd"/>
+      <w:r>
+        <w:rPr>
+          <w:b/>
+          <w:bCs/>
+          <w:sz w:val="28"/>
+          <w:szCs w:val="28"/>
+        </w:rPr>
+        <w:t>log n)</w:t>
       </w:r>
     </w:p>
     <w:p>
@@ -2124,12 +2226,21 @@
           <w:szCs w:val="24"/>
         </w:rPr>
       </w:pPr>
-      <w:r>
-        <w:rPr>
-          <w:sz w:val="24"/>
-          <w:szCs w:val="24"/>
-        </w:rPr>
-        <w:t>insert()</w:t>
+      <w:proofErr w:type="gramStart"/>
+      <w:r>
+        <w:rPr>
+          <w:sz w:val="24"/>
+          <w:szCs w:val="24"/>
+        </w:rPr>
+        <w:t>insert(</w:t>
+      </w:r>
+      <w:proofErr w:type="gramEnd"/>
+      <w:r>
+        <w:rPr>
+          <w:sz w:val="24"/>
+          <w:szCs w:val="24"/>
+        </w:rPr>
+        <w:t>)</w:t>
       </w:r>
       <w:r>
         <w:rPr>
@@ -2152,12 +2263,21 @@
           <w:szCs w:val="24"/>
         </w:rPr>
       </w:pPr>
-      <w:r>
-        <w:rPr>
-          <w:sz w:val="24"/>
-          <w:szCs w:val="24"/>
-        </w:rPr>
-        <w:t>lookup()</w:t>
+      <w:proofErr w:type="gramStart"/>
+      <w:r>
+        <w:rPr>
+          <w:sz w:val="24"/>
+          <w:szCs w:val="24"/>
+        </w:rPr>
+        <w:t>lookup(</w:t>
+      </w:r>
+      <w:proofErr w:type="gramEnd"/>
+      <w:r>
+        <w:rPr>
+          <w:sz w:val="24"/>
+          <w:szCs w:val="24"/>
+        </w:rPr>
+        <w:t>)</w:t>
       </w:r>
       <w:r>
         <w:rPr>
@@ -2180,12 +2300,21 @@
           <w:szCs w:val="24"/>
         </w:rPr>
       </w:pPr>
-      <w:r>
-        <w:rPr>
-          <w:sz w:val="24"/>
-          <w:szCs w:val="24"/>
-        </w:rPr>
-        <w:t>remove()</w:t>
+      <w:proofErr w:type="gramStart"/>
+      <w:r>
+        <w:rPr>
+          <w:sz w:val="24"/>
+          <w:szCs w:val="24"/>
+        </w:rPr>
+        <w:t>remove(</w:t>
+      </w:r>
+      <w:proofErr w:type="gramEnd"/>
+      <w:r>
+        <w:rPr>
+          <w:sz w:val="24"/>
+          <w:szCs w:val="24"/>
+        </w:rPr>
+        <w:t>)</w:t>
       </w:r>
       <w:r>
         <w:rPr>
@@ -2203,6 +2332,4313 @@
           <w:szCs w:val="24"/>
         </w:rPr>
       </w:pPr>
+    </w:p>
+    <w:p>
+      <w:pPr>
+        <w:spacing w:after="0"/>
+        <w:rPr>
+          <w:sz w:val="24"/>
+          <w:szCs w:val="24"/>
+        </w:rPr>
+      </w:pPr>
+    </w:p>
+    <w:p>
+      <w:pPr>
+        <w:shd w:val="clear" w:color="auto" w:fill="1E1E1E"/>
+        <w:spacing w:after="0" w:line="285" w:lineRule="atLeast"/>
+        <w:rPr>
+          <w:rFonts w:ascii="Consolas" w:eastAsia="Times New Roman" w:hAnsi="Consolas" w:cs="Times New Roman"/>
+          <w:color w:val="D4D4D4"/>
+          <w:kern w:val="0"/>
+          <w:sz w:val="21"/>
+          <w:szCs w:val="21"/>
+          <w14:ligatures w14:val="none"/>
+        </w:rPr>
+      </w:pPr>
+      <w:r>
+        <w:rPr>
+          <w:rFonts w:ascii="Consolas" w:eastAsia="Times New Roman" w:hAnsi="Consolas" w:cs="Times New Roman"/>
+          <w:color w:val="569CD6"/>
+          <w:kern w:val="0"/>
+          <w:sz w:val="21"/>
+          <w:szCs w:val="21"/>
+          <w14:ligatures w14:val="none"/>
+        </w:rPr>
+        <w:t>class</w:t>
+      </w:r>
+      <w:r>
+        <w:rPr>
+          <w:rFonts w:ascii="Consolas" w:eastAsia="Times New Roman" w:hAnsi="Consolas" w:cs="Times New Roman"/>
+          <w:color w:val="D4D4D4"/>
+          <w:kern w:val="0"/>
+          <w:sz w:val="21"/>
+          <w:szCs w:val="21"/>
+          <w14:ligatures w14:val="none"/>
+        </w:rPr>
+        <w:t xml:space="preserve"> </w:t>
+      </w:r>
+      <w:r>
+        <w:rPr>
+          <w:rFonts w:ascii="Consolas" w:eastAsia="Times New Roman" w:hAnsi="Consolas" w:cs="Times New Roman"/>
+          <w:color w:val="4EC9B0"/>
+          <w:kern w:val="0"/>
+          <w:sz w:val="21"/>
+          <w:szCs w:val="21"/>
+          <w14:ligatures w14:val="none"/>
+        </w:rPr>
+        <w:t>Node</w:t>
+      </w:r>
+      <w:r>
+        <w:rPr>
+          <w:rFonts w:ascii="Consolas" w:eastAsia="Times New Roman" w:hAnsi="Consolas" w:cs="Times New Roman"/>
+          <w:color w:val="D4D4D4"/>
+          <w:kern w:val="0"/>
+          <w:sz w:val="21"/>
+          <w:szCs w:val="21"/>
+          <w14:ligatures w14:val="none"/>
+        </w:rPr>
+        <w:t xml:space="preserve"> {</w:t>
+      </w:r>
+    </w:p>
+    <w:p>
+      <w:pPr>
+        <w:shd w:val="clear" w:color="auto" w:fill="1E1E1E"/>
+        <w:spacing w:after="0" w:line="285" w:lineRule="atLeast"/>
+        <w:rPr>
+          <w:rFonts w:ascii="Consolas" w:eastAsia="Times New Roman" w:hAnsi="Consolas" w:cs="Times New Roman"/>
+          <w:color w:val="D4D4D4"/>
+          <w:kern w:val="0"/>
+          <w:sz w:val="21"/>
+          <w:szCs w:val="21"/>
+          <w14:ligatures w14:val="none"/>
+        </w:rPr>
+      </w:pPr>
+      <w:r>
+        <w:rPr>
+          <w:rFonts w:ascii="Consolas" w:eastAsia="Times New Roman" w:hAnsi="Consolas" w:cs="Times New Roman"/>
+          <w:color w:val="D4D4D4"/>
+          <w:kern w:val="0"/>
+          <w:sz w:val="21"/>
+          <w:szCs w:val="21"/>
+          <w14:ligatures w14:val="none"/>
+        </w:rPr>
+        <w:t xml:space="preserve">    </w:t>
+      </w:r>
+      <w:r>
+        <w:rPr>
+          <w:rFonts w:ascii="Consolas" w:eastAsia="Times New Roman" w:hAnsi="Consolas" w:cs="Times New Roman"/>
+          <w:color w:val="569CD6"/>
+          <w:kern w:val="0"/>
+          <w:sz w:val="21"/>
+          <w:szCs w:val="21"/>
+          <w14:ligatures w14:val="none"/>
+        </w:rPr>
+        <w:t>constructor</w:t>
+      </w:r>
+      <w:r>
+        <w:rPr>
+          <w:rFonts w:ascii="Consolas" w:eastAsia="Times New Roman" w:hAnsi="Consolas" w:cs="Times New Roman"/>
+          <w:color w:val="D4D4D4"/>
+          <w:kern w:val="0"/>
+          <w:sz w:val="21"/>
+          <w:szCs w:val="21"/>
+          <w14:ligatures w14:val="none"/>
+        </w:rPr>
+        <w:t>(</w:t>
+      </w:r>
+      <w:r>
+        <w:rPr>
+          <w:rFonts w:ascii="Consolas" w:eastAsia="Times New Roman" w:hAnsi="Consolas" w:cs="Times New Roman"/>
+          <w:color w:val="9CDCFE"/>
+          <w:kern w:val="0"/>
+          <w:sz w:val="21"/>
+          <w:szCs w:val="21"/>
+          <w14:ligatures w14:val="none"/>
+        </w:rPr>
+        <w:t>value</w:t>
+      </w:r>
+      <w:r>
+        <w:rPr>
+          <w:rFonts w:ascii="Consolas" w:eastAsia="Times New Roman" w:hAnsi="Consolas" w:cs="Times New Roman"/>
+          <w:color w:val="D4D4D4"/>
+          <w:kern w:val="0"/>
+          <w:sz w:val="21"/>
+          <w:szCs w:val="21"/>
+          <w14:ligatures w14:val="none"/>
+        </w:rPr>
+        <w:t>) {</w:t>
+      </w:r>
+    </w:p>
+    <w:p>
+      <w:pPr>
+        <w:shd w:val="clear" w:color="auto" w:fill="1E1E1E"/>
+        <w:spacing w:after="0" w:line="285" w:lineRule="atLeast"/>
+        <w:rPr>
+          <w:rFonts w:ascii="Consolas" w:eastAsia="Times New Roman" w:hAnsi="Consolas" w:cs="Times New Roman"/>
+          <w:color w:val="D4D4D4"/>
+          <w:kern w:val="0"/>
+          <w:sz w:val="21"/>
+          <w:szCs w:val="21"/>
+          <w14:ligatures w14:val="none"/>
+        </w:rPr>
+      </w:pPr>
+      <w:r>
+        <w:rPr>
+          <w:rFonts w:ascii="Consolas" w:eastAsia="Times New Roman" w:hAnsi="Consolas" w:cs="Times New Roman"/>
+          <w:color w:val="D4D4D4"/>
+          <w:kern w:val="0"/>
+          <w:sz w:val="21"/>
+          <w:szCs w:val="21"/>
+          <w14:ligatures w14:val="none"/>
+        </w:rPr>
+        <w:t xml:space="preserve">        </w:t>
+      </w:r>
+      <w:proofErr w:type="spellStart"/>
+      <w:r>
+        <w:rPr>
+          <w:rFonts w:ascii="Consolas" w:eastAsia="Times New Roman" w:hAnsi="Consolas" w:cs="Times New Roman"/>
+          <w:color w:val="569CD6"/>
+          <w:kern w:val="0"/>
+          <w:sz w:val="21"/>
+          <w:szCs w:val="21"/>
+          <w14:ligatures w14:val="none"/>
+        </w:rPr>
+        <w:t>this</w:t>
+      </w:r>
+      <w:r>
+        <w:rPr>
+          <w:rFonts w:ascii="Consolas" w:eastAsia="Times New Roman" w:hAnsi="Consolas" w:cs="Times New Roman"/>
+          <w:color w:val="D4D4D4"/>
+          <w:kern w:val="0"/>
+          <w:sz w:val="21"/>
+          <w:szCs w:val="21"/>
+          <w14:ligatures w14:val="none"/>
+        </w:rPr>
+        <w:t>.</w:t>
+      </w:r>
+      <w:r>
+        <w:rPr>
+          <w:rFonts w:ascii="Consolas" w:eastAsia="Times New Roman" w:hAnsi="Consolas" w:cs="Times New Roman"/>
+          <w:color w:val="9CDCFE"/>
+          <w:kern w:val="0"/>
+          <w:sz w:val="21"/>
+          <w:szCs w:val="21"/>
+          <w14:ligatures w14:val="none"/>
+        </w:rPr>
+        <w:t>value</w:t>
+      </w:r>
+      <w:proofErr w:type="spellEnd"/>
+      <w:r>
+        <w:rPr>
+          <w:rFonts w:ascii="Consolas" w:eastAsia="Times New Roman" w:hAnsi="Consolas" w:cs="Times New Roman"/>
+          <w:color w:val="D4D4D4"/>
+          <w:kern w:val="0"/>
+          <w:sz w:val="21"/>
+          <w:szCs w:val="21"/>
+          <w14:ligatures w14:val="none"/>
+        </w:rPr>
+        <w:t xml:space="preserve"> = </w:t>
+      </w:r>
+      <w:proofErr w:type="gramStart"/>
+      <w:r>
+        <w:rPr>
+          <w:rFonts w:ascii="Consolas" w:eastAsia="Times New Roman" w:hAnsi="Consolas" w:cs="Times New Roman"/>
+          <w:color w:val="9CDCFE"/>
+          <w:kern w:val="0"/>
+          <w:sz w:val="21"/>
+          <w:szCs w:val="21"/>
+          <w14:ligatures w14:val="none"/>
+        </w:rPr>
+        <w:t>value</w:t>
+      </w:r>
+      <w:r>
+        <w:rPr>
+          <w:rFonts w:ascii="Consolas" w:eastAsia="Times New Roman" w:hAnsi="Consolas" w:cs="Times New Roman"/>
+          <w:color w:val="D4D4D4"/>
+          <w:kern w:val="0"/>
+          <w:sz w:val="21"/>
+          <w:szCs w:val="21"/>
+          <w14:ligatures w14:val="none"/>
+        </w:rPr>
+        <w:t>;</w:t>
+      </w:r>
+      <w:proofErr w:type="gramEnd"/>
+    </w:p>
+    <w:p>
+      <w:pPr>
+        <w:shd w:val="clear" w:color="auto" w:fill="1E1E1E"/>
+        <w:spacing w:after="0" w:line="285" w:lineRule="atLeast"/>
+        <w:rPr>
+          <w:rFonts w:ascii="Consolas" w:eastAsia="Times New Roman" w:hAnsi="Consolas" w:cs="Times New Roman"/>
+          <w:color w:val="D4D4D4"/>
+          <w:kern w:val="0"/>
+          <w:sz w:val="21"/>
+          <w:szCs w:val="21"/>
+          <w14:ligatures w14:val="none"/>
+        </w:rPr>
+      </w:pPr>
+      <w:r>
+        <w:rPr>
+          <w:rFonts w:ascii="Consolas" w:eastAsia="Times New Roman" w:hAnsi="Consolas" w:cs="Times New Roman"/>
+          <w:color w:val="D4D4D4"/>
+          <w:kern w:val="0"/>
+          <w:sz w:val="21"/>
+          <w:szCs w:val="21"/>
+          <w14:ligatures w14:val="none"/>
+        </w:rPr>
+        <w:t xml:space="preserve">        </w:t>
+      </w:r>
+      <w:proofErr w:type="spellStart"/>
+      <w:proofErr w:type="gramStart"/>
+      <w:r>
+        <w:rPr>
+          <w:rFonts w:ascii="Consolas" w:eastAsia="Times New Roman" w:hAnsi="Consolas" w:cs="Times New Roman"/>
+          <w:color w:val="569CD6"/>
+          <w:kern w:val="0"/>
+          <w:sz w:val="21"/>
+          <w:szCs w:val="21"/>
+          <w14:ligatures w14:val="none"/>
+        </w:rPr>
+        <w:t>this</w:t>
+      </w:r>
+      <w:r>
+        <w:rPr>
+          <w:rFonts w:ascii="Consolas" w:eastAsia="Times New Roman" w:hAnsi="Consolas" w:cs="Times New Roman"/>
+          <w:color w:val="D4D4D4"/>
+          <w:kern w:val="0"/>
+          <w:sz w:val="21"/>
+          <w:szCs w:val="21"/>
+          <w14:ligatures w14:val="none"/>
+        </w:rPr>
+        <w:t>.</w:t>
+      </w:r>
+      <w:r>
+        <w:rPr>
+          <w:rFonts w:ascii="Consolas" w:eastAsia="Times New Roman" w:hAnsi="Consolas" w:cs="Times New Roman"/>
+          <w:color w:val="9CDCFE"/>
+          <w:kern w:val="0"/>
+          <w:sz w:val="21"/>
+          <w:szCs w:val="21"/>
+          <w14:ligatures w14:val="none"/>
+        </w:rPr>
+        <w:t>left</w:t>
+      </w:r>
+      <w:proofErr w:type="spellEnd"/>
+      <w:proofErr w:type="gramEnd"/>
+      <w:r>
+        <w:rPr>
+          <w:rFonts w:ascii="Consolas" w:eastAsia="Times New Roman" w:hAnsi="Consolas" w:cs="Times New Roman"/>
+          <w:color w:val="D4D4D4"/>
+          <w:kern w:val="0"/>
+          <w:sz w:val="21"/>
+          <w:szCs w:val="21"/>
+          <w14:ligatures w14:val="none"/>
+        </w:rPr>
+        <w:t xml:space="preserve"> = </w:t>
+      </w:r>
+      <w:r>
+        <w:rPr>
+          <w:rFonts w:ascii="Consolas" w:eastAsia="Times New Roman" w:hAnsi="Consolas" w:cs="Times New Roman"/>
+          <w:color w:val="569CD6"/>
+          <w:kern w:val="0"/>
+          <w:sz w:val="21"/>
+          <w:szCs w:val="21"/>
+          <w14:ligatures w14:val="none"/>
+        </w:rPr>
+        <w:t>null</w:t>
+      </w:r>
+      <w:r>
+        <w:rPr>
+          <w:rFonts w:ascii="Consolas" w:eastAsia="Times New Roman" w:hAnsi="Consolas" w:cs="Times New Roman"/>
+          <w:color w:val="D4D4D4"/>
+          <w:kern w:val="0"/>
+          <w:sz w:val="21"/>
+          <w:szCs w:val="21"/>
+          <w14:ligatures w14:val="none"/>
+        </w:rPr>
+        <w:t>;</w:t>
+      </w:r>
+    </w:p>
+    <w:p>
+      <w:pPr>
+        <w:shd w:val="clear" w:color="auto" w:fill="1E1E1E"/>
+        <w:spacing w:after="0" w:line="285" w:lineRule="atLeast"/>
+        <w:rPr>
+          <w:rFonts w:ascii="Consolas" w:eastAsia="Times New Roman" w:hAnsi="Consolas" w:cs="Times New Roman"/>
+          <w:color w:val="D4D4D4"/>
+          <w:kern w:val="0"/>
+          <w:sz w:val="21"/>
+          <w:szCs w:val="21"/>
+          <w14:ligatures w14:val="none"/>
+        </w:rPr>
+      </w:pPr>
+      <w:r>
+        <w:rPr>
+          <w:rFonts w:ascii="Consolas" w:eastAsia="Times New Roman" w:hAnsi="Consolas" w:cs="Times New Roman"/>
+          <w:color w:val="D4D4D4"/>
+          <w:kern w:val="0"/>
+          <w:sz w:val="21"/>
+          <w:szCs w:val="21"/>
+          <w14:ligatures w14:val="none"/>
+        </w:rPr>
+        <w:t xml:space="preserve">        </w:t>
+      </w:r>
+      <w:proofErr w:type="spellStart"/>
+      <w:proofErr w:type="gramStart"/>
+      <w:r>
+        <w:rPr>
+          <w:rFonts w:ascii="Consolas" w:eastAsia="Times New Roman" w:hAnsi="Consolas" w:cs="Times New Roman"/>
+          <w:color w:val="569CD6"/>
+          <w:kern w:val="0"/>
+          <w:sz w:val="21"/>
+          <w:szCs w:val="21"/>
+          <w14:ligatures w14:val="none"/>
+        </w:rPr>
+        <w:t>this</w:t>
+      </w:r>
+      <w:r>
+        <w:rPr>
+          <w:rFonts w:ascii="Consolas" w:eastAsia="Times New Roman" w:hAnsi="Consolas" w:cs="Times New Roman"/>
+          <w:color w:val="D4D4D4"/>
+          <w:kern w:val="0"/>
+          <w:sz w:val="21"/>
+          <w:szCs w:val="21"/>
+          <w14:ligatures w14:val="none"/>
+        </w:rPr>
+        <w:t>.</w:t>
+      </w:r>
+      <w:r>
+        <w:rPr>
+          <w:rFonts w:ascii="Consolas" w:eastAsia="Times New Roman" w:hAnsi="Consolas" w:cs="Times New Roman"/>
+          <w:color w:val="9CDCFE"/>
+          <w:kern w:val="0"/>
+          <w:sz w:val="21"/>
+          <w:szCs w:val="21"/>
+          <w14:ligatures w14:val="none"/>
+        </w:rPr>
+        <w:t>right</w:t>
+      </w:r>
+      <w:proofErr w:type="spellEnd"/>
+      <w:proofErr w:type="gramEnd"/>
+      <w:r>
+        <w:rPr>
+          <w:rFonts w:ascii="Consolas" w:eastAsia="Times New Roman" w:hAnsi="Consolas" w:cs="Times New Roman"/>
+          <w:color w:val="D4D4D4"/>
+          <w:kern w:val="0"/>
+          <w:sz w:val="21"/>
+          <w:szCs w:val="21"/>
+          <w14:ligatures w14:val="none"/>
+        </w:rPr>
+        <w:t xml:space="preserve"> = </w:t>
+      </w:r>
+      <w:r>
+        <w:rPr>
+          <w:rFonts w:ascii="Consolas" w:eastAsia="Times New Roman" w:hAnsi="Consolas" w:cs="Times New Roman"/>
+          <w:color w:val="569CD6"/>
+          <w:kern w:val="0"/>
+          <w:sz w:val="21"/>
+          <w:szCs w:val="21"/>
+          <w14:ligatures w14:val="none"/>
+        </w:rPr>
+        <w:t>null</w:t>
+      </w:r>
+      <w:r>
+        <w:rPr>
+          <w:rFonts w:ascii="Consolas" w:eastAsia="Times New Roman" w:hAnsi="Consolas" w:cs="Times New Roman"/>
+          <w:color w:val="D4D4D4"/>
+          <w:kern w:val="0"/>
+          <w:sz w:val="21"/>
+          <w:szCs w:val="21"/>
+          <w14:ligatures w14:val="none"/>
+        </w:rPr>
+        <w:t>;</w:t>
+      </w:r>
+    </w:p>
+    <w:p>
+      <w:pPr>
+        <w:shd w:val="clear" w:color="auto" w:fill="1E1E1E"/>
+        <w:spacing w:after="0" w:line="285" w:lineRule="atLeast"/>
+        <w:rPr>
+          <w:rFonts w:ascii="Consolas" w:eastAsia="Times New Roman" w:hAnsi="Consolas" w:cs="Times New Roman"/>
+          <w:color w:val="D4D4D4"/>
+          <w:kern w:val="0"/>
+          <w:sz w:val="21"/>
+          <w:szCs w:val="21"/>
+          <w14:ligatures w14:val="none"/>
+        </w:rPr>
+      </w:pPr>
+      <w:r>
+        <w:rPr>
+          <w:rFonts w:ascii="Consolas" w:eastAsia="Times New Roman" w:hAnsi="Consolas" w:cs="Times New Roman"/>
+          <w:color w:val="D4D4D4"/>
+          <w:kern w:val="0"/>
+          <w:sz w:val="21"/>
+          <w:szCs w:val="21"/>
+          <w14:ligatures w14:val="none"/>
+        </w:rPr>
+        <w:t>    }</w:t>
+      </w:r>
+    </w:p>
+    <w:p>
+      <w:pPr>
+        <w:shd w:val="clear" w:color="auto" w:fill="1E1E1E"/>
+        <w:spacing w:after="0" w:line="285" w:lineRule="atLeast"/>
+        <w:rPr>
+          <w:rFonts w:ascii="Consolas" w:eastAsia="Times New Roman" w:hAnsi="Consolas" w:cs="Times New Roman"/>
+          <w:color w:val="D4D4D4"/>
+          <w:kern w:val="0"/>
+          <w:sz w:val="21"/>
+          <w:szCs w:val="21"/>
+          <w14:ligatures w14:val="none"/>
+        </w:rPr>
+      </w:pPr>
+      <w:r>
+        <w:rPr>
+          <w:rFonts w:ascii="Consolas" w:eastAsia="Times New Roman" w:hAnsi="Consolas" w:cs="Times New Roman"/>
+          <w:color w:val="D4D4D4"/>
+          <w:kern w:val="0"/>
+          <w:sz w:val="21"/>
+          <w:szCs w:val="21"/>
+          <w14:ligatures w14:val="none"/>
+        </w:rPr>
+        <w:t>}</w:t>
+      </w:r>
+    </w:p>
+    <w:p>
+      <w:pPr>
+        <w:shd w:val="clear" w:color="auto" w:fill="1E1E1E"/>
+        <w:spacing w:after="0" w:line="285" w:lineRule="atLeast"/>
+        <w:rPr>
+          <w:rFonts w:ascii="Consolas" w:eastAsia="Times New Roman" w:hAnsi="Consolas" w:cs="Times New Roman"/>
+          <w:color w:val="D4D4D4"/>
+          <w:kern w:val="0"/>
+          <w:sz w:val="21"/>
+          <w:szCs w:val="21"/>
+          <w14:ligatures w14:val="none"/>
+        </w:rPr>
+      </w:pPr>
+    </w:p>
+    <w:p>
+      <w:pPr>
+        <w:shd w:val="clear" w:color="auto" w:fill="1E1E1E"/>
+        <w:spacing w:after="0" w:line="285" w:lineRule="atLeast"/>
+        <w:rPr>
+          <w:rFonts w:ascii="Consolas" w:eastAsia="Times New Roman" w:hAnsi="Consolas" w:cs="Times New Roman"/>
+          <w:color w:val="D4D4D4"/>
+          <w:kern w:val="0"/>
+          <w:sz w:val="21"/>
+          <w:szCs w:val="21"/>
+          <w14:ligatures w14:val="none"/>
+        </w:rPr>
+      </w:pPr>
+      <w:r>
+        <w:rPr>
+          <w:rFonts w:ascii="Consolas" w:eastAsia="Times New Roman" w:hAnsi="Consolas" w:cs="Times New Roman"/>
+          <w:color w:val="569CD6"/>
+          <w:kern w:val="0"/>
+          <w:sz w:val="21"/>
+          <w:szCs w:val="21"/>
+          <w14:ligatures w14:val="none"/>
+        </w:rPr>
+        <w:t>class</w:t>
+      </w:r>
+      <w:r>
+        <w:rPr>
+          <w:rFonts w:ascii="Consolas" w:eastAsia="Times New Roman" w:hAnsi="Consolas" w:cs="Times New Roman"/>
+          <w:color w:val="D4D4D4"/>
+          <w:kern w:val="0"/>
+          <w:sz w:val="21"/>
+          <w:szCs w:val="21"/>
+          <w14:ligatures w14:val="none"/>
+        </w:rPr>
+        <w:t xml:space="preserve"> </w:t>
+      </w:r>
+      <w:r>
+        <w:rPr>
+          <w:rFonts w:ascii="Consolas" w:eastAsia="Times New Roman" w:hAnsi="Consolas" w:cs="Times New Roman"/>
+          <w:color w:val="4EC9B0"/>
+          <w:kern w:val="0"/>
+          <w:sz w:val="21"/>
+          <w:szCs w:val="21"/>
+          <w14:ligatures w14:val="none"/>
+        </w:rPr>
+        <w:t>BST</w:t>
+      </w:r>
+      <w:r>
+        <w:rPr>
+          <w:rFonts w:ascii="Consolas" w:eastAsia="Times New Roman" w:hAnsi="Consolas" w:cs="Times New Roman"/>
+          <w:color w:val="D4D4D4"/>
+          <w:kern w:val="0"/>
+          <w:sz w:val="21"/>
+          <w:szCs w:val="21"/>
+          <w14:ligatures w14:val="none"/>
+        </w:rPr>
+        <w:t xml:space="preserve"> {</w:t>
+      </w:r>
+    </w:p>
+    <w:p>
+      <w:pPr>
+        <w:shd w:val="clear" w:color="auto" w:fill="1E1E1E"/>
+        <w:spacing w:after="0" w:line="285" w:lineRule="atLeast"/>
+        <w:rPr>
+          <w:rFonts w:ascii="Consolas" w:eastAsia="Times New Roman" w:hAnsi="Consolas" w:cs="Times New Roman"/>
+          <w:color w:val="D4D4D4"/>
+          <w:kern w:val="0"/>
+          <w:sz w:val="21"/>
+          <w:szCs w:val="21"/>
+          <w14:ligatures w14:val="none"/>
+        </w:rPr>
+      </w:pPr>
+      <w:r>
+        <w:rPr>
+          <w:rFonts w:ascii="Consolas" w:eastAsia="Times New Roman" w:hAnsi="Consolas" w:cs="Times New Roman"/>
+          <w:color w:val="D4D4D4"/>
+          <w:kern w:val="0"/>
+          <w:sz w:val="21"/>
+          <w:szCs w:val="21"/>
+          <w14:ligatures w14:val="none"/>
+        </w:rPr>
+        <w:t xml:space="preserve">    </w:t>
+      </w:r>
+      <w:proofErr w:type="gramStart"/>
+      <w:r>
+        <w:rPr>
+          <w:rFonts w:ascii="Consolas" w:eastAsia="Times New Roman" w:hAnsi="Consolas" w:cs="Times New Roman"/>
+          <w:color w:val="569CD6"/>
+          <w:kern w:val="0"/>
+          <w:sz w:val="21"/>
+          <w:szCs w:val="21"/>
+          <w14:ligatures w14:val="none"/>
+        </w:rPr>
+        <w:t>constructor</w:t>
+      </w:r>
+      <w:r>
+        <w:rPr>
+          <w:rFonts w:ascii="Consolas" w:eastAsia="Times New Roman" w:hAnsi="Consolas" w:cs="Times New Roman"/>
+          <w:color w:val="D4D4D4"/>
+          <w:kern w:val="0"/>
+          <w:sz w:val="21"/>
+          <w:szCs w:val="21"/>
+          <w14:ligatures w14:val="none"/>
+        </w:rPr>
+        <w:t>(</w:t>
+      </w:r>
+      <w:proofErr w:type="gramEnd"/>
+      <w:r>
+        <w:rPr>
+          <w:rFonts w:ascii="Consolas" w:eastAsia="Times New Roman" w:hAnsi="Consolas" w:cs="Times New Roman"/>
+          <w:color w:val="D4D4D4"/>
+          <w:kern w:val="0"/>
+          <w:sz w:val="21"/>
+          <w:szCs w:val="21"/>
+          <w14:ligatures w14:val="none"/>
+        </w:rPr>
+        <w:t>) {</w:t>
+      </w:r>
+    </w:p>
+    <w:p>
+      <w:pPr>
+        <w:shd w:val="clear" w:color="auto" w:fill="1E1E1E"/>
+        <w:spacing w:after="0" w:line="285" w:lineRule="atLeast"/>
+        <w:rPr>
+          <w:rFonts w:ascii="Consolas" w:eastAsia="Times New Roman" w:hAnsi="Consolas" w:cs="Times New Roman"/>
+          <w:color w:val="D4D4D4"/>
+          <w:kern w:val="0"/>
+          <w:sz w:val="21"/>
+          <w:szCs w:val="21"/>
+          <w14:ligatures w14:val="none"/>
+        </w:rPr>
+      </w:pPr>
+      <w:r>
+        <w:rPr>
+          <w:rFonts w:ascii="Consolas" w:eastAsia="Times New Roman" w:hAnsi="Consolas" w:cs="Times New Roman"/>
+          <w:color w:val="D4D4D4"/>
+          <w:kern w:val="0"/>
+          <w:sz w:val="21"/>
+          <w:szCs w:val="21"/>
+          <w14:ligatures w14:val="none"/>
+        </w:rPr>
+        <w:t xml:space="preserve">        </w:t>
+      </w:r>
+      <w:proofErr w:type="spellStart"/>
+      <w:proofErr w:type="gramStart"/>
+      <w:r>
+        <w:rPr>
+          <w:rFonts w:ascii="Consolas" w:eastAsia="Times New Roman" w:hAnsi="Consolas" w:cs="Times New Roman"/>
+          <w:color w:val="569CD6"/>
+          <w:kern w:val="0"/>
+          <w:sz w:val="21"/>
+          <w:szCs w:val="21"/>
+          <w14:ligatures w14:val="none"/>
+        </w:rPr>
+        <w:t>this</w:t>
+      </w:r>
+      <w:r>
+        <w:rPr>
+          <w:rFonts w:ascii="Consolas" w:eastAsia="Times New Roman" w:hAnsi="Consolas" w:cs="Times New Roman"/>
+          <w:color w:val="D4D4D4"/>
+          <w:kern w:val="0"/>
+          <w:sz w:val="21"/>
+          <w:szCs w:val="21"/>
+          <w14:ligatures w14:val="none"/>
+        </w:rPr>
+        <w:t>.</w:t>
+      </w:r>
+      <w:r>
+        <w:rPr>
+          <w:rFonts w:ascii="Consolas" w:eastAsia="Times New Roman" w:hAnsi="Consolas" w:cs="Times New Roman"/>
+          <w:color w:val="9CDCFE"/>
+          <w:kern w:val="0"/>
+          <w:sz w:val="21"/>
+          <w:szCs w:val="21"/>
+          <w14:ligatures w14:val="none"/>
+        </w:rPr>
+        <w:t>root</w:t>
+      </w:r>
+      <w:proofErr w:type="spellEnd"/>
+      <w:proofErr w:type="gramEnd"/>
+      <w:r>
+        <w:rPr>
+          <w:rFonts w:ascii="Consolas" w:eastAsia="Times New Roman" w:hAnsi="Consolas" w:cs="Times New Roman"/>
+          <w:color w:val="D4D4D4"/>
+          <w:kern w:val="0"/>
+          <w:sz w:val="21"/>
+          <w:szCs w:val="21"/>
+          <w14:ligatures w14:val="none"/>
+        </w:rPr>
+        <w:t xml:space="preserve"> = </w:t>
+      </w:r>
+      <w:r>
+        <w:rPr>
+          <w:rFonts w:ascii="Consolas" w:eastAsia="Times New Roman" w:hAnsi="Consolas" w:cs="Times New Roman"/>
+          <w:color w:val="569CD6"/>
+          <w:kern w:val="0"/>
+          <w:sz w:val="21"/>
+          <w:szCs w:val="21"/>
+          <w14:ligatures w14:val="none"/>
+        </w:rPr>
+        <w:t>null</w:t>
+      </w:r>
+      <w:r>
+        <w:rPr>
+          <w:rFonts w:ascii="Consolas" w:eastAsia="Times New Roman" w:hAnsi="Consolas" w:cs="Times New Roman"/>
+          <w:color w:val="D4D4D4"/>
+          <w:kern w:val="0"/>
+          <w:sz w:val="21"/>
+          <w:szCs w:val="21"/>
+          <w14:ligatures w14:val="none"/>
+        </w:rPr>
+        <w:t>;</w:t>
+      </w:r>
+    </w:p>
+    <w:p>
+      <w:pPr>
+        <w:shd w:val="clear" w:color="auto" w:fill="1E1E1E"/>
+        <w:spacing w:after="0" w:line="285" w:lineRule="atLeast"/>
+        <w:rPr>
+          <w:rFonts w:ascii="Consolas" w:eastAsia="Times New Roman" w:hAnsi="Consolas" w:cs="Times New Roman"/>
+          <w:color w:val="D4D4D4"/>
+          <w:kern w:val="0"/>
+          <w:sz w:val="21"/>
+          <w:szCs w:val="21"/>
+          <w14:ligatures w14:val="none"/>
+        </w:rPr>
+      </w:pPr>
+      <w:r>
+        <w:rPr>
+          <w:rFonts w:ascii="Consolas" w:eastAsia="Times New Roman" w:hAnsi="Consolas" w:cs="Times New Roman"/>
+          <w:color w:val="D4D4D4"/>
+          <w:kern w:val="0"/>
+          <w:sz w:val="21"/>
+          <w:szCs w:val="21"/>
+          <w14:ligatures w14:val="none"/>
+        </w:rPr>
+        <w:t>    }</w:t>
+      </w:r>
+    </w:p>
+    <w:p>
+      <w:pPr>
+        <w:shd w:val="clear" w:color="auto" w:fill="1E1E1E"/>
+        <w:spacing w:after="0" w:line="285" w:lineRule="atLeast"/>
+        <w:rPr>
+          <w:rFonts w:ascii="Consolas" w:eastAsia="Times New Roman" w:hAnsi="Consolas" w:cs="Times New Roman"/>
+          <w:color w:val="D4D4D4"/>
+          <w:kern w:val="0"/>
+          <w:sz w:val="21"/>
+          <w:szCs w:val="21"/>
+          <w14:ligatures w14:val="none"/>
+        </w:rPr>
+      </w:pPr>
+    </w:p>
+    <w:p>
+      <w:pPr>
+        <w:shd w:val="clear" w:color="auto" w:fill="1E1E1E"/>
+        <w:spacing w:after="0" w:line="285" w:lineRule="atLeast"/>
+        <w:rPr>
+          <w:rFonts w:ascii="Consolas" w:eastAsia="Times New Roman" w:hAnsi="Consolas" w:cs="Times New Roman"/>
+          <w:color w:val="D4D4D4"/>
+          <w:kern w:val="0"/>
+          <w:sz w:val="21"/>
+          <w:szCs w:val="21"/>
+          <w14:ligatures w14:val="none"/>
+        </w:rPr>
+      </w:pPr>
+      <w:r>
+        <w:rPr>
+          <w:rFonts w:ascii="Consolas" w:eastAsia="Times New Roman" w:hAnsi="Consolas" w:cs="Times New Roman"/>
+          <w:color w:val="D4D4D4"/>
+          <w:kern w:val="0"/>
+          <w:sz w:val="21"/>
+          <w:szCs w:val="21"/>
+          <w14:ligatures w14:val="none"/>
+        </w:rPr>
+        <w:t xml:space="preserve">    </w:t>
+      </w:r>
+      <w:r>
+        <w:rPr>
+          <w:rFonts w:ascii="Consolas" w:eastAsia="Times New Roman" w:hAnsi="Consolas" w:cs="Times New Roman"/>
+          <w:color w:val="DCDCAA"/>
+          <w:kern w:val="0"/>
+          <w:sz w:val="21"/>
+          <w:szCs w:val="21"/>
+          <w14:ligatures w14:val="none"/>
+        </w:rPr>
+        <w:t>insert</w:t>
+      </w:r>
+      <w:r>
+        <w:rPr>
+          <w:rFonts w:ascii="Consolas" w:eastAsia="Times New Roman" w:hAnsi="Consolas" w:cs="Times New Roman"/>
+          <w:color w:val="D4D4D4"/>
+          <w:kern w:val="0"/>
+          <w:sz w:val="21"/>
+          <w:szCs w:val="21"/>
+          <w14:ligatures w14:val="none"/>
+        </w:rPr>
+        <w:t>(</w:t>
+      </w:r>
+      <w:r>
+        <w:rPr>
+          <w:rFonts w:ascii="Consolas" w:eastAsia="Times New Roman" w:hAnsi="Consolas" w:cs="Times New Roman"/>
+          <w:color w:val="9CDCFE"/>
+          <w:kern w:val="0"/>
+          <w:sz w:val="21"/>
+          <w:szCs w:val="21"/>
+          <w14:ligatures w14:val="none"/>
+        </w:rPr>
+        <w:t>value</w:t>
+      </w:r>
+      <w:r>
+        <w:rPr>
+          <w:rFonts w:ascii="Consolas" w:eastAsia="Times New Roman" w:hAnsi="Consolas" w:cs="Times New Roman"/>
+          <w:color w:val="D4D4D4"/>
+          <w:kern w:val="0"/>
+          <w:sz w:val="21"/>
+          <w:szCs w:val="21"/>
+          <w14:ligatures w14:val="none"/>
+        </w:rPr>
+        <w:t>) {</w:t>
+      </w:r>
+    </w:p>
+    <w:p>
+      <w:pPr>
+        <w:shd w:val="clear" w:color="auto" w:fill="1E1E1E"/>
+        <w:spacing w:after="0" w:line="285" w:lineRule="atLeast"/>
+        <w:rPr>
+          <w:rFonts w:ascii="Consolas" w:eastAsia="Times New Roman" w:hAnsi="Consolas" w:cs="Times New Roman"/>
+          <w:color w:val="D4D4D4"/>
+          <w:kern w:val="0"/>
+          <w:sz w:val="21"/>
+          <w:szCs w:val="21"/>
+          <w14:ligatures w14:val="none"/>
+        </w:rPr>
+      </w:pPr>
+      <w:r>
+        <w:rPr>
+          <w:rFonts w:ascii="Consolas" w:eastAsia="Times New Roman" w:hAnsi="Consolas" w:cs="Times New Roman"/>
+          <w:color w:val="D4D4D4"/>
+          <w:kern w:val="0"/>
+          <w:sz w:val="21"/>
+          <w:szCs w:val="21"/>
+          <w14:ligatures w14:val="none"/>
+        </w:rPr>
+        <w:t xml:space="preserve">        </w:t>
+      </w:r>
+      <w:r>
+        <w:rPr>
+          <w:rFonts w:ascii="Consolas" w:eastAsia="Times New Roman" w:hAnsi="Consolas" w:cs="Times New Roman"/>
+          <w:color w:val="569CD6"/>
+          <w:kern w:val="0"/>
+          <w:sz w:val="21"/>
+          <w:szCs w:val="21"/>
+          <w14:ligatures w14:val="none"/>
+        </w:rPr>
+        <w:t>const</w:t>
+      </w:r>
+      <w:r>
+        <w:rPr>
+          <w:rFonts w:ascii="Consolas" w:eastAsia="Times New Roman" w:hAnsi="Consolas" w:cs="Times New Roman"/>
+          <w:color w:val="D4D4D4"/>
+          <w:kern w:val="0"/>
+          <w:sz w:val="21"/>
+          <w:szCs w:val="21"/>
+          <w14:ligatures w14:val="none"/>
+        </w:rPr>
+        <w:t xml:space="preserve"> </w:t>
+      </w:r>
+      <w:proofErr w:type="spellStart"/>
+      <w:r>
+        <w:rPr>
+          <w:rFonts w:ascii="Consolas" w:eastAsia="Times New Roman" w:hAnsi="Consolas" w:cs="Times New Roman"/>
+          <w:color w:val="4FC1FF"/>
+          <w:kern w:val="0"/>
+          <w:sz w:val="21"/>
+          <w:szCs w:val="21"/>
+          <w14:ligatures w14:val="none"/>
+        </w:rPr>
+        <w:t>newNode</w:t>
+      </w:r>
+      <w:proofErr w:type="spellEnd"/>
+      <w:r>
+        <w:rPr>
+          <w:rFonts w:ascii="Consolas" w:eastAsia="Times New Roman" w:hAnsi="Consolas" w:cs="Times New Roman"/>
+          <w:color w:val="D4D4D4"/>
+          <w:kern w:val="0"/>
+          <w:sz w:val="21"/>
+          <w:szCs w:val="21"/>
+          <w14:ligatures w14:val="none"/>
+        </w:rPr>
+        <w:t xml:space="preserve"> = </w:t>
+      </w:r>
+      <w:r>
+        <w:rPr>
+          <w:rFonts w:ascii="Consolas" w:eastAsia="Times New Roman" w:hAnsi="Consolas" w:cs="Times New Roman"/>
+          <w:color w:val="569CD6"/>
+          <w:kern w:val="0"/>
+          <w:sz w:val="21"/>
+          <w:szCs w:val="21"/>
+          <w14:ligatures w14:val="none"/>
+        </w:rPr>
+        <w:t>new</w:t>
+      </w:r>
+      <w:r>
+        <w:rPr>
+          <w:rFonts w:ascii="Consolas" w:eastAsia="Times New Roman" w:hAnsi="Consolas" w:cs="Times New Roman"/>
+          <w:color w:val="D4D4D4"/>
+          <w:kern w:val="0"/>
+          <w:sz w:val="21"/>
+          <w:szCs w:val="21"/>
+          <w14:ligatures w14:val="none"/>
+        </w:rPr>
+        <w:t xml:space="preserve"> </w:t>
+      </w:r>
+      <w:r>
+        <w:rPr>
+          <w:rFonts w:ascii="Consolas" w:eastAsia="Times New Roman" w:hAnsi="Consolas" w:cs="Times New Roman"/>
+          <w:color w:val="4EC9B0"/>
+          <w:kern w:val="0"/>
+          <w:sz w:val="21"/>
+          <w:szCs w:val="21"/>
+          <w14:ligatures w14:val="none"/>
+        </w:rPr>
+        <w:t>Node</w:t>
+      </w:r>
+      <w:r>
+        <w:rPr>
+          <w:rFonts w:ascii="Consolas" w:eastAsia="Times New Roman" w:hAnsi="Consolas" w:cs="Times New Roman"/>
+          <w:color w:val="D4D4D4"/>
+          <w:kern w:val="0"/>
+          <w:sz w:val="21"/>
+          <w:szCs w:val="21"/>
+          <w14:ligatures w14:val="none"/>
+        </w:rPr>
+        <w:t>(</w:t>
+      </w:r>
+      <w:r>
+        <w:rPr>
+          <w:rFonts w:ascii="Consolas" w:eastAsia="Times New Roman" w:hAnsi="Consolas" w:cs="Times New Roman"/>
+          <w:color w:val="9CDCFE"/>
+          <w:kern w:val="0"/>
+          <w:sz w:val="21"/>
+          <w:szCs w:val="21"/>
+          <w14:ligatures w14:val="none"/>
+        </w:rPr>
+        <w:t>value</w:t>
+      </w:r>
+      <w:proofErr w:type="gramStart"/>
+      <w:r>
+        <w:rPr>
+          <w:rFonts w:ascii="Consolas" w:eastAsia="Times New Roman" w:hAnsi="Consolas" w:cs="Times New Roman"/>
+          <w:color w:val="D4D4D4"/>
+          <w:kern w:val="0"/>
+          <w:sz w:val="21"/>
+          <w:szCs w:val="21"/>
+          <w14:ligatures w14:val="none"/>
+        </w:rPr>
+        <w:t>);</w:t>
+      </w:r>
+      <w:proofErr w:type="gramEnd"/>
+    </w:p>
+    <w:p>
+      <w:pPr>
+        <w:shd w:val="clear" w:color="auto" w:fill="1E1E1E"/>
+        <w:spacing w:after="0" w:line="285" w:lineRule="atLeast"/>
+        <w:rPr>
+          <w:rFonts w:ascii="Consolas" w:eastAsia="Times New Roman" w:hAnsi="Consolas" w:cs="Times New Roman"/>
+          <w:color w:val="D4D4D4"/>
+          <w:kern w:val="0"/>
+          <w:sz w:val="21"/>
+          <w:szCs w:val="21"/>
+          <w14:ligatures w14:val="none"/>
+        </w:rPr>
+      </w:pPr>
+      <w:r>
+        <w:rPr>
+          <w:rFonts w:ascii="Consolas" w:eastAsia="Times New Roman" w:hAnsi="Consolas" w:cs="Times New Roman"/>
+          <w:color w:val="D4D4D4"/>
+          <w:kern w:val="0"/>
+          <w:sz w:val="21"/>
+          <w:szCs w:val="21"/>
+          <w14:ligatures w14:val="none"/>
+        </w:rPr>
+        <w:t xml:space="preserve">        </w:t>
+      </w:r>
+      <w:r>
+        <w:rPr>
+          <w:rFonts w:ascii="Consolas" w:eastAsia="Times New Roman" w:hAnsi="Consolas" w:cs="Times New Roman"/>
+          <w:color w:val="C586C0"/>
+          <w:kern w:val="0"/>
+          <w:sz w:val="21"/>
+          <w:szCs w:val="21"/>
+          <w14:ligatures w14:val="none"/>
+        </w:rPr>
+        <w:t>if</w:t>
+      </w:r>
+      <w:r>
+        <w:rPr>
+          <w:rFonts w:ascii="Consolas" w:eastAsia="Times New Roman" w:hAnsi="Consolas" w:cs="Times New Roman"/>
+          <w:color w:val="D4D4D4"/>
+          <w:kern w:val="0"/>
+          <w:sz w:val="21"/>
+          <w:szCs w:val="21"/>
+          <w14:ligatures w14:val="none"/>
+        </w:rPr>
+        <w:t xml:space="preserve"> (</w:t>
+      </w:r>
+      <w:proofErr w:type="spellStart"/>
+      <w:proofErr w:type="gramStart"/>
+      <w:r>
+        <w:rPr>
+          <w:rFonts w:ascii="Consolas" w:eastAsia="Times New Roman" w:hAnsi="Consolas" w:cs="Times New Roman"/>
+          <w:color w:val="569CD6"/>
+          <w:kern w:val="0"/>
+          <w:sz w:val="21"/>
+          <w:szCs w:val="21"/>
+          <w14:ligatures w14:val="none"/>
+        </w:rPr>
+        <w:t>this</w:t>
+      </w:r>
+      <w:r>
+        <w:rPr>
+          <w:rFonts w:ascii="Consolas" w:eastAsia="Times New Roman" w:hAnsi="Consolas" w:cs="Times New Roman"/>
+          <w:color w:val="D4D4D4"/>
+          <w:kern w:val="0"/>
+          <w:sz w:val="21"/>
+          <w:szCs w:val="21"/>
+          <w14:ligatures w14:val="none"/>
+        </w:rPr>
+        <w:t>.</w:t>
+      </w:r>
+      <w:r>
+        <w:rPr>
+          <w:rFonts w:ascii="Consolas" w:eastAsia="Times New Roman" w:hAnsi="Consolas" w:cs="Times New Roman"/>
+          <w:color w:val="9CDCFE"/>
+          <w:kern w:val="0"/>
+          <w:sz w:val="21"/>
+          <w:szCs w:val="21"/>
+          <w14:ligatures w14:val="none"/>
+        </w:rPr>
+        <w:t>root</w:t>
+      </w:r>
+      <w:proofErr w:type="spellEnd"/>
+      <w:proofErr w:type="gramEnd"/>
+      <w:r>
+        <w:rPr>
+          <w:rFonts w:ascii="Consolas" w:eastAsia="Times New Roman" w:hAnsi="Consolas" w:cs="Times New Roman"/>
+          <w:color w:val="D4D4D4"/>
+          <w:kern w:val="0"/>
+          <w:sz w:val="21"/>
+          <w:szCs w:val="21"/>
+          <w14:ligatures w14:val="none"/>
+        </w:rPr>
+        <w:t xml:space="preserve"> === </w:t>
+      </w:r>
+      <w:r>
+        <w:rPr>
+          <w:rFonts w:ascii="Consolas" w:eastAsia="Times New Roman" w:hAnsi="Consolas" w:cs="Times New Roman"/>
+          <w:color w:val="569CD6"/>
+          <w:kern w:val="0"/>
+          <w:sz w:val="21"/>
+          <w:szCs w:val="21"/>
+          <w14:ligatures w14:val="none"/>
+        </w:rPr>
+        <w:t>null</w:t>
+      </w:r>
+      <w:r>
+        <w:rPr>
+          <w:rFonts w:ascii="Consolas" w:eastAsia="Times New Roman" w:hAnsi="Consolas" w:cs="Times New Roman"/>
+          <w:color w:val="D4D4D4"/>
+          <w:kern w:val="0"/>
+          <w:sz w:val="21"/>
+          <w:szCs w:val="21"/>
+          <w14:ligatures w14:val="none"/>
+        </w:rPr>
+        <w:t>) {</w:t>
+      </w:r>
+    </w:p>
+    <w:p>
+      <w:pPr>
+        <w:shd w:val="clear" w:color="auto" w:fill="1E1E1E"/>
+        <w:spacing w:after="0" w:line="285" w:lineRule="atLeast"/>
+        <w:rPr>
+          <w:rFonts w:ascii="Consolas" w:eastAsia="Times New Roman" w:hAnsi="Consolas" w:cs="Times New Roman"/>
+          <w:color w:val="D4D4D4"/>
+          <w:kern w:val="0"/>
+          <w:sz w:val="21"/>
+          <w:szCs w:val="21"/>
+          <w14:ligatures w14:val="none"/>
+        </w:rPr>
+      </w:pPr>
+      <w:r>
+        <w:rPr>
+          <w:rFonts w:ascii="Consolas" w:eastAsia="Times New Roman" w:hAnsi="Consolas" w:cs="Times New Roman"/>
+          <w:color w:val="D4D4D4"/>
+          <w:kern w:val="0"/>
+          <w:sz w:val="21"/>
+          <w:szCs w:val="21"/>
+          <w14:ligatures w14:val="none"/>
+        </w:rPr>
+        <w:t xml:space="preserve">            </w:t>
+      </w:r>
+      <w:proofErr w:type="spellStart"/>
+      <w:proofErr w:type="gramStart"/>
+      <w:r>
+        <w:rPr>
+          <w:rFonts w:ascii="Consolas" w:eastAsia="Times New Roman" w:hAnsi="Consolas" w:cs="Times New Roman"/>
+          <w:color w:val="569CD6"/>
+          <w:kern w:val="0"/>
+          <w:sz w:val="21"/>
+          <w:szCs w:val="21"/>
+          <w14:ligatures w14:val="none"/>
+        </w:rPr>
+        <w:t>this</w:t>
+      </w:r>
+      <w:r>
+        <w:rPr>
+          <w:rFonts w:ascii="Consolas" w:eastAsia="Times New Roman" w:hAnsi="Consolas" w:cs="Times New Roman"/>
+          <w:color w:val="D4D4D4"/>
+          <w:kern w:val="0"/>
+          <w:sz w:val="21"/>
+          <w:szCs w:val="21"/>
+          <w14:ligatures w14:val="none"/>
+        </w:rPr>
+        <w:t>.</w:t>
+      </w:r>
+      <w:r>
+        <w:rPr>
+          <w:rFonts w:ascii="Consolas" w:eastAsia="Times New Roman" w:hAnsi="Consolas" w:cs="Times New Roman"/>
+          <w:color w:val="9CDCFE"/>
+          <w:kern w:val="0"/>
+          <w:sz w:val="21"/>
+          <w:szCs w:val="21"/>
+          <w14:ligatures w14:val="none"/>
+        </w:rPr>
+        <w:t>root</w:t>
+      </w:r>
+      <w:proofErr w:type="spellEnd"/>
+      <w:proofErr w:type="gramEnd"/>
+      <w:r>
+        <w:rPr>
+          <w:rFonts w:ascii="Consolas" w:eastAsia="Times New Roman" w:hAnsi="Consolas" w:cs="Times New Roman"/>
+          <w:color w:val="D4D4D4"/>
+          <w:kern w:val="0"/>
+          <w:sz w:val="21"/>
+          <w:szCs w:val="21"/>
+          <w14:ligatures w14:val="none"/>
+        </w:rPr>
+        <w:t xml:space="preserve"> = </w:t>
+      </w:r>
+      <w:proofErr w:type="spellStart"/>
+      <w:r>
+        <w:rPr>
+          <w:rFonts w:ascii="Consolas" w:eastAsia="Times New Roman" w:hAnsi="Consolas" w:cs="Times New Roman"/>
+          <w:color w:val="4FC1FF"/>
+          <w:kern w:val="0"/>
+          <w:sz w:val="21"/>
+          <w:szCs w:val="21"/>
+          <w14:ligatures w14:val="none"/>
+        </w:rPr>
+        <w:t>newNode</w:t>
+      </w:r>
+      <w:proofErr w:type="spellEnd"/>
+      <w:r>
+        <w:rPr>
+          <w:rFonts w:ascii="Consolas" w:eastAsia="Times New Roman" w:hAnsi="Consolas" w:cs="Times New Roman"/>
+          <w:color w:val="D4D4D4"/>
+          <w:kern w:val="0"/>
+          <w:sz w:val="21"/>
+          <w:szCs w:val="21"/>
+          <w14:ligatures w14:val="none"/>
+        </w:rPr>
+        <w:t>;</w:t>
+      </w:r>
+    </w:p>
+    <w:p>
+      <w:pPr>
+        <w:shd w:val="clear" w:color="auto" w:fill="1E1E1E"/>
+        <w:spacing w:after="0" w:line="285" w:lineRule="atLeast"/>
+        <w:rPr>
+          <w:rFonts w:ascii="Consolas" w:eastAsia="Times New Roman" w:hAnsi="Consolas" w:cs="Times New Roman"/>
+          <w:color w:val="D4D4D4"/>
+          <w:kern w:val="0"/>
+          <w:sz w:val="21"/>
+          <w:szCs w:val="21"/>
+          <w14:ligatures w14:val="none"/>
+        </w:rPr>
+      </w:pPr>
+      <w:r>
+        <w:rPr>
+          <w:rFonts w:ascii="Consolas" w:eastAsia="Times New Roman" w:hAnsi="Consolas" w:cs="Times New Roman"/>
+          <w:color w:val="D4D4D4"/>
+          <w:kern w:val="0"/>
+          <w:sz w:val="21"/>
+          <w:szCs w:val="21"/>
+          <w14:ligatures w14:val="none"/>
+        </w:rPr>
+        <w:t xml:space="preserve">            </w:t>
+      </w:r>
+      <w:r>
+        <w:rPr>
+          <w:rFonts w:ascii="Consolas" w:eastAsia="Times New Roman" w:hAnsi="Consolas" w:cs="Times New Roman"/>
+          <w:color w:val="C586C0"/>
+          <w:kern w:val="0"/>
+          <w:sz w:val="21"/>
+          <w:szCs w:val="21"/>
+          <w14:ligatures w14:val="none"/>
+        </w:rPr>
+        <w:t>return</w:t>
+      </w:r>
+      <w:r>
+        <w:rPr>
+          <w:rFonts w:ascii="Consolas" w:eastAsia="Times New Roman" w:hAnsi="Consolas" w:cs="Times New Roman"/>
+          <w:color w:val="D4D4D4"/>
+          <w:kern w:val="0"/>
+          <w:sz w:val="21"/>
+          <w:szCs w:val="21"/>
+          <w14:ligatures w14:val="none"/>
+        </w:rPr>
+        <w:t xml:space="preserve"> </w:t>
+      </w:r>
+      <w:proofErr w:type="gramStart"/>
+      <w:r>
+        <w:rPr>
+          <w:rFonts w:ascii="Consolas" w:eastAsia="Times New Roman" w:hAnsi="Consolas" w:cs="Times New Roman"/>
+          <w:color w:val="569CD6"/>
+          <w:kern w:val="0"/>
+          <w:sz w:val="21"/>
+          <w:szCs w:val="21"/>
+          <w14:ligatures w14:val="none"/>
+        </w:rPr>
+        <w:t>this</w:t>
+      </w:r>
+      <w:r>
+        <w:rPr>
+          <w:rFonts w:ascii="Consolas" w:eastAsia="Times New Roman" w:hAnsi="Consolas" w:cs="Times New Roman"/>
+          <w:color w:val="D4D4D4"/>
+          <w:kern w:val="0"/>
+          <w:sz w:val="21"/>
+          <w:szCs w:val="21"/>
+          <w14:ligatures w14:val="none"/>
+        </w:rPr>
+        <w:t>;</w:t>
+      </w:r>
+      <w:proofErr w:type="gramEnd"/>
+    </w:p>
+    <w:p>
+      <w:pPr>
+        <w:shd w:val="clear" w:color="auto" w:fill="1E1E1E"/>
+        <w:spacing w:after="0" w:line="285" w:lineRule="atLeast"/>
+        <w:rPr>
+          <w:rFonts w:ascii="Consolas" w:eastAsia="Times New Roman" w:hAnsi="Consolas" w:cs="Times New Roman"/>
+          <w:color w:val="D4D4D4"/>
+          <w:kern w:val="0"/>
+          <w:sz w:val="21"/>
+          <w:szCs w:val="21"/>
+          <w14:ligatures w14:val="none"/>
+        </w:rPr>
+      </w:pPr>
+      <w:r>
+        <w:rPr>
+          <w:rFonts w:ascii="Consolas" w:eastAsia="Times New Roman" w:hAnsi="Consolas" w:cs="Times New Roman"/>
+          <w:color w:val="D4D4D4"/>
+          <w:kern w:val="0"/>
+          <w:sz w:val="21"/>
+          <w:szCs w:val="21"/>
+          <w14:ligatures w14:val="none"/>
+        </w:rPr>
+        <w:t>        }</w:t>
+      </w:r>
+    </w:p>
+    <w:p>
+      <w:pPr>
+        <w:shd w:val="clear" w:color="auto" w:fill="1E1E1E"/>
+        <w:spacing w:after="0" w:line="285" w:lineRule="atLeast"/>
+        <w:rPr>
+          <w:rFonts w:ascii="Consolas" w:eastAsia="Times New Roman" w:hAnsi="Consolas" w:cs="Times New Roman"/>
+          <w:color w:val="D4D4D4"/>
+          <w:kern w:val="0"/>
+          <w:sz w:val="21"/>
+          <w:szCs w:val="21"/>
+          <w14:ligatures w14:val="none"/>
+        </w:rPr>
+      </w:pPr>
+      <w:r>
+        <w:rPr>
+          <w:rFonts w:ascii="Consolas" w:eastAsia="Times New Roman" w:hAnsi="Consolas" w:cs="Times New Roman"/>
+          <w:color w:val="D4D4D4"/>
+          <w:kern w:val="0"/>
+          <w:sz w:val="21"/>
+          <w:szCs w:val="21"/>
+          <w14:ligatures w14:val="none"/>
+        </w:rPr>
+        <w:t xml:space="preserve">        </w:t>
+      </w:r>
+      <w:r>
+        <w:rPr>
+          <w:rFonts w:ascii="Consolas" w:eastAsia="Times New Roman" w:hAnsi="Consolas" w:cs="Times New Roman"/>
+          <w:color w:val="569CD6"/>
+          <w:kern w:val="0"/>
+          <w:sz w:val="21"/>
+          <w:szCs w:val="21"/>
+          <w14:ligatures w14:val="none"/>
+        </w:rPr>
+        <w:t>let</w:t>
+      </w:r>
+      <w:r>
+        <w:rPr>
+          <w:rFonts w:ascii="Consolas" w:eastAsia="Times New Roman" w:hAnsi="Consolas" w:cs="Times New Roman"/>
+          <w:color w:val="D4D4D4"/>
+          <w:kern w:val="0"/>
+          <w:sz w:val="21"/>
+          <w:szCs w:val="21"/>
+          <w14:ligatures w14:val="none"/>
+        </w:rPr>
+        <w:t xml:space="preserve"> </w:t>
+      </w:r>
+      <w:r>
+        <w:rPr>
+          <w:rFonts w:ascii="Consolas" w:eastAsia="Times New Roman" w:hAnsi="Consolas" w:cs="Times New Roman"/>
+          <w:color w:val="9CDCFE"/>
+          <w:kern w:val="0"/>
+          <w:sz w:val="21"/>
+          <w:szCs w:val="21"/>
+          <w14:ligatures w14:val="none"/>
+        </w:rPr>
+        <w:t>temp</w:t>
+      </w:r>
+      <w:r>
+        <w:rPr>
+          <w:rFonts w:ascii="Consolas" w:eastAsia="Times New Roman" w:hAnsi="Consolas" w:cs="Times New Roman"/>
+          <w:color w:val="D4D4D4"/>
+          <w:kern w:val="0"/>
+          <w:sz w:val="21"/>
+          <w:szCs w:val="21"/>
+          <w14:ligatures w14:val="none"/>
+        </w:rPr>
+        <w:t xml:space="preserve"> = </w:t>
+      </w:r>
+      <w:proofErr w:type="spellStart"/>
+      <w:proofErr w:type="gramStart"/>
+      <w:r>
+        <w:rPr>
+          <w:rFonts w:ascii="Consolas" w:eastAsia="Times New Roman" w:hAnsi="Consolas" w:cs="Times New Roman"/>
+          <w:color w:val="569CD6"/>
+          <w:kern w:val="0"/>
+          <w:sz w:val="21"/>
+          <w:szCs w:val="21"/>
+          <w14:ligatures w14:val="none"/>
+        </w:rPr>
+        <w:t>this</w:t>
+      </w:r>
+      <w:r>
+        <w:rPr>
+          <w:rFonts w:ascii="Consolas" w:eastAsia="Times New Roman" w:hAnsi="Consolas" w:cs="Times New Roman"/>
+          <w:color w:val="D4D4D4"/>
+          <w:kern w:val="0"/>
+          <w:sz w:val="21"/>
+          <w:szCs w:val="21"/>
+          <w14:ligatures w14:val="none"/>
+        </w:rPr>
+        <w:t>.</w:t>
+      </w:r>
+      <w:r>
+        <w:rPr>
+          <w:rFonts w:ascii="Consolas" w:eastAsia="Times New Roman" w:hAnsi="Consolas" w:cs="Times New Roman"/>
+          <w:color w:val="9CDCFE"/>
+          <w:kern w:val="0"/>
+          <w:sz w:val="21"/>
+          <w:szCs w:val="21"/>
+          <w14:ligatures w14:val="none"/>
+        </w:rPr>
+        <w:t>root</w:t>
+      </w:r>
+      <w:proofErr w:type="spellEnd"/>
+      <w:proofErr w:type="gramEnd"/>
+      <w:r>
+        <w:rPr>
+          <w:rFonts w:ascii="Consolas" w:eastAsia="Times New Roman" w:hAnsi="Consolas" w:cs="Times New Roman"/>
+          <w:color w:val="D4D4D4"/>
+          <w:kern w:val="0"/>
+          <w:sz w:val="21"/>
+          <w:szCs w:val="21"/>
+          <w14:ligatures w14:val="none"/>
+        </w:rPr>
+        <w:t>;</w:t>
+      </w:r>
+    </w:p>
+    <w:p>
+      <w:pPr>
+        <w:shd w:val="clear" w:color="auto" w:fill="1E1E1E"/>
+        <w:spacing w:after="0" w:line="285" w:lineRule="atLeast"/>
+        <w:rPr>
+          <w:rFonts w:ascii="Consolas" w:eastAsia="Times New Roman" w:hAnsi="Consolas" w:cs="Times New Roman"/>
+          <w:color w:val="D4D4D4"/>
+          <w:kern w:val="0"/>
+          <w:sz w:val="21"/>
+          <w:szCs w:val="21"/>
+          <w14:ligatures w14:val="none"/>
+        </w:rPr>
+      </w:pPr>
+      <w:r>
+        <w:rPr>
+          <w:rFonts w:ascii="Consolas" w:eastAsia="Times New Roman" w:hAnsi="Consolas" w:cs="Times New Roman"/>
+          <w:color w:val="D4D4D4"/>
+          <w:kern w:val="0"/>
+          <w:sz w:val="21"/>
+          <w:szCs w:val="21"/>
+          <w14:ligatures w14:val="none"/>
+        </w:rPr>
+        <w:t xml:space="preserve">        </w:t>
+      </w:r>
+      <w:r>
+        <w:rPr>
+          <w:rFonts w:ascii="Consolas" w:eastAsia="Times New Roman" w:hAnsi="Consolas" w:cs="Times New Roman"/>
+          <w:color w:val="C586C0"/>
+          <w:kern w:val="0"/>
+          <w:sz w:val="21"/>
+          <w:szCs w:val="21"/>
+          <w14:ligatures w14:val="none"/>
+        </w:rPr>
+        <w:t>while</w:t>
+      </w:r>
+      <w:r>
+        <w:rPr>
+          <w:rFonts w:ascii="Consolas" w:eastAsia="Times New Roman" w:hAnsi="Consolas" w:cs="Times New Roman"/>
+          <w:color w:val="D4D4D4"/>
+          <w:kern w:val="0"/>
+          <w:sz w:val="21"/>
+          <w:szCs w:val="21"/>
+          <w14:ligatures w14:val="none"/>
+        </w:rPr>
+        <w:t xml:space="preserve"> (</w:t>
+      </w:r>
+      <w:r>
+        <w:rPr>
+          <w:rFonts w:ascii="Consolas" w:eastAsia="Times New Roman" w:hAnsi="Consolas" w:cs="Times New Roman"/>
+          <w:color w:val="569CD6"/>
+          <w:kern w:val="0"/>
+          <w:sz w:val="21"/>
+          <w:szCs w:val="21"/>
+          <w14:ligatures w14:val="none"/>
+        </w:rPr>
+        <w:t>true</w:t>
+      </w:r>
+      <w:r>
+        <w:rPr>
+          <w:rFonts w:ascii="Consolas" w:eastAsia="Times New Roman" w:hAnsi="Consolas" w:cs="Times New Roman"/>
+          <w:color w:val="D4D4D4"/>
+          <w:kern w:val="0"/>
+          <w:sz w:val="21"/>
+          <w:szCs w:val="21"/>
+          <w14:ligatures w14:val="none"/>
+        </w:rPr>
+        <w:t>) {</w:t>
+      </w:r>
+    </w:p>
+    <w:p>
+      <w:pPr>
+        <w:shd w:val="clear" w:color="auto" w:fill="1E1E1E"/>
+        <w:spacing w:after="0" w:line="285" w:lineRule="atLeast"/>
+        <w:rPr>
+          <w:rFonts w:ascii="Consolas" w:eastAsia="Times New Roman" w:hAnsi="Consolas" w:cs="Times New Roman"/>
+          <w:color w:val="D4D4D4"/>
+          <w:kern w:val="0"/>
+          <w:sz w:val="21"/>
+          <w:szCs w:val="21"/>
+          <w14:ligatures w14:val="none"/>
+        </w:rPr>
+      </w:pPr>
+      <w:r>
+        <w:rPr>
+          <w:rFonts w:ascii="Consolas" w:eastAsia="Times New Roman" w:hAnsi="Consolas" w:cs="Times New Roman"/>
+          <w:color w:val="D4D4D4"/>
+          <w:kern w:val="0"/>
+          <w:sz w:val="21"/>
+          <w:szCs w:val="21"/>
+          <w14:ligatures w14:val="none"/>
+        </w:rPr>
+        <w:t xml:space="preserve">            </w:t>
+      </w:r>
+      <w:r>
+        <w:rPr>
+          <w:rFonts w:ascii="Consolas" w:eastAsia="Times New Roman" w:hAnsi="Consolas" w:cs="Times New Roman"/>
+          <w:color w:val="C586C0"/>
+          <w:kern w:val="0"/>
+          <w:sz w:val="21"/>
+          <w:szCs w:val="21"/>
+          <w14:ligatures w14:val="none"/>
+        </w:rPr>
+        <w:t>if</w:t>
+      </w:r>
+      <w:r>
+        <w:rPr>
+          <w:rFonts w:ascii="Consolas" w:eastAsia="Times New Roman" w:hAnsi="Consolas" w:cs="Times New Roman"/>
+          <w:color w:val="D4D4D4"/>
+          <w:kern w:val="0"/>
+          <w:sz w:val="21"/>
+          <w:szCs w:val="21"/>
+          <w14:ligatures w14:val="none"/>
+        </w:rPr>
+        <w:t xml:space="preserve"> (</w:t>
+      </w:r>
+      <w:proofErr w:type="spellStart"/>
+      <w:r>
+        <w:rPr>
+          <w:rFonts w:ascii="Consolas" w:eastAsia="Times New Roman" w:hAnsi="Consolas" w:cs="Times New Roman"/>
+          <w:color w:val="4FC1FF"/>
+          <w:kern w:val="0"/>
+          <w:sz w:val="21"/>
+          <w:szCs w:val="21"/>
+          <w14:ligatures w14:val="none"/>
+        </w:rPr>
+        <w:t>newNode</w:t>
+      </w:r>
+      <w:r>
+        <w:rPr>
+          <w:rFonts w:ascii="Consolas" w:eastAsia="Times New Roman" w:hAnsi="Consolas" w:cs="Times New Roman"/>
+          <w:color w:val="D4D4D4"/>
+          <w:kern w:val="0"/>
+          <w:sz w:val="21"/>
+          <w:szCs w:val="21"/>
+          <w14:ligatures w14:val="none"/>
+        </w:rPr>
+        <w:t>.</w:t>
+      </w:r>
+      <w:r>
+        <w:rPr>
+          <w:rFonts w:ascii="Consolas" w:eastAsia="Times New Roman" w:hAnsi="Consolas" w:cs="Times New Roman"/>
+          <w:color w:val="9CDCFE"/>
+          <w:kern w:val="0"/>
+          <w:sz w:val="21"/>
+          <w:szCs w:val="21"/>
+          <w14:ligatures w14:val="none"/>
+        </w:rPr>
+        <w:t>value</w:t>
+      </w:r>
+      <w:proofErr w:type="spellEnd"/>
+      <w:r>
+        <w:rPr>
+          <w:rFonts w:ascii="Consolas" w:eastAsia="Times New Roman" w:hAnsi="Consolas" w:cs="Times New Roman"/>
+          <w:color w:val="D4D4D4"/>
+          <w:kern w:val="0"/>
+          <w:sz w:val="21"/>
+          <w:szCs w:val="21"/>
+          <w14:ligatures w14:val="none"/>
+        </w:rPr>
+        <w:t xml:space="preserve"> === </w:t>
+      </w:r>
+      <w:proofErr w:type="spellStart"/>
+      <w:r>
+        <w:rPr>
+          <w:rFonts w:ascii="Consolas" w:eastAsia="Times New Roman" w:hAnsi="Consolas" w:cs="Times New Roman"/>
+          <w:color w:val="9CDCFE"/>
+          <w:kern w:val="0"/>
+          <w:sz w:val="21"/>
+          <w:szCs w:val="21"/>
+          <w14:ligatures w14:val="none"/>
+        </w:rPr>
+        <w:t>temp</w:t>
+      </w:r>
+      <w:r>
+        <w:rPr>
+          <w:rFonts w:ascii="Consolas" w:eastAsia="Times New Roman" w:hAnsi="Consolas" w:cs="Times New Roman"/>
+          <w:color w:val="D4D4D4"/>
+          <w:kern w:val="0"/>
+          <w:sz w:val="21"/>
+          <w:szCs w:val="21"/>
+          <w14:ligatures w14:val="none"/>
+        </w:rPr>
+        <w:t>.</w:t>
+      </w:r>
+      <w:r>
+        <w:rPr>
+          <w:rFonts w:ascii="Consolas" w:eastAsia="Times New Roman" w:hAnsi="Consolas" w:cs="Times New Roman"/>
+          <w:color w:val="9CDCFE"/>
+          <w:kern w:val="0"/>
+          <w:sz w:val="21"/>
+          <w:szCs w:val="21"/>
+          <w14:ligatures w14:val="none"/>
+        </w:rPr>
+        <w:t>value</w:t>
+      </w:r>
+      <w:proofErr w:type="spellEnd"/>
+      <w:r>
+        <w:rPr>
+          <w:rFonts w:ascii="Consolas" w:eastAsia="Times New Roman" w:hAnsi="Consolas" w:cs="Times New Roman"/>
+          <w:color w:val="D4D4D4"/>
+          <w:kern w:val="0"/>
+          <w:sz w:val="21"/>
+          <w:szCs w:val="21"/>
+          <w14:ligatures w14:val="none"/>
+        </w:rPr>
+        <w:t xml:space="preserve">) </w:t>
+      </w:r>
+      <w:r>
+        <w:rPr>
+          <w:rFonts w:ascii="Consolas" w:eastAsia="Times New Roman" w:hAnsi="Consolas" w:cs="Times New Roman"/>
+          <w:color w:val="C586C0"/>
+          <w:kern w:val="0"/>
+          <w:sz w:val="21"/>
+          <w:szCs w:val="21"/>
+          <w14:ligatures w14:val="none"/>
+        </w:rPr>
+        <w:t>return</w:t>
+      </w:r>
+      <w:r>
+        <w:rPr>
+          <w:rFonts w:ascii="Consolas" w:eastAsia="Times New Roman" w:hAnsi="Consolas" w:cs="Times New Roman"/>
+          <w:color w:val="D4D4D4"/>
+          <w:kern w:val="0"/>
+          <w:sz w:val="21"/>
+          <w:szCs w:val="21"/>
+          <w14:ligatures w14:val="none"/>
+        </w:rPr>
+        <w:t xml:space="preserve"> </w:t>
+      </w:r>
+      <w:proofErr w:type="gramStart"/>
+      <w:r>
+        <w:rPr>
+          <w:rFonts w:ascii="Consolas" w:eastAsia="Times New Roman" w:hAnsi="Consolas" w:cs="Times New Roman"/>
+          <w:color w:val="569CD6"/>
+          <w:kern w:val="0"/>
+          <w:sz w:val="21"/>
+          <w:szCs w:val="21"/>
+          <w14:ligatures w14:val="none"/>
+        </w:rPr>
+        <w:t>undefined</w:t>
+      </w:r>
+      <w:r>
+        <w:rPr>
+          <w:rFonts w:ascii="Consolas" w:eastAsia="Times New Roman" w:hAnsi="Consolas" w:cs="Times New Roman"/>
+          <w:color w:val="D4D4D4"/>
+          <w:kern w:val="0"/>
+          <w:sz w:val="21"/>
+          <w:szCs w:val="21"/>
+          <w14:ligatures w14:val="none"/>
+        </w:rPr>
+        <w:t>;</w:t>
+      </w:r>
+      <w:proofErr w:type="gramEnd"/>
+    </w:p>
+    <w:p>
+      <w:pPr>
+        <w:shd w:val="clear" w:color="auto" w:fill="1E1E1E"/>
+        <w:spacing w:after="0" w:line="285" w:lineRule="atLeast"/>
+        <w:rPr>
+          <w:rFonts w:ascii="Consolas" w:eastAsia="Times New Roman" w:hAnsi="Consolas" w:cs="Times New Roman"/>
+          <w:color w:val="D4D4D4"/>
+          <w:kern w:val="0"/>
+          <w:sz w:val="21"/>
+          <w:szCs w:val="21"/>
+          <w14:ligatures w14:val="none"/>
+        </w:rPr>
+      </w:pPr>
+      <w:r>
+        <w:rPr>
+          <w:rFonts w:ascii="Consolas" w:eastAsia="Times New Roman" w:hAnsi="Consolas" w:cs="Times New Roman"/>
+          <w:color w:val="D4D4D4"/>
+          <w:kern w:val="0"/>
+          <w:sz w:val="21"/>
+          <w:szCs w:val="21"/>
+          <w14:ligatures w14:val="none"/>
+        </w:rPr>
+        <w:t xml:space="preserve">            </w:t>
+      </w:r>
+      <w:r>
+        <w:rPr>
+          <w:rFonts w:ascii="Consolas" w:eastAsia="Times New Roman" w:hAnsi="Consolas" w:cs="Times New Roman"/>
+          <w:color w:val="C586C0"/>
+          <w:kern w:val="0"/>
+          <w:sz w:val="21"/>
+          <w:szCs w:val="21"/>
+          <w14:ligatures w14:val="none"/>
+        </w:rPr>
+        <w:t>if</w:t>
+      </w:r>
+      <w:r>
+        <w:rPr>
+          <w:rFonts w:ascii="Consolas" w:eastAsia="Times New Roman" w:hAnsi="Consolas" w:cs="Times New Roman"/>
+          <w:color w:val="D4D4D4"/>
+          <w:kern w:val="0"/>
+          <w:sz w:val="21"/>
+          <w:szCs w:val="21"/>
+          <w14:ligatures w14:val="none"/>
+        </w:rPr>
+        <w:t xml:space="preserve"> (</w:t>
+      </w:r>
+      <w:proofErr w:type="spellStart"/>
+      <w:r>
+        <w:rPr>
+          <w:rFonts w:ascii="Consolas" w:eastAsia="Times New Roman" w:hAnsi="Consolas" w:cs="Times New Roman"/>
+          <w:color w:val="4FC1FF"/>
+          <w:kern w:val="0"/>
+          <w:sz w:val="21"/>
+          <w:szCs w:val="21"/>
+          <w14:ligatures w14:val="none"/>
+        </w:rPr>
+        <w:t>newNode</w:t>
+      </w:r>
+      <w:r>
+        <w:rPr>
+          <w:rFonts w:ascii="Consolas" w:eastAsia="Times New Roman" w:hAnsi="Consolas" w:cs="Times New Roman"/>
+          <w:color w:val="D4D4D4"/>
+          <w:kern w:val="0"/>
+          <w:sz w:val="21"/>
+          <w:szCs w:val="21"/>
+          <w14:ligatures w14:val="none"/>
+        </w:rPr>
+        <w:t>.</w:t>
+      </w:r>
+      <w:r>
+        <w:rPr>
+          <w:rFonts w:ascii="Consolas" w:eastAsia="Times New Roman" w:hAnsi="Consolas" w:cs="Times New Roman"/>
+          <w:color w:val="9CDCFE"/>
+          <w:kern w:val="0"/>
+          <w:sz w:val="21"/>
+          <w:szCs w:val="21"/>
+          <w14:ligatures w14:val="none"/>
+        </w:rPr>
+        <w:t>value</w:t>
+      </w:r>
+      <w:proofErr w:type="spellEnd"/>
+      <w:r>
+        <w:rPr>
+          <w:rFonts w:ascii="Consolas" w:eastAsia="Times New Roman" w:hAnsi="Consolas" w:cs="Times New Roman"/>
+          <w:color w:val="D4D4D4"/>
+          <w:kern w:val="0"/>
+          <w:sz w:val="21"/>
+          <w:szCs w:val="21"/>
+          <w14:ligatures w14:val="none"/>
+        </w:rPr>
+        <w:t xml:space="preserve"> &lt; </w:t>
+      </w:r>
+      <w:proofErr w:type="spellStart"/>
+      <w:r>
+        <w:rPr>
+          <w:rFonts w:ascii="Consolas" w:eastAsia="Times New Roman" w:hAnsi="Consolas" w:cs="Times New Roman"/>
+          <w:color w:val="9CDCFE"/>
+          <w:kern w:val="0"/>
+          <w:sz w:val="21"/>
+          <w:szCs w:val="21"/>
+          <w14:ligatures w14:val="none"/>
+        </w:rPr>
+        <w:t>temp</w:t>
+      </w:r>
+      <w:r>
+        <w:rPr>
+          <w:rFonts w:ascii="Consolas" w:eastAsia="Times New Roman" w:hAnsi="Consolas" w:cs="Times New Roman"/>
+          <w:color w:val="D4D4D4"/>
+          <w:kern w:val="0"/>
+          <w:sz w:val="21"/>
+          <w:szCs w:val="21"/>
+          <w14:ligatures w14:val="none"/>
+        </w:rPr>
+        <w:t>.</w:t>
+      </w:r>
+      <w:r>
+        <w:rPr>
+          <w:rFonts w:ascii="Consolas" w:eastAsia="Times New Roman" w:hAnsi="Consolas" w:cs="Times New Roman"/>
+          <w:color w:val="9CDCFE"/>
+          <w:kern w:val="0"/>
+          <w:sz w:val="21"/>
+          <w:szCs w:val="21"/>
+          <w14:ligatures w14:val="none"/>
+        </w:rPr>
+        <w:t>value</w:t>
+      </w:r>
+      <w:proofErr w:type="spellEnd"/>
+      <w:r>
+        <w:rPr>
+          <w:rFonts w:ascii="Consolas" w:eastAsia="Times New Roman" w:hAnsi="Consolas" w:cs="Times New Roman"/>
+          <w:color w:val="D4D4D4"/>
+          <w:kern w:val="0"/>
+          <w:sz w:val="21"/>
+          <w:szCs w:val="21"/>
+          <w14:ligatures w14:val="none"/>
+        </w:rPr>
+        <w:t>) {</w:t>
+      </w:r>
+    </w:p>
+    <w:p>
+      <w:pPr>
+        <w:shd w:val="clear" w:color="auto" w:fill="1E1E1E"/>
+        <w:spacing w:after="0" w:line="285" w:lineRule="atLeast"/>
+        <w:rPr>
+          <w:rFonts w:ascii="Consolas" w:eastAsia="Times New Roman" w:hAnsi="Consolas" w:cs="Times New Roman"/>
+          <w:color w:val="D4D4D4"/>
+          <w:kern w:val="0"/>
+          <w:sz w:val="21"/>
+          <w:szCs w:val="21"/>
+          <w14:ligatures w14:val="none"/>
+        </w:rPr>
+      </w:pPr>
+      <w:r>
+        <w:rPr>
+          <w:rFonts w:ascii="Consolas" w:eastAsia="Times New Roman" w:hAnsi="Consolas" w:cs="Times New Roman"/>
+          <w:color w:val="D4D4D4"/>
+          <w:kern w:val="0"/>
+          <w:sz w:val="21"/>
+          <w:szCs w:val="21"/>
+          <w14:ligatures w14:val="none"/>
+        </w:rPr>
+        <w:t xml:space="preserve">                </w:t>
+      </w:r>
+      <w:r>
+        <w:rPr>
+          <w:rFonts w:ascii="Consolas" w:eastAsia="Times New Roman" w:hAnsi="Consolas" w:cs="Times New Roman"/>
+          <w:color w:val="C586C0"/>
+          <w:kern w:val="0"/>
+          <w:sz w:val="21"/>
+          <w:szCs w:val="21"/>
+          <w14:ligatures w14:val="none"/>
+        </w:rPr>
+        <w:t>if</w:t>
+      </w:r>
+      <w:r>
+        <w:rPr>
+          <w:rFonts w:ascii="Consolas" w:eastAsia="Times New Roman" w:hAnsi="Consolas" w:cs="Times New Roman"/>
+          <w:color w:val="D4D4D4"/>
+          <w:kern w:val="0"/>
+          <w:sz w:val="21"/>
+          <w:szCs w:val="21"/>
+          <w14:ligatures w14:val="none"/>
+        </w:rPr>
+        <w:t xml:space="preserve"> (</w:t>
+      </w:r>
+      <w:proofErr w:type="spellStart"/>
+      <w:proofErr w:type="gramStart"/>
+      <w:r>
+        <w:rPr>
+          <w:rFonts w:ascii="Consolas" w:eastAsia="Times New Roman" w:hAnsi="Consolas" w:cs="Times New Roman"/>
+          <w:color w:val="9CDCFE"/>
+          <w:kern w:val="0"/>
+          <w:sz w:val="21"/>
+          <w:szCs w:val="21"/>
+          <w14:ligatures w14:val="none"/>
+        </w:rPr>
+        <w:t>temp</w:t>
+      </w:r>
+      <w:r>
+        <w:rPr>
+          <w:rFonts w:ascii="Consolas" w:eastAsia="Times New Roman" w:hAnsi="Consolas" w:cs="Times New Roman"/>
+          <w:color w:val="D4D4D4"/>
+          <w:kern w:val="0"/>
+          <w:sz w:val="21"/>
+          <w:szCs w:val="21"/>
+          <w14:ligatures w14:val="none"/>
+        </w:rPr>
+        <w:t>.</w:t>
+      </w:r>
+      <w:r>
+        <w:rPr>
+          <w:rFonts w:ascii="Consolas" w:eastAsia="Times New Roman" w:hAnsi="Consolas" w:cs="Times New Roman"/>
+          <w:color w:val="9CDCFE"/>
+          <w:kern w:val="0"/>
+          <w:sz w:val="21"/>
+          <w:szCs w:val="21"/>
+          <w14:ligatures w14:val="none"/>
+        </w:rPr>
+        <w:t>left</w:t>
+      </w:r>
+      <w:proofErr w:type="spellEnd"/>
+      <w:proofErr w:type="gramEnd"/>
+      <w:r>
+        <w:rPr>
+          <w:rFonts w:ascii="Consolas" w:eastAsia="Times New Roman" w:hAnsi="Consolas" w:cs="Times New Roman"/>
+          <w:color w:val="D4D4D4"/>
+          <w:kern w:val="0"/>
+          <w:sz w:val="21"/>
+          <w:szCs w:val="21"/>
+          <w14:ligatures w14:val="none"/>
+        </w:rPr>
+        <w:t xml:space="preserve"> === </w:t>
+      </w:r>
+      <w:r>
+        <w:rPr>
+          <w:rFonts w:ascii="Consolas" w:eastAsia="Times New Roman" w:hAnsi="Consolas" w:cs="Times New Roman"/>
+          <w:color w:val="569CD6"/>
+          <w:kern w:val="0"/>
+          <w:sz w:val="21"/>
+          <w:szCs w:val="21"/>
+          <w14:ligatures w14:val="none"/>
+        </w:rPr>
+        <w:t>null</w:t>
+      </w:r>
+      <w:r>
+        <w:rPr>
+          <w:rFonts w:ascii="Consolas" w:eastAsia="Times New Roman" w:hAnsi="Consolas" w:cs="Times New Roman"/>
+          <w:color w:val="D4D4D4"/>
+          <w:kern w:val="0"/>
+          <w:sz w:val="21"/>
+          <w:szCs w:val="21"/>
+          <w14:ligatures w14:val="none"/>
+        </w:rPr>
+        <w:t>) {</w:t>
+      </w:r>
+    </w:p>
+    <w:p>
+      <w:pPr>
+        <w:shd w:val="clear" w:color="auto" w:fill="1E1E1E"/>
+        <w:spacing w:after="0" w:line="285" w:lineRule="atLeast"/>
+        <w:rPr>
+          <w:rFonts w:ascii="Consolas" w:eastAsia="Times New Roman" w:hAnsi="Consolas" w:cs="Times New Roman"/>
+          <w:color w:val="D4D4D4"/>
+          <w:kern w:val="0"/>
+          <w:sz w:val="21"/>
+          <w:szCs w:val="21"/>
+          <w14:ligatures w14:val="none"/>
+        </w:rPr>
+      </w:pPr>
+      <w:r>
+        <w:rPr>
+          <w:rFonts w:ascii="Consolas" w:eastAsia="Times New Roman" w:hAnsi="Consolas" w:cs="Times New Roman"/>
+          <w:color w:val="D4D4D4"/>
+          <w:kern w:val="0"/>
+          <w:sz w:val="21"/>
+          <w:szCs w:val="21"/>
+          <w14:ligatures w14:val="none"/>
+        </w:rPr>
+        <w:t xml:space="preserve">                    </w:t>
+      </w:r>
+      <w:proofErr w:type="spellStart"/>
+      <w:proofErr w:type="gramStart"/>
+      <w:r>
+        <w:rPr>
+          <w:rFonts w:ascii="Consolas" w:eastAsia="Times New Roman" w:hAnsi="Consolas" w:cs="Times New Roman"/>
+          <w:color w:val="9CDCFE"/>
+          <w:kern w:val="0"/>
+          <w:sz w:val="21"/>
+          <w:szCs w:val="21"/>
+          <w14:ligatures w14:val="none"/>
+        </w:rPr>
+        <w:t>temp</w:t>
+      </w:r>
+      <w:r>
+        <w:rPr>
+          <w:rFonts w:ascii="Consolas" w:eastAsia="Times New Roman" w:hAnsi="Consolas" w:cs="Times New Roman"/>
+          <w:color w:val="D4D4D4"/>
+          <w:kern w:val="0"/>
+          <w:sz w:val="21"/>
+          <w:szCs w:val="21"/>
+          <w14:ligatures w14:val="none"/>
+        </w:rPr>
+        <w:t>.</w:t>
+      </w:r>
+      <w:r>
+        <w:rPr>
+          <w:rFonts w:ascii="Consolas" w:eastAsia="Times New Roman" w:hAnsi="Consolas" w:cs="Times New Roman"/>
+          <w:color w:val="9CDCFE"/>
+          <w:kern w:val="0"/>
+          <w:sz w:val="21"/>
+          <w:szCs w:val="21"/>
+          <w14:ligatures w14:val="none"/>
+        </w:rPr>
+        <w:t>left</w:t>
+      </w:r>
+      <w:proofErr w:type="spellEnd"/>
+      <w:proofErr w:type="gramEnd"/>
+      <w:r>
+        <w:rPr>
+          <w:rFonts w:ascii="Consolas" w:eastAsia="Times New Roman" w:hAnsi="Consolas" w:cs="Times New Roman"/>
+          <w:color w:val="D4D4D4"/>
+          <w:kern w:val="0"/>
+          <w:sz w:val="21"/>
+          <w:szCs w:val="21"/>
+          <w14:ligatures w14:val="none"/>
+        </w:rPr>
+        <w:t xml:space="preserve"> = </w:t>
+      </w:r>
+      <w:proofErr w:type="spellStart"/>
+      <w:r>
+        <w:rPr>
+          <w:rFonts w:ascii="Consolas" w:eastAsia="Times New Roman" w:hAnsi="Consolas" w:cs="Times New Roman"/>
+          <w:color w:val="4FC1FF"/>
+          <w:kern w:val="0"/>
+          <w:sz w:val="21"/>
+          <w:szCs w:val="21"/>
+          <w14:ligatures w14:val="none"/>
+        </w:rPr>
+        <w:t>newNode</w:t>
+      </w:r>
+      <w:proofErr w:type="spellEnd"/>
+      <w:r>
+        <w:rPr>
+          <w:rFonts w:ascii="Consolas" w:eastAsia="Times New Roman" w:hAnsi="Consolas" w:cs="Times New Roman"/>
+          <w:color w:val="D4D4D4"/>
+          <w:kern w:val="0"/>
+          <w:sz w:val="21"/>
+          <w:szCs w:val="21"/>
+          <w14:ligatures w14:val="none"/>
+        </w:rPr>
+        <w:t>;</w:t>
+      </w:r>
+    </w:p>
+    <w:p>
+      <w:pPr>
+        <w:shd w:val="clear" w:color="auto" w:fill="1E1E1E"/>
+        <w:spacing w:after="0" w:line="285" w:lineRule="atLeast"/>
+        <w:rPr>
+          <w:rFonts w:ascii="Consolas" w:eastAsia="Times New Roman" w:hAnsi="Consolas" w:cs="Times New Roman"/>
+          <w:color w:val="D4D4D4"/>
+          <w:kern w:val="0"/>
+          <w:sz w:val="21"/>
+          <w:szCs w:val="21"/>
+          <w14:ligatures w14:val="none"/>
+        </w:rPr>
+      </w:pPr>
+      <w:r>
+        <w:rPr>
+          <w:rFonts w:ascii="Consolas" w:eastAsia="Times New Roman" w:hAnsi="Consolas" w:cs="Times New Roman"/>
+          <w:color w:val="D4D4D4"/>
+          <w:kern w:val="0"/>
+          <w:sz w:val="21"/>
+          <w:szCs w:val="21"/>
+          <w14:ligatures w14:val="none"/>
+        </w:rPr>
+        <w:t xml:space="preserve">                    </w:t>
+      </w:r>
+      <w:r>
+        <w:rPr>
+          <w:rFonts w:ascii="Consolas" w:eastAsia="Times New Roman" w:hAnsi="Consolas" w:cs="Times New Roman"/>
+          <w:color w:val="C586C0"/>
+          <w:kern w:val="0"/>
+          <w:sz w:val="21"/>
+          <w:szCs w:val="21"/>
+          <w14:ligatures w14:val="none"/>
+        </w:rPr>
+        <w:t>return</w:t>
+      </w:r>
+      <w:r>
+        <w:rPr>
+          <w:rFonts w:ascii="Consolas" w:eastAsia="Times New Roman" w:hAnsi="Consolas" w:cs="Times New Roman"/>
+          <w:color w:val="D4D4D4"/>
+          <w:kern w:val="0"/>
+          <w:sz w:val="21"/>
+          <w:szCs w:val="21"/>
+          <w14:ligatures w14:val="none"/>
+        </w:rPr>
+        <w:t xml:space="preserve"> </w:t>
+      </w:r>
+      <w:proofErr w:type="gramStart"/>
+      <w:r>
+        <w:rPr>
+          <w:rFonts w:ascii="Consolas" w:eastAsia="Times New Roman" w:hAnsi="Consolas" w:cs="Times New Roman"/>
+          <w:color w:val="569CD6"/>
+          <w:kern w:val="0"/>
+          <w:sz w:val="21"/>
+          <w:szCs w:val="21"/>
+          <w14:ligatures w14:val="none"/>
+        </w:rPr>
+        <w:t>this</w:t>
+      </w:r>
+      <w:r>
+        <w:rPr>
+          <w:rFonts w:ascii="Consolas" w:eastAsia="Times New Roman" w:hAnsi="Consolas" w:cs="Times New Roman"/>
+          <w:color w:val="D4D4D4"/>
+          <w:kern w:val="0"/>
+          <w:sz w:val="21"/>
+          <w:szCs w:val="21"/>
+          <w14:ligatures w14:val="none"/>
+        </w:rPr>
+        <w:t>;</w:t>
+      </w:r>
+      <w:proofErr w:type="gramEnd"/>
+    </w:p>
+    <w:p>
+      <w:pPr>
+        <w:shd w:val="clear" w:color="auto" w:fill="1E1E1E"/>
+        <w:spacing w:after="0" w:line="285" w:lineRule="atLeast"/>
+        <w:rPr>
+          <w:rFonts w:ascii="Consolas" w:eastAsia="Times New Roman" w:hAnsi="Consolas" w:cs="Times New Roman"/>
+          <w:color w:val="D4D4D4"/>
+          <w:kern w:val="0"/>
+          <w:sz w:val="21"/>
+          <w:szCs w:val="21"/>
+          <w14:ligatures w14:val="none"/>
+        </w:rPr>
+      </w:pPr>
+      <w:r>
+        <w:rPr>
+          <w:rFonts w:ascii="Consolas" w:eastAsia="Times New Roman" w:hAnsi="Consolas" w:cs="Times New Roman"/>
+          <w:color w:val="D4D4D4"/>
+          <w:kern w:val="0"/>
+          <w:sz w:val="21"/>
+          <w:szCs w:val="21"/>
+          <w14:ligatures w14:val="none"/>
+        </w:rPr>
+        <w:t>                }</w:t>
+      </w:r>
+    </w:p>
+    <w:p>
+      <w:pPr>
+        <w:shd w:val="clear" w:color="auto" w:fill="1E1E1E"/>
+        <w:spacing w:after="0" w:line="285" w:lineRule="atLeast"/>
+        <w:rPr>
+          <w:rFonts w:ascii="Consolas" w:eastAsia="Times New Roman" w:hAnsi="Consolas" w:cs="Times New Roman"/>
+          <w:color w:val="D4D4D4"/>
+          <w:kern w:val="0"/>
+          <w:sz w:val="21"/>
+          <w:szCs w:val="21"/>
+          <w14:ligatures w14:val="none"/>
+        </w:rPr>
+      </w:pPr>
+      <w:r>
+        <w:rPr>
+          <w:rFonts w:ascii="Consolas" w:eastAsia="Times New Roman" w:hAnsi="Consolas" w:cs="Times New Roman"/>
+          <w:color w:val="D4D4D4"/>
+          <w:kern w:val="0"/>
+          <w:sz w:val="21"/>
+          <w:szCs w:val="21"/>
+          <w14:ligatures w14:val="none"/>
+        </w:rPr>
+        <w:t xml:space="preserve">                </w:t>
+      </w:r>
+      <w:r>
+        <w:rPr>
+          <w:rFonts w:ascii="Consolas" w:eastAsia="Times New Roman" w:hAnsi="Consolas" w:cs="Times New Roman"/>
+          <w:color w:val="9CDCFE"/>
+          <w:kern w:val="0"/>
+          <w:sz w:val="21"/>
+          <w:szCs w:val="21"/>
+          <w14:ligatures w14:val="none"/>
+        </w:rPr>
+        <w:t>temp</w:t>
+      </w:r>
+      <w:r>
+        <w:rPr>
+          <w:rFonts w:ascii="Consolas" w:eastAsia="Times New Roman" w:hAnsi="Consolas" w:cs="Times New Roman"/>
+          <w:color w:val="D4D4D4"/>
+          <w:kern w:val="0"/>
+          <w:sz w:val="21"/>
+          <w:szCs w:val="21"/>
+          <w14:ligatures w14:val="none"/>
+        </w:rPr>
+        <w:t xml:space="preserve"> = </w:t>
+      </w:r>
+      <w:proofErr w:type="spellStart"/>
+      <w:proofErr w:type="gramStart"/>
+      <w:r>
+        <w:rPr>
+          <w:rFonts w:ascii="Consolas" w:eastAsia="Times New Roman" w:hAnsi="Consolas" w:cs="Times New Roman"/>
+          <w:color w:val="9CDCFE"/>
+          <w:kern w:val="0"/>
+          <w:sz w:val="21"/>
+          <w:szCs w:val="21"/>
+          <w14:ligatures w14:val="none"/>
+        </w:rPr>
+        <w:t>temp</w:t>
+      </w:r>
+      <w:r>
+        <w:rPr>
+          <w:rFonts w:ascii="Consolas" w:eastAsia="Times New Roman" w:hAnsi="Consolas" w:cs="Times New Roman"/>
+          <w:color w:val="D4D4D4"/>
+          <w:kern w:val="0"/>
+          <w:sz w:val="21"/>
+          <w:szCs w:val="21"/>
+          <w14:ligatures w14:val="none"/>
+        </w:rPr>
+        <w:t>.</w:t>
+      </w:r>
+      <w:r>
+        <w:rPr>
+          <w:rFonts w:ascii="Consolas" w:eastAsia="Times New Roman" w:hAnsi="Consolas" w:cs="Times New Roman"/>
+          <w:color w:val="9CDCFE"/>
+          <w:kern w:val="0"/>
+          <w:sz w:val="21"/>
+          <w:szCs w:val="21"/>
+          <w14:ligatures w14:val="none"/>
+        </w:rPr>
+        <w:t>left</w:t>
+      </w:r>
+      <w:proofErr w:type="spellEnd"/>
+      <w:proofErr w:type="gramEnd"/>
+      <w:r>
+        <w:rPr>
+          <w:rFonts w:ascii="Consolas" w:eastAsia="Times New Roman" w:hAnsi="Consolas" w:cs="Times New Roman"/>
+          <w:color w:val="D4D4D4"/>
+          <w:kern w:val="0"/>
+          <w:sz w:val="21"/>
+          <w:szCs w:val="21"/>
+          <w14:ligatures w14:val="none"/>
+        </w:rPr>
+        <w:t>;</w:t>
+      </w:r>
+    </w:p>
+    <w:p>
+      <w:pPr>
+        <w:shd w:val="clear" w:color="auto" w:fill="1E1E1E"/>
+        <w:spacing w:after="0" w:line="285" w:lineRule="atLeast"/>
+        <w:rPr>
+          <w:rFonts w:ascii="Consolas" w:eastAsia="Times New Roman" w:hAnsi="Consolas" w:cs="Times New Roman"/>
+          <w:color w:val="D4D4D4"/>
+          <w:kern w:val="0"/>
+          <w:sz w:val="21"/>
+          <w:szCs w:val="21"/>
+          <w14:ligatures w14:val="none"/>
+        </w:rPr>
+      </w:pPr>
+      <w:r>
+        <w:rPr>
+          <w:rFonts w:ascii="Consolas" w:eastAsia="Times New Roman" w:hAnsi="Consolas" w:cs="Times New Roman"/>
+          <w:color w:val="D4D4D4"/>
+          <w:kern w:val="0"/>
+          <w:sz w:val="21"/>
+          <w:szCs w:val="21"/>
+          <w14:ligatures w14:val="none"/>
+        </w:rPr>
+        <w:t xml:space="preserve">            } </w:t>
+      </w:r>
+      <w:r>
+        <w:rPr>
+          <w:rFonts w:ascii="Consolas" w:eastAsia="Times New Roman" w:hAnsi="Consolas" w:cs="Times New Roman"/>
+          <w:color w:val="C586C0"/>
+          <w:kern w:val="0"/>
+          <w:sz w:val="21"/>
+          <w:szCs w:val="21"/>
+          <w14:ligatures w14:val="none"/>
+        </w:rPr>
+        <w:t>else</w:t>
+      </w:r>
+      <w:r>
+        <w:rPr>
+          <w:rFonts w:ascii="Consolas" w:eastAsia="Times New Roman" w:hAnsi="Consolas" w:cs="Times New Roman"/>
+          <w:color w:val="D4D4D4"/>
+          <w:kern w:val="0"/>
+          <w:sz w:val="21"/>
+          <w:szCs w:val="21"/>
+          <w14:ligatures w14:val="none"/>
+        </w:rPr>
+        <w:t xml:space="preserve"> {</w:t>
+      </w:r>
+    </w:p>
+    <w:p>
+      <w:pPr>
+        <w:shd w:val="clear" w:color="auto" w:fill="1E1E1E"/>
+        <w:spacing w:after="0" w:line="285" w:lineRule="atLeast"/>
+        <w:rPr>
+          <w:rFonts w:ascii="Consolas" w:eastAsia="Times New Roman" w:hAnsi="Consolas" w:cs="Times New Roman"/>
+          <w:color w:val="D4D4D4"/>
+          <w:kern w:val="0"/>
+          <w:sz w:val="21"/>
+          <w:szCs w:val="21"/>
+          <w14:ligatures w14:val="none"/>
+        </w:rPr>
+      </w:pPr>
+      <w:r>
+        <w:rPr>
+          <w:rFonts w:ascii="Consolas" w:eastAsia="Times New Roman" w:hAnsi="Consolas" w:cs="Times New Roman"/>
+          <w:color w:val="D4D4D4"/>
+          <w:kern w:val="0"/>
+          <w:sz w:val="21"/>
+          <w:szCs w:val="21"/>
+          <w14:ligatures w14:val="none"/>
+        </w:rPr>
+        <w:t xml:space="preserve">                </w:t>
+      </w:r>
+      <w:r>
+        <w:rPr>
+          <w:rFonts w:ascii="Consolas" w:eastAsia="Times New Roman" w:hAnsi="Consolas" w:cs="Times New Roman"/>
+          <w:color w:val="C586C0"/>
+          <w:kern w:val="0"/>
+          <w:sz w:val="21"/>
+          <w:szCs w:val="21"/>
+          <w14:ligatures w14:val="none"/>
+        </w:rPr>
+        <w:t>if</w:t>
+      </w:r>
+      <w:r>
+        <w:rPr>
+          <w:rFonts w:ascii="Consolas" w:eastAsia="Times New Roman" w:hAnsi="Consolas" w:cs="Times New Roman"/>
+          <w:color w:val="D4D4D4"/>
+          <w:kern w:val="0"/>
+          <w:sz w:val="21"/>
+          <w:szCs w:val="21"/>
+          <w14:ligatures w14:val="none"/>
+        </w:rPr>
+        <w:t xml:space="preserve"> (</w:t>
+      </w:r>
+      <w:proofErr w:type="spellStart"/>
+      <w:proofErr w:type="gramStart"/>
+      <w:r>
+        <w:rPr>
+          <w:rFonts w:ascii="Consolas" w:eastAsia="Times New Roman" w:hAnsi="Consolas" w:cs="Times New Roman"/>
+          <w:color w:val="9CDCFE"/>
+          <w:kern w:val="0"/>
+          <w:sz w:val="21"/>
+          <w:szCs w:val="21"/>
+          <w14:ligatures w14:val="none"/>
+        </w:rPr>
+        <w:t>temp</w:t>
+      </w:r>
+      <w:r>
+        <w:rPr>
+          <w:rFonts w:ascii="Consolas" w:eastAsia="Times New Roman" w:hAnsi="Consolas" w:cs="Times New Roman"/>
+          <w:color w:val="D4D4D4"/>
+          <w:kern w:val="0"/>
+          <w:sz w:val="21"/>
+          <w:szCs w:val="21"/>
+          <w14:ligatures w14:val="none"/>
+        </w:rPr>
+        <w:t>.</w:t>
+      </w:r>
+      <w:r>
+        <w:rPr>
+          <w:rFonts w:ascii="Consolas" w:eastAsia="Times New Roman" w:hAnsi="Consolas" w:cs="Times New Roman"/>
+          <w:color w:val="9CDCFE"/>
+          <w:kern w:val="0"/>
+          <w:sz w:val="21"/>
+          <w:szCs w:val="21"/>
+          <w14:ligatures w14:val="none"/>
+        </w:rPr>
+        <w:t>right</w:t>
+      </w:r>
+      <w:proofErr w:type="spellEnd"/>
+      <w:proofErr w:type="gramEnd"/>
+      <w:r>
+        <w:rPr>
+          <w:rFonts w:ascii="Consolas" w:eastAsia="Times New Roman" w:hAnsi="Consolas" w:cs="Times New Roman"/>
+          <w:color w:val="D4D4D4"/>
+          <w:kern w:val="0"/>
+          <w:sz w:val="21"/>
+          <w:szCs w:val="21"/>
+          <w14:ligatures w14:val="none"/>
+        </w:rPr>
+        <w:t xml:space="preserve"> === </w:t>
+      </w:r>
+      <w:r>
+        <w:rPr>
+          <w:rFonts w:ascii="Consolas" w:eastAsia="Times New Roman" w:hAnsi="Consolas" w:cs="Times New Roman"/>
+          <w:color w:val="569CD6"/>
+          <w:kern w:val="0"/>
+          <w:sz w:val="21"/>
+          <w:szCs w:val="21"/>
+          <w14:ligatures w14:val="none"/>
+        </w:rPr>
+        <w:t>null</w:t>
+      </w:r>
+      <w:r>
+        <w:rPr>
+          <w:rFonts w:ascii="Consolas" w:eastAsia="Times New Roman" w:hAnsi="Consolas" w:cs="Times New Roman"/>
+          <w:color w:val="D4D4D4"/>
+          <w:kern w:val="0"/>
+          <w:sz w:val="21"/>
+          <w:szCs w:val="21"/>
+          <w14:ligatures w14:val="none"/>
+        </w:rPr>
+        <w:t>) {</w:t>
+      </w:r>
+    </w:p>
+    <w:p>
+      <w:pPr>
+        <w:shd w:val="clear" w:color="auto" w:fill="1E1E1E"/>
+        <w:spacing w:after="0" w:line="285" w:lineRule="atLeast"/>
+        <w:rPr>
+          <w:rFonts w:ascii="Consolas" w:eastAsia="Times New Roman" w:hAnsi="Consolas" w:cs="Times New Roman"/>
+          <w:color w:val="D4D4D4"/>
+          <w:kern w:val="0"/>
+          <w:sz w:val="21"/>
+          <w:szCs w:val="21"/>
+          <w14:ligatures w14:val="none"/>
+        </w:rPr>
+      </w:pPr>
+      <w:r>
+        <w:rPr>
+          <w:rFonts w:ascii="Consolas" w:eastAsia="Times New Roman" w:hAnsi="Consolas" w:cs="Times New Roman"/>
+          <w:color w:val="D4D4D4"/>
+          <w:kern w:val="0"/>
+          <w:sz w:val="21"/>
+          <w:szCs w:val="21"/>
+          <w14:ligatures w14:val="none"/>
+        </w:rPr>
+        <w:t xml:space="preserve">                    </w:t>
+      </w:r>
+      <w:proofErr w:type="spellStart"/>
+      <w:proofErr w:type="gramStart"/>
+      <w:r>
+        <w:rPr>
+          <w:rFonts w:ascii="Consolas" w:eastAsia="Times New Roman" w:hAnsi="Consolas" w:cs="Times New Roman"/>
+          <w:color w:val="9CDCFE"/>
+          <w:kern w:val="0"/>
+          <w:sz w:val="21"/>
+          <w:szCs w:val="21"/>
+          <w14:ligatures w14:val="none"/>
+        </w:rPr>
+        <w:t>temp</w:t>
+      </w:r>
+      <w:r>
+        <w:rPr>
+          <w:rFonts w:ascii="Consolas" w:eastAsia="Times New Roman" w:hAnsi="Consolas" w:cs="Times New Roman"/>
+          <w:color w:val="D4D4D4"/>
+          <w:kern w:val="0"/>
+          <w:sz w:val="21"/>
+          <w:szCs w:val="21"/>
+          <w14:ligatures w14:val="none"/>
+        </w:rPr>
+        <w:t>.</w:t>
+      </w:r>
+      <w:r>
+        <w:rPr>
+          <w:rFonts w:ascii="Consolas" w:eastAsia="Times New Roman" w:hAnsi="Consolas" w:cs="Times New Roman"/>
+          <w:color w:val="9CDCFE"/>
+          <w:kern w:val="0"/>
+          <w:sz w:val="21"/>
+          <w:szCs w:val="21"/>
+          <w14:ligatures w14:val="none"/>
+        </w:rPr>
+        <w:t>right</w:t>
+      </w:r>
+      <w:proofErr w:type="spellEnd"/>
+      <w:proofErr w:type="gramEnd"/>
+      <w:r>
+        <w:rPr>
+          <w:rFonts w:ascii="Consolas" w:eastAsia="Times New Roman" w:hAnsi="Consolas" w:cs="Times New Roman"/>
+          <w:color w:val="D4D4D4"/>
+          <w:kern w:val="0"/>
+          <w:sz w:val="21"/>
+          <w:szCs w:val="21"/>
+          <w14:ligatures w14:val="none"/>
+        </w:rPr>
+        <w:t xml:space="preserve"> = </w:t>
+      </w:r>
+      <w:proofErr w:type="spellStart"/>
+      <w:r>
+        <w:rPr>
+          <w:rFonts w:ascii="Consolas" w:eastAsia="Times New Roman" w:hAnsi="Consolas" w:cs="Times New Roman"/>
+          <w:color w:val="4FC1FF"/>
+          <w:kern w:val="0"/>
+          <w:sz w:val="21"/>
+          <w:szCs w:val="21"/>
+          <w14:ligatures w14:val="none"/>
+        </w:rPr>
+        <w:t>newNode</w:t>
+      </w:r>
+      <w:proofErr w:type="spellEnd"/>
+      <w:r>
+        <w:rPr>
+          <w:rFonts w:ascii="Consolas" w:eastAsia="Times New Roman" w:hAnsi="Consolas" w:cs="Times New Roman"/>
+          <w:color w:val="D4D4D4"/>
+          <w:kern w:val="0"/>
+          <w:sz w:val="21"/>
+          <w:szCs w:val="21"/>
+          <w14:ligatures w14:val="none"/>
+        </w:rPr>
+        <w:t>;</w:t>
+      </w:r>
+    </w:p>
+    <w:p>
+      <w:pPr>
+        <w:shd w:val="clear" w:color="auto" w:fill="1E1E1E"/>
+        <w:spacing w:after="0" w:line="285" w:lineRule="atLeast"/>
+        <w:rPr>
+          <w:rFonts w:ascii="Consolas" w:eastAsia="Times New Roman" w:hAnsi="Consolas" w:cs="Times New Roman"/>
+          <w:color w:val="D4D4D4"/>
+          <w:kern w:val="0"/>
+          <w:sz w:val="21"/>
+          <w:szCs w:val="21"/>
+          <w14:ligatures w14:val="none"/>
+        </w:rPr>
+      </w:pPr>
+      <w:r>
+        <w:rPr>
+          <w:rFonts w:ascii="Consolas" w:eastAsia="Times New Roman" w:hAnsi="Consolas" w:cs="Times New Roman"/>
+          <w:color w:val="D4D4D4"/>
+          <w:kern w:val="0"/>
+          <w:sz w:val="21"/>
+          <w:szCs w:val="21"/>
+          <w14:ligatures w14:val="none"/>
+        </w:rPr>
+        <w:t xml:space="preserve">                    </w:t>
+      </w:r>
+      <w:r>
+        <w:rPr>
+          <w:rFonts w:ascii="Consolas" w:eastAsia="Times New Roman" w:hAnsi="Consolas" w:cs="Times New Roman"/>
+          <w:color w:val="C586C0"/>
+          <w:kern w:val="0"/>
+          <w:sz w:val="21"/>
+          <w:szCs w:val="21"/>
+          <w14:ligatures w14:val="none"/>
+        </w:rPr>
+        <w:t>return</w:t>
+      </w:r>
+      <w:r>
+        <w:rPr>
+          <w:rFonts w:ascii="Consolas" w:eastAsia="Times New Roman" w:hAnsi="Consolas" w:cs="Times New Roman"/>
+          <w:color w:val="D4D4D4"/>
+          <w:kern w:val="0"/>
+          <w:sz w:val="21"/>
+          <w:szCs w:val="21"/>
+          <w14:ligatures w14:val="none"/>
+        </w:rPr>
+        <w:t xml:space="preserve"> </w:t>
+      </w:r>
+      <w:proofErr w:type="gramStart"/>
+      <w:r>
+        <w:rPr>
+          <w:rFonts w:ascii="Consolas" w:eastAsia="Times New Roman" w:hAnsi="Consolas" w:cs="Times New Roman"/>
+          <w:color w:val="569CD6"/>
+          <w:kern w:val="0"/>
+          <w:sz w:val="21"/>
+          <w:szCs w:val="21"/>
+          <w14:ligatures w14:val="none"/>
+        </w:rPr>
+        <w:t>this</w:t>
+      </w:r>
+      <w:r>
+        <w:rPr>
+          <w:rFonts w:ascii="Consolas" w:eastAsia="Times New Roman" w:hAnsi="Consolas" w:cs="Times New Roman"/>
+          <w:color w:val="D4D4D4"/>
+          <w:kern w:val="0"/>
+          <w:sz w:val="21"/>
+          <w:szCs w:val="21"/>
+          <w14:ligatures w14:val="none"/>
+        </w:rPr>
+        <w:t>;</w:t>
+      </w:r>
+      <w:proofErr w:type="gramEnd"/>
+    </w:p>
+    <w:p>
+      <w:pPr>
+        <w:shd w:val="clear" w:color="auto" w:fill="1E1E1E"/>
+        <w:spacing w:after="0" w:line="285" w:lineRule="atLeast"/>
+        <w:rPr>
+          <w:rFonts w:ascii="Consolas" w:eastAsia="Times New Roman" w:hAnsi="Consolas" w:cs="Times New Roman"/>
+          <w:color w:val="D4D4D4"/>
+          <w:kern w:val="0"/>
+          <w:sz w:val="21"/>
+          <w:szCs w:val="21"/>
+          <w14:ligatures w14:val="none"/>
+        </w:rPr>
+      </w:pPr>
+      <w:r>
+        <w:rPr>
+          <w:rFonts w:ascii="Consolas" w:eastAsia="Times New Roman" w:hAnsi="Consolas" w:cs="Times New Roman"/>
+          <w:color w:val="D4D4D4"/>
+          <w:kern w:val="0"/>
+          <w:sz w:val="21"/>
+          <w:szCs w:val="21"/>
+          <w14:ligatures w14:val="none"/>
+        </w:rPr>
+        <w:t>                }</w:t>
+      </w:r>
+    </w:p>
+    <w:p>
+      <w:pPr>
+        <w:shd w:val="clear" w:color="auto" w:fill="1E1E1E"/>
+        <w:spacing w:after="0" w:line="285" w:lineRule="atLeast"/>
+        <w:rPr>
+          <w:rFonts w:ascii="Consolas" w:eastAsia="Times New Roman" w:hAnsi="Consolas" w:cs="Times New Roman"/>
+          <w:color w:val="D4D4D4"/>
+          <w:kern w:val="0"/>
+          <w:sz w:val="21"/>
+          <w:szCs w:val="21"/>
+          <w14:ligatures w14:val="none"/>
+        </w:rPr>
+      </w:pPr>
+      <w:r>
+        <w:rPr>
+          <w:rFonts w:ascii="Consolas" w:eastAsia="Times New Roman" w:hAnsi="Consolas" w:cs="Times New Roman"/>
+          <w:color w:val="D4D4D4"/>
+          <w:kern w:val="0"/>
+          <w:sz w:val="21"/>
+          <w:szCs w:val="21"/>
+          <w14:ligatures w14:val="none"/>
+        </w:rPr>
+        <w:t xml:space="preserve">                </w:t>
+      </w:r>
+      <w:r>
+        <w:rPr>
+          <w:rFonts w:ascii="Consolas" w:eastAsia="Times New Roman" w:hAnsi="Consolas" w:cs="Times New Roman"/>
+          <w:color w:val="9CDCFE"/>
+          <w:kern w:val="0"/>
+          <w:sz w:val="21"/>
+          <w:szCs w:val="21"/>
+          <w14:ligatures w14:val="none"/>
+        </w:rPr>
+        <w:t>temp</w:t>
+      </w:r>
+      <w:r>
+        <w:rPr>
+          <w:rFonts w:ascii="Consolas" w:eastAsia="Times New Roman" w:hAnsi="Consolas" w:cs="Times New Roman"/>
+          <w:color w:val="D4D4D4"/>
+          <w:kern w:val="0"/>
+          <w:sz w:val="21"/>
+          <w:szCs w:val="21"/>
+          <w14:ligatures w14:val="none"/>
+        </w:rPr>
+        <w:t xml:space="preserve"> = </w:t>
+      </w:r>
+      <w:proofErr w:type="spellStart"/>
+      <w:proofErr w:type="gramStart"/>
+      <w:r>
+        <w:rPr>
+          <w:rFonts w:ascii="Consolas" w:eastAsia="Times New Roman" w:hAnsi="Consolas" w:cs="Times New Roman"/>
+          <w:color w:val="9CDCFE"/>
+          <w:kern w:val="0"/>
+          <w:sz w:val="21"/>
+          <w:szCs w:val="21"/>
+          <w14:ligatures w14:val="none"/>
+        </w:rPr>
+        <w:t>temp</w:t>
+      </w:r>
+      <w:r>
+        <w:rPr>
+          <w:rFonts w:ascii="Consolas" w:eastAsia="Times New Roman" w:hAnsi="Consolas" w:cs="Times New Roman"/>
+          <w:color w:val="D4D4D4"/>
+          <w:kern w:val="0"/>
+          <w:sz w:val="21"/>
+          <w:szCs w:val="21"/>
+          <w14:ligatures w14:val="none"/>
+        </w:rPr>
+        <w:t>.</w:t>
+      </w:r>
+      <w:r>
+        <w:rPr>
+          <w:rFonts w:ascii="Consolas" w:eastAsia="Times New Roman" w:hAnsi="Consolas" w:cs="Times New Roman"/>
+          <w:color w:val="9CDCFE"/>
+          <w:kern w:val="0"/>
+          <w:sz w:val="21"/>
+          <w:szCs w:val="21"/>
+          <w14:ligatures w14:val="none"/>
+        </w:rPr>
+        <w:t>right</w:t>
+      </w:r>
+      <w:proofErr w:type="spellEnd"/>
+      <w:proofErr w:type="gramEnd"/>
+      <w:r>
+        <w:rPr>
+          <w:rFonts w:ascii="Consolas" w:eastAsia="Times New Roman" w:hAnsi="Consolas" w:cs="Times New Roman"/>
+          <w:color w:val="D4D4D4"/>
+          <w:kern w:val="0"/>
+          <w:sz w:val="21"/>
+          <w:szCs w:val="21"/>
+          <w14:ligatures w14:val="none"/>
+        </w:rPr>
+        <w:t>;</w:t>
+      </w:r>
+    </w:p>
+    <w:p>
+      <w:pPr>
+        <w:shd w:val="clear" w:color="auto" w:fill="1E1E1E"/>
+        <w:spacing w:after="0" w:line="285" w:lineRule="atLeast"/>
+        <w:rPr>
+          <w:rFonts w:ascii="Consolas" w:eastAsia="Times New Roman" w:hAnsi="Consolas" w:cs="Times New Roman"/>
+          <w:color w:val="D4D4D4"/>
+          <w:kern w:val="0"/>
+          <w:sz w:val="21"/>
+          <w:szCs w:val="21"/>
+          <w14:ligatures w14:val="none"/>
+        </w:rPr>
+      </w:pPr>
+      <w:r>
+        <w:rPr>
+          <w:rFonts w:ascii="Consolas" w:eastAsia="Times New Roman" w:hAnsi="Consolas" w:cs="Times New Roman"/>
+          <w:color w:val="D4D4D4"/>
+          <w:kern w:val="0"/>
+          <w:sz w:val="21"/>
+          <w:szCs w:val="21"/>
+          <w14:ligatures w14:val="none"/>
+        </w:rPr>
+        <w:t>            }</w:t>
+      </w:r>
+    </w:p>
+    <w:p>
+      <w:pPr>
+        <w:shd w:val="clear" w:color="auto" w:fill="1E1E1E"/>
+        <w:spacing w:after="0" w:line="285" w:lineRule="atLeast"/>
+        <w:rPr>
+          <w:rFonts w:ascii="Consolas" w:eastAsia="Times New Roman" w:hAnsi="Consolas" w:cs="Times New Roman"/>
+          <w:color w:val="D4D4D4"/>
+          <w:kern w:val="0"/>
+          <w:sz w:val="21"/>
+          <w:szCs w:val="21"/>
+          <w14:ligatures w14:val="none"/>
+        </w:rPr>
+      </w:pPr>
+      <w:r>
+        <w:rPr>
+          <w:rFonts w:ascii="Consolas" w:eastAsia="Times New Roman" w:hAnsi="Consolas" w:cs="Times New Roman"/>
+          <w:color w:val="D4D4D4"/>
+          <w:kern w:val="0"/>
+          <w:sz w:val="21"/>
+          <w:szCs w:val="21"/>
+          <w14:ligatures w14:val="none"/>
+        </w:rPr>
+        <w:t>        }</w:t>
+      </w:r>
+    </w:p>
+    <w:p>
+      <w:pPr>
+        <w:shd w:val="clear" w:color="auto" w:fill="1E1E1E"/>
+        <w:spacing w:after="0" w:line="285" w:lineRule="atLeast"/>
+        <w:rPr>
+          <w:rFonts w:ascii="Consolas" w:eastAsia="Times New Roman" w:hAnsi="Consolas" w:cs="Times New Roman"/>
+          <w:color w:val="D4D4D4"/>
+          <w:kern w:val="0"/>
+          <w:sz w:val="21"/>
+          <w:szCs w:val="21"/>
+          <w14:ligatures w14:val="none"/>
+        </w:rPr>
+      </w:pPr>
+      <w:r>
+        <w:rPr>
+          <w:rFonts w:ascii="Consolas" w:eastAsia="Times New Roman" w:hAnsi="Consolas" w:cs="Times New Roman"/>
+          <w:color w:val="D4D4D4"/>
+          <w:kern w:val="0"/>
+          <w:sz w:val="21"/>
+          <w:szCs w:val="21"/>
+          <w14:ligatures w14:val="none"/>
+        </w:rPr>
+        <w:t>    }</w:t>
+      </w:r>
+    </w:p>
+    <w:p>
+      <w:pPr>
+        <w:shd w:val="clear" w:color="auto" w:fill="1E1E1E"/>
+        <w:spacing w:after="0" w:line="285" w:lineRule="atLeast"/>
+        <w:rPr>
+          <w:rFonts w:ascii="Consolas" w:eastAsia="Times New Roman" w:hAnsi="Consolas" w:cs="Times New Roman"/>
+          <w:color w:val="D4D4D4"/>
+          <w:kern w:val="0"/>
+          <w:sz w:val="21"/>
+          <w:szCs w:val="21"/>
+          <w14:ligatures w14:val="none"/>
+        </w:rPr>
+      </w:pPr>
+    </w:p>
+    <w:p>
+      <w:pPr>
+        <w:shd w:val="clear" w:color="auto" w:fill="1E1E1E"/>
+        <w:spacing w:after="0" w:line="285" w:lineRule="atLeast"/>
+        <w:rPr>
+          <w:rFonts w:ascii="Consolas" w:eastAsia="Times New Roman" w:hAnsi="Consolas" w:cs="Times New Roman"/>
+          <w:color w:val="D4D4D4"/>
+          <w:kern w:val="0"/>
+          <w:sz w:val="21"/>
+          <w:szCs w:val="21"/>
+          <w14:ligatures w14:val="none"/>
+        </w:rPr>
+      </w:pPr>
+      <w:r>
+        <w:rPr>
+          <w:rFonts w:ascii="Consolas" w:eastAsia="Times New Roman" w:hAnsi="Consolas" w:cs="Times New Roman"/>
+          <w:color w:val="D4D4D4"/>
+          <w:kern w:val="0"/>
+          <w:sz w:val="21"/>
+          <w:szCs w:val="21"/>
+          <w14:ligatures w14:val="none"/>
+        </w:rPr>
+        <w:t xml:space="preserve">    </w:t>
+      </w:r>
+      <w:r>
+        <w:rPr>
+          <w:rFonts w:ascii="Consolas" w:eastAsia="Times New Roman" w:hAnsi="Consolas" w:cs="Times New Roman"/>
+          <w:color w:val="DCDCAA"/>
+          <w:kern w:val="0"/>
+          <w:sz w:val="21"/>
+          <w:szCs w:val="21"/>
+          <w14:ligatures w14:val="none"/>
+        </w:rPr>
+        <w:t>contains</w:t>
+      </w:r>
+      <w:r>
+        <w:rPr>
+          <w:rFonts w:ascii="Consolas" w:eastAsia="Times New Roman" w:hAnsi="Consolas" w:cs="Times New Roman"/>
+          <w:color w:val="D4D4D4"/>
+          <w:kern w:val="0"/>
+          <w:sz w:val="21"/>
+          <w:szCs w:val="21"/>
+          <w14:ligatures w14:val="none"/>
+        </w:rPr>
+        <w:t>(</w:t>
+      </w:r>
+      <w:r>
+        <w:rPr>
+          <w:rFonts w:ascii="Consolas" w:eastAsia="Times New Roman" w:hAnsi="Consolas" w:cs="Times New Roman"/>
+          <w:color w:val="9CDCFE"/>
+          <w:kern w:val="0"/>
+          <w:sz w:val="21"/>
+          <w:szCs w:val="21"/>
+          <w14:ligatures w14:val="none"/>
+        </w:rPr>
+        <w:t>value</w:t>
+      </w:r>
+      <w:r>
+        <w:rPr>
+          <w:rFonts w:ascii="Consolas" w:eastAsia="Times New Roman" w:hAnsi="Consolas" w:cs="Times New Roman"/>
+          <w:color w:val="D4D4D4"/>
+          <w:kern w:val="0"/>
+          <w:sz w:val="21"/>
+          <w:szCs w:val="21"/>
+          <w14:ligatures w14:val="none"/>
+        </w:rPr>
+        <w:t>) {</w:t>
+      </w:r>
+    </w:p>
+    <w:p>
+      <w:pPr>
+        <w:shd w:val="clear" w:color="auto" w:fill="1E1E1E"/>
+        <w:spacing w:after="0" w:line="285" w:lineRule="atLeast"/>
+        <w:rPr>
+          <w:rFonts w:ascii="Consolas" w:eastAsia="Times New Roman" w:hAnsi="Consolas" w:cs="Times New Roman"/>
+          <w:color w:val="D4D4D4"/>
+          <w:kern w:val="0"/>
+          <w:sz w:val="21"/>
+          <w:szCs w:val="21"/>
+          <w14:ligatures w14:val="none"/>
+        </w:rPr>
+      </w:pPr>
+      <w:r>
+        <w:rPr>
+          <w:rFonts w:ascii="Consolas" w:eastAsia="Times New Roman" w:hAnsi="Consolas" w:cs="Times New Roman"/>
+          <w:color w:val="D4D4D4"/>
+          <w:kern w:val="0"/>
+          <w:sz w:val="21"/>
+          <w:szCs w:val="21"/>
+          <w14:ligatures w14:val="none"/>
+        </w:rPr>
+        <w:t xml:space="preserve">        </w:t>
+      </w:r>
+      <w:r>
+        <w:rPr>
+          <w:rFonts w:ascii="Consolas" w:eastAsia="Times New Roman" w:hAnsi="Consolas" w:cs="Times New Roman"/>
+          <w:color w:val="C586C0"/>
+          <w:kern w:val="0"/>
+          <w:sz w:val="21"/>
+          <w:szCs w:val="21"/>
+          <w14:ligatures w14:val="none"/>
+        </w:rPr>
+        <w:t>if</w:t>
+      </w:r>
+      <w:r>
+        <w:rPr>
+          <w:rFonts w:ascii="Consolas" w:eastAsia="Times New Roman" w:hAnsi="Consolas" w:cs="Times New Roman"/>
+          <w:color w:val="D4D4D4"/>
+          <w:kern w:val="0"/>
+          <w:sz w:val="21"/>
+          <w:szCs w:val="21"/>
+          <w14:ligatures w14:val="none"/>
+        </w:rPr>
+        <w:t xml:space="preserve"> (</w:t>
+      </w:r>
+      <w:proofErr w:type="spellStart"/>
+      <w:proofErr w:type="gramStart"/>
+      <w:r>
+        <w:rPr>
+          <w:rFonts w:ascii="Consolas" w:eastAsia="Times New Roman" w:hAnsi="Consolas" w:cs="Times New Roman"/>
+          <w:color w:val="569CD6"/>
+          <w:kern w:val="0"/>
+          <w:sz w:val="21"/>
+          <w:szCs w:val="21"/>
+          <w14:ligatures w14:val="none"/>
+        </w:rPr>
+        <w:t>this</w:t>
+      </w:r>
+      <w:r>
+        <w:rPr>
+          <w:rFonts w:ascii="Consolas" w:eastAsia="Times New Roman" w:hAnsi="Consolas" w:cs="Times New Roman"/>
+          <w:color w:val="D4D4D4"/>
+          <w:kern w:val="0"/>
+          <w:sz w:val="21"/>
+          <w:szCs w:val="21"/>
+          <w14:ligatures w14:val="none"/>
+        </w:rPr>
+        <w:t>.</w:t>
+      </w:r>
+      <w:r>
+        <w:rPr>
+          <w:rFonts w:ascii="Consolas" w:eastAsia="Times New Roman" w:hAnsi="Consolas" w:cs="Times New Roman"/>
+          <w:color w:val="9CDCFE"/>
+          <w:kern w:val="0"/>
+          <w:sz w:val="21"/>
+          <w:szCs w:val="21"/>
+          <w14:ligatures w14:val="none"/>
+        </w:rPr>
+        <w:t>root</w:t>
+      </w:r>
+      <w:proofErr w:type="spellEnd"/>
+      <w:proofErr w:type="gramEnd"/>
+      <w:r>
+        <w:rPr>
+          <w:rFonts w:ascii="Consolas" w:eastAsia="Times New Roman" w:hAnsi="Consolas" w:cs="Times New Roman"/>
+          <w:color w:val="D4D4D4"/>
+          <w:kern w:val="0"/>
+          <w:sz w:val="21"/>
+          <w:szCs w:val="21"/>
+          <w14:ligatures w14:val="none"/>
+        </w:rPr>
+        <w:t xml:space="preserve"> === </w:t>
+      </w:r>
+      <w:r>
+        <w:rPr>
+          <w:rFonts w:ascii="Consolas" w:eastAsia="Times New Roman" w:hAnsi="Consolas" w:cs="Times New Roman"/>
+          <w:color w:val="569CD6"/>
+          <w:kern w:val="0"/>
+          <w:sz w:val="21"/>
+          <w:szCs w:val="21"/>
+          <w14:ligatures w14:val="none"/>
+        </w:rPr>
+        <w:t>null</w:t>
+      </w:r>
+      <w:r>
+        <w:rPr>
+          <w:rFonts w:ascii="Consolas" w:eastAsia="Times New Roman" w:hAnsi="Consolas" w:cs="Times New Roman"/>
+          <w:color w:val="D4D4D4"/>
+          <w:kern w:val="0"/>
+          <w:sz w:val="21"/>
+          <w:szCs w:val="21"/>
+          <w14:ligatures w14:val="none"/>
+        </w:rPr>
+        <w:t xml:space="preserve">) </w:t>
+      </w:r>
+      <w:r>
+        <w:rPr>
+          <w:rFonts w:ascii="Consolas" w:eastAsia="Times New Roman" w:hAnsi="Consolas" w:cs="Times New Roman"/>
+          <w:color w:val="C586C0"/>
+          <w:kern w:val="0"/>
+          <w:sz w:val="21"/>
+          <w:szCs w:val="21"/>
+          <w14:ligatures w14:val="none"/>
+        </w:rPr>
+        <w:t>return</w:t>
+      </w:r>
+      <w:r>
+        <w:rPr>
+          <w:rFonts w:ascii="Consolas" w:eastAsia="Times New Roman" w:hAnsi="Consolas" w:cs="Times New Roman"/>
+          <w:color w:val="D4D4D4"/>
+          <w:kern w:val="0"/>
+          <w:sz w:val="21"/>
+          <w:szCs w:val="21"/>
+          <w14:ligatures w14:val="none"/>
+        </w:rPr>
+        <w:t xml:space="preserve"> </w:t>
+      </w:r>
+      <w:r>
+        <w:rPr>
+          <w:rFonts w:ascii="Consolas" w:eastAsia="Times New Roman" w:hAnsi="Consolas" w:cs="Times New Roman"/>
+          <w:color w:val="569CD6"/>
+          <w:kern w:val="0"/>
+          <w:sz w:val="21"/>
+          <w:szCs w:val="21"/>
+          <w14:ligatures w14:val="none"/>
+        </w:rPr>
+        <w:t>false</w:t>
+      </w:r>
+      <w:r>
+        <w:rPr>
+          <w:rFonts w:ascii="Consolas" w:eastAsia="Times New Roman" w:hAnsi="Consolas" w:cs="Times New Roman"/>
+          <w:color w:val="D4D4D4"/>
+          <w:kern w:val="0"/>
+          <w:sz w:val="21"/>
+          <w:szCs w:val="21"/>
+          <w14:ligatures w14:val="none"/>
+        </w:rPr>
+        <w:t>;</w:t>
+      </w:r>
+    </w:p>
+    <w:p>
+      <w:pPr>
+        <w:shd w:val="clear" w:color="auto" w:fill="1E1E1E"/>
+        <w:spacing w:after="0" w:line="285" w:lineRule="atLeast"/>
+        <w:rPr>
+          <w:rFonts w:ascii="Consolas" w:eastAsia="Times New Roman" w:hAnsi="Consolas" w:cs="Times New Roman"/>
+          <w:color w:val="D4D4D4"/>
+          <w:kern w:val="0"/>
+          <w:sz w:val="21"/>
+          <w:szCs w:val="21"/>
+          <w14:ligatures w14:val="none"/>
+        </w:rPr>
+      </w:pPr>
+      <w:r>
+        <w:rPr>
+          <w:rFonts w:ascii="Consolas" w:eastAsia="Times New Roman" w:hAnsi="Consolas" w:cs="Times New Roman"/>
+          <w:color w:val="D4D4D4"/>
+          <w:kern w:val="0"/>
+          <w:sz w:val="21"/>
+          <w:szCs w:val="21"/>
+          <w14:ligatures w14:val="none"/>
+        </w:rPr>
+        <w:t xml:space="preserve">        </w:t>
+      </w:r>
+      <w:r>
+        <w:rPr>
+          <w:rFonts w:ascii="Consolas" w:eastAsia="Times New Roman" w:hAnsi="Consolas" w:cs="Times New Roman"/>
+          <w:color w:val="569CD6"/>
+          <w:kern w:val="0"/>
+          <w:sz w:val="21"/>
+          <w:szCs w:val="21"/>
+          <w14:ligatures w14:val="none"/>
+        </w:rPr>
+        <w:t>let</w:t>
+      </w:r>
+      <w:r>
+        <w:rPr>
+          <w:rFonts w:ascii="Consolas" w:eastAsia="Times New Roman" w:hAnsi="Consolas" w:cs="Times New Roman"/>
+          <w:color w:val="D4D4D4"/>
+          <w:kern w:val="0"/>
+          <w:sz w:val="21"/>
+          <w:szCs w:val="21"/>
+          <w14:ligatures w14:val="none"/>
+        </w:rPr>
+        <w:t xml:space="preserve"> </w:t>
+      </w:r>
+      <w:r>
+        <w:rPr>
+          <w:rFonts w:ascii="Consolas" w:eastAsia="Times New Roman" w:hAnsi="Consolas" w:cs="Times New Roman"/>
+          <w:color w:val="9CDCFE"/>
+          <w:kern w:val="0"/>
+          <w:sz w:val="21"/>
+          <w:szCs w:val="21"/>
+          <w14:ligatures w14:val="none"/>
+        </w:rPr>
+        <w:t>temp</w:t>
+      </w:r>
+      <w:r>
+        <w:rPr>
+          <w:rFonts w:ascii="Consolas" w:eastAsia="Times New Roman" w:hAnsi="Consolas" w:cs="Times New Roman"/>
+          <w:color w:val="D4D4D4"/>
+          <w:kern w:val="0"/>
+          <w:sz w:val="21"/>
+          <w:szCs w:val="21"/>
+          <w14:ligatures w14:val="none"/>
+        </w:rPr>
+        <w:t xml:space="preserve"> = </w:t>
+      </w:r>
+      <w:proofErr w:type="spellStart"/>
+      <w:proofErr w:type="gramStart"/>
+      <w:r>
+        <w:rPr>
+          <w:rFonts w:ascii="Consolas" w:eastAsia="Times New Roman" w:hAnsi="Consolas" w:cs="Times New Roman"/>
+          <w:color w:val="569CD6"/>
+          <w:kern w:val="0"/>
+          <w:sz w:val="21"/>
+          <w:szCs w:val="21"/>
+          <w14:ligatures w14:val="none"/>
+        </w:rPr>
+        <w:t>this</w:t>
+      </w:r>
+      <w:r>
+        <w:rPr>
+          <w:rFonts w:ascii="Consolas" w:eastAsia="Times New Roman" w:hAnsi="Consolas" w:cs="Times New Roman"/>
+          <w:color w:val="D4D4D4"/>
+          <w:kern w:val="0"/>
+          <w:sz w:val="21"/>
+          <w:szCs w:val="21"/>
+          <w14:ligatures w14:val="none"/>
+        </w:rPr>
+        <w:t>.</w:t>
+      </w:r>
+      <w:r>
+        <w:rPr>
+          <w:rFonts w:ascii="Consolas" w:eastAsia="Times New Roman" w:hAnsi="Consolas" w:cs="Times New Roman"/>
+          <w:color w:val="9CDCFE"/>
+          <w:kern w:val="0"/>
+          <w:sz w:val="21"/>
+          <w:szCs w:val="21"/>
+          <w14:ligatures w14:val="none"/>
+        </w:rPr>
+        <w:t>root</w:t>
+      </w:r>
+      <w:proofErr w:type="spellEnd"/>
+      <w:proofErr w:type="gramEnd"/>
+      <w:r>
+        <w:rPr>
+          <w:rFonts w:ascii="Consolas" w:eastAsia="Times New Roman" w:hAnsi="Consolas" w:cs="Times New Roman"/>
+          <w:color w:val="D4D4D4"/>
+          <w:kern w:val="0"/>
+          <w:sz w:val="21"/>
+          <w:szCs w:val="21"/>
+          <w14:ligatures w14:val="none"/>
+        </w:rPr>
+        <w:t>;</w:t>
+      </w:r>
+    </w:p>
+    <w:p>
+      <w:pPr>
+        <w:shd w:val="clear" w:color="auto" w:fill="1E1E1E"/>
+        <w:spacing w:after="0" w:line="285" w:lineRule="atLeast"/>
+        <w:rPr>
+          <w:rFonts w:ascii="Consolas" w:eastAsia="Times New Roman" w:hAnsi="Consolas" w:cs="Times New Roman"/>
+          <w:color w:val="D4D4D4"/>
+          <w:kern w:val="0"/>
+          <w:sz w:val="21"/>
+          <w:szCs w:val="21"/>
+          <w14:ligatures w14:val="none"/>
+        </w:rPr>
+      </w:pPr>
+      <w:r>
+        <w:rPr>
+          <w:rFonts w:ascii="Consolas" w:eastAsia="Times New Roman" w:hAnsi="Consolas" w:cs="Times New Roman"/>
+          <w:color w:val="D4D4D4"/>
+          <w:kern w:val="0"/>
+          <w:sz w:val="21"/>
+          <w:szCs w:val="21"/>
+          <w14:ligatures w14:val="none"/>
+        </w:rPr>
+        <w:t xml:space="preserve">        </w:t>
+      </w:r>
+      <w:r>
+        <w:rPr>
+          <w:rFonts w:ascii="Consolas" w:eastAsia="Times New Roman" w:hAnsi="Consolas" w:cs="Times New Roman"/>
+          <w:color w:val="C586C0"/>
+          <w:kern w:val="0"/>
+          <w:sz w:val="21"/>
+          <w:szCs w:val="21"/>
+          <w14:ligatures w14:val="none"/>
+        </w:rPr>
+        <w:t>while</w:t>
+      </w:r>
+      <w:r>
+        <w:rPr>
+          <w:rFonts w:ascii="Consolas" w:eastAsia="Times New Roman" w:hAnsi="Consolas" w:cs="Times New Roman"/>
+          <w:color w:val="D4D4D4"/>
+          <w:kern w:val="0"/>
+          <w:sz w:val="21"/>
+          <w:szCs w:val="21"/>
+          <w14:ligatures w14:val="none"/>
+        </w:rPr>
+        <w:t xml:space="preserve"> (</w:t>
+      </w:r>
+      <w:r>
+        <w:rPr>
+          <w:rFonts w:ascii="Consolas" w:eastAsia="Times New Roman" w:hAnsi="Consolas" w:cs="Times New Roman"/>
+          <w:color w:val="9CDCFE"/>
+          <w:kern w:val="0"/>
+          <w:sz w:val="21"/>
+          <w:szCs w:val="21"/>
+          <w14:ligatures w14:val="none"/>
+        </w:rPr>
+        <w:t>temp</w:t>
+      </w:r>
+      <w:r>
+        <w:rPr>
+          <w:rFonts w:ascii="Consolas" w:eastAsia="Times New Roman" w:hAnsi="Consolas" w:cs="Times New Roman"/>
+          <w:color w:val="D4D4D4"/>
+          <w:kern w:val="0"/>
+          <w:sz w:val="21"/>
+          <w:szCs w:val="21"/>
+          <w14:ligatures w14:val="none"/>
+        </w:rPr>
+        <w:t>) {</w:t>
+      </w:r>
+    </w:p>
+    <w:p>
+      <w:pPr>
+        <w:shd w:val="clear" w:color="auto" w:fill="1E1E1E"/>
+        <w:spacing w:after="0" w:line="285" w:lineRule="atLeast"/>
+        <w:rPr>
+          <w:rFonts w:ascii="Consolas" w:eastAsia="Times New Roman" w:hAnsi="Consolas" w:cs="Times New Roman"/>
+          <w:color w:val="D4D4D4"/>
+          <w:kern w:val="0"/>
+          <w:sz w:val="21"/>
+          <w:szCs w:val="21"/>
+          <w14:ligatures w14:val="none"/>
+        </w:rPr>
+      </w:pPr>
+      <w:r>
+        <w:rPr>
+          <w:rFonts w:ascii="Consolas" w:eastAsia="Times New Roman" w:hAnsi="Consolas" w:cs="Times New Roman"/>
+          <w:color w:val="D4D4D4"/>
+          <w:kern w:val="0"/>
+          <w:sz w:val="21"/>
+          <w:szCs w:val="21"/>
+          <w14:ligatures w14:val="none"/>
+        </w:rPr>
+        <w:t xml:space="preserve">            </w:t>
+      </w:r>
+      <w:r>
+        <w:rPr>
+          <w:rFonts w:ascii="Consolas" w:eastAsia="Times New Roman" w:hAnsi="Consolas" w:cs="Times New Roman"/>
+          <w:color w:val="C586C0"/>
+          <w:kern w:val="0"/>
+          <w:sz w:val="21"/>
+          <w:szCs w:val="21"/>
+          <w14:ligatures w14:val="none"/>
+        </w:rPr>
+        <w:t>if</w:t>
+      </w:r>
+      <w:r>
+        <w:rPr>
+          <w:rFonts w:ascii="Consolas" w:eastAsia="Times New Roman" w:hAnsi="Consolas" w:cs="Times New Roman"/>
+          <w:color w:val="D4D4D4"/>
+          <w:kern w:val="0"/>
+          <w:sz w:val="21"/>
+          <w:szCs w:val="21"/>
+          <w14:ligatures w14:val="none"/>
+        </w:rPr>
+        <w:t xml:space="preserve"> (</w:t>
+      </w:r>
+      <w:r>
+        <w:rPr>
+          <w:rFonts w:ascii="Consolas" w:eastAsia="Times New Roman" w:hAnsi="Consolas" w:cs="Times New Roman"/>
+          <w:color w:val="9CDCFE"/>
+          <w:kern w:val="0"/>
+          <w:sz w:val="21"/>
+          <w:szCs w:val="21"/>
+          <w14:ligatures w14:val="none"/>
+        </w:rPr>
+        <w:t>value</w:t>
+      </w:r>
+      <w:r>
+        <w:rPr>
+          <w:rFonts w:ascii="Consolas" w:eastAsia="Times New Roman" w:hAnsi="Consolas" w:cs="Times New Roman"/>
+          <w:color w:val="D4D4D4"/>
+          <w:kern w:val="0"/>
+          <w:sz w:val="21"/>
+          <w:szCs w:val="21"/>
+          <w14:ligatures w14:val="none"/>
+        </w:rPr>
+        <w:t xml:space="preserve"> &lt; </w:t>
+      </w:r>
+      <w:proofErr w:type="spellStart"/>
+      <w:r>
+        <w:rPr>
+          <w:rFonts w:ascii="Consolas" w:eastAsia="Times New Roman" w:hAnsi="Consolas" w:cs="Times New Roman"/>
+          <w:color w:val="9CDCFE"/>
+          <w:kern w:val="0"/>
+          <w:sz w:val="21"/>
+          <w:szCs w:val="21"/>
+          <w14:ligatures w14:val="none"/>
+        </w:rPr>
+        <w:t>temp</w:t>
+      </w:r>
+      <w:r>
+        <w:rPr>
+          <w:rFonts w:ascii="Consolas" w:eastAsia="Times New Roman" w:hAnsi="Consolas" w:cs="Times New Roman"/>
+          <w:color w:val="D4D4D4"/>
+          <w:kern w:val="0"/>
+          <w:sz w:val="21"/>
+          <w:szCs w:val="21"/>
+          <w14:ligatures w14:val="none"/>
+        </w:rPr>
+        <w:t>.</w:t>
+      </w:r>
+      <w:r>
+        <w:rPr>
+          <w:rFonts w:ascii="Consolas" w:eastAsia="Times New Roman" w:hAnsi="Consolas" w:cs="Times New Roman"/>
+          <w:color w:val="9CDCFE"/>
+          <w:kern w:val="0"/>
+          <w:sz w:val="21"/>
+          <w:szCs w:val="21"/>
+          <w14:ligatures w14:val="none"/>
+        </w:rPr>
+        <w:t>value</w:t>
+      </w:r>
+      <w:proofErr w:type="spellEnd"/>
+      <w:r>
+        <w:rPr>
+          <w:rFonts w:ascii="Consolas" w:eastAsia="Times New Roman" w:hAnsi="Consolas" w:cs="Times New Roman"/>
+          <w:color w:val="D4D4D4"/>
+          <w:kern w:val="0"/>
+          <w:sz w:val="21"/>
+          <w:szCs w:val="21"/>
+          <w14:ligatures w14:val="none"/>
+        </w:rPr>
+        <w:t>) {</w:t>
+      </w:r>
+    </w:p>
+    <w:p>
+      <w:pPr>
+        <w:shd w:val="clear" w:color="auto" w:fill="1E1E1E"/>
+        <w:spacing w:after="0" w:line="285" w:lineRule="atLeast"/>
+        <w:rPr>
+          <w:rFonts w:ascii="Consolas" w:eastAsia="Times New Roman" w:hAnsi="Consolas" w:cs="Times New Roman"/>
+          <w:color w:val="D4D4D4"/>
+          <w:kern w:val="0"/>
+          <w:sz w:val="21"/>
+          <w:szCs w:val="21"/>
+          <w14:ligatures w14:val="none"/>
+        </w:rPr>
+      </w:pPr>
+      <w:r>
+        <w:rPr>
+          <w:rFonts w:ascii="Consolas" w:eastAsia="Times New Roman" w:hAnsi="Consolas" w:cs="Times New Roman"/>
+          <w:color w:val="D4D4D4"/>
+          <w:kern w:val="0"/>
+          <w:sz w:val="21"/>
+          <w:szCs w:val="21"/>
+          <w14:ligatures w14:val="none"/>
+        </w:rPr>
+        <w:t xml:space="preserve">                </w:t>
+      </w:r>
+      <w:r>
+        <w:rPr>
+          <w:rFonts w:ascii="Consolas" w:eastAsia="Times New Roman" w:hAnsi="Consolas" w:cs="Times New Roman"/>
+          <w:color w:val="9CDCFE"/>
+          <w:kern w:val="0"/>
+          <w:sz w:val="21"/>
+          <w:szCs w:val="21"/>
+          <w14:ligatures w14:val="none"/>
+        </w:rPr>
+        <w:t>temp</w:t>
+      </w:r>
+      <w:r>
+        <w:rPr>
+          <w:rFonts w:ascii="Consolas" w:eastAsia="Times New Roman" w:hAnsi="Consolas" w:cs="Times New Roman"/>
+          <w:color w:val="D4D4D4"/>
+          <w:kern w:val="0"/>
+          <w:sz w:val="21"/>
+          <w:szCs w:val="21"/>
+          <w14:ligatures w14:val="none"/>
+        </w:rPr>
+        <w:t xml:space="preserve"> = </w:t>
+      </w:r>
+      <w:proofErr w:type="spellStart"/>
+      <w:proofErr w:type="gramStart"/>
+      <w:r>
+        <w:rPr>
+          <w:rFonts w:ascii="Consolas" w:eastAsia="Times New Roman" w:hAnsi="Consolas" w:cs="Times New Roman"/>
+          <w:color w:val="9CDCFE"/>
+          <w:kern w:val="0"/>
+          <w:sz w:val="21"/>
+          <w:szCs w:val="21"/>
+          <w14:ligatures w14:val="none"/>
+        </w:rPr>
+        <w:t>temp</w:t>
+      </w:r>
+      <w:r>
+        <w:rPr>
+          <w:rFonts w:ascii="Consolas" w:eastAsia="Times New Roman" w:hAnsi="Consolas" w:cs="Times New Roman"/>
+          <w:color w:val="D4D4D4"/>
+          <w:kern w:val="0"/>
+          <w:sz w:val="21"/>
+          <w:szCs w:val="21"/>
+          <w14:ligatures w14:val="none"/>
+        </w:rPr>
+        <w:t>.</w:t>
+      </w:r>
+      <w:r>
+        <w:rPr>
+          <w:rFonts w:ascii="Consolas" w:eastAsia="Times New Roman" w:hAnsi="Consolas" w:cs="Times New Roman"/>
+          <w:color w:val="9CDCFE"/>
+          <w:kern w:val="0"/>
+          <w:sz w:val="21"/>
+          <w:szCs w:val="21"/>
+          <w14:ligatures w14:val="none"/>
+        </w:rPr>
+        <w:t>left</w:t>
+      </w:r>
+      <w:proofErr w:type="spellEnd"/>
+      <w:proofErr w:type="gramEnd"/>
+      <w:r>
+        <w:rPr>
+          <w:rFonts w:ascii="Consolas" w:eastAsia="Times New Roman" w:hAnsi="Consolas" w:cs="Times New Roman"/>
+          <w:color w:val="D4D4D4"/>
+          <w:kern w:val="0"/>
+          <w:sz w:val="21"/>
+          <w:szCs w:val="21"/>
+          <w14:ligatures w14:val="none"/>
+        </w:rPr>
+        <w:t>;</w:t>
+      </w:r>
+    </w:p>
+    <w:p>
+      <w:pPr>
+        <w:shd w:val="clear" w:color="auto" w:fill="1E1E1E"/>
+        <w:spacing w:after="0" w:line="285" w:lineRule="atLeast"/>
+        <w:rPr>
+          <w:rFonts w:ascii="Consolas" w:eastAsia="Times New Roman" w:hAnsi="Consolas" w:cs="Times New Roman"/>
+          <w:color w:val="D4D4D4"/>
+          <w:kern w:val="0"/>
+          <w:sz w:val="21"/>
+          <w:szCs w:val="21"/>
+          <w14:ligatures w14:val="none"/>
+        </w:rPr>
+      </w:pPr>
+      <w:r>
+        <w:rPr>
+          <w:rFonts w:ascii="Consolas" w:eastAsia="Times New Roman" w:hAnsi="Consolas" w:cs="Times New Roman"/>
+          <w:color w:val="D4D4D4"/>
+          <w:kern w:val="0"/>
+          <w:sz w:val="21"/>
+          <w:szCs w:val="21"/>
+          <w14:ligatures w14:val="none"/>
+        </w:rPr>
+        <w:t xml:space="preserve">            } </w:t>
+      </w:r>
+      <w:r>
+        <w:rPr>
+          <w:rFonts w:ascii="Consolas" w:eastAsia="Times New Roman" w:hAnsi="Consolas" w:cs="Times New Roman"/>
+          <w:color w:val="C586C0"/>
+          <w:kern w:val="0"/>
+          <w:sz w:val="21"/>
+          <w:szCs w:val="21"/>
+          <w14:ligatures w14:val="none"/>
+        </w:rPr>
+        <w:t>else</w:t>
+      </w:r>
+      <w:r>
+        <w:rPr>
+          <w:rFonts w:ascii="Consolas" w:eastAsia="Times New Roman" w:hAnsi="Consolas" w:cs="Times New Roman"/>
+          <w:color w:val="D4D4D4"/>
+          <w:kern w:val="0"/>
+          <w:sz w:val="21"/>
+          <w:szCs w:val="21"/>
+          <w14:ligatures w14:val="none"/>
+        </w:rPr>
+        <w:t xml:space="preserve"> </w:t>
+      </w:r>
+      <w:r>
+        <w:rPr>
+          <w:rFonts w:ascii="Consolas" w:eastAsia="Times New Roman" w:hAnsi="Consolas" w:cs="Times New Roman"/>
+          <w:color w:val="C586C0"/>
+          <w:kern w:val="0"/>
+          <w:sz w:val="21"/>
+          <w:szCs w:val="21"/>
+          <w14:ligatures w14:val="none"/>
+        </w:rPr>
+        <w:t>if</w:t>
+      </w:r>
+      <w:r>
+        <w:rPr>
+          <w:rFonts w:ascii="Consolas" w:eastAsia="Times New Roman" w:hAnsi="Consolas" w:cs="Times New Roman"/>
+          <w:color w:val="D4D4D4"/>
+          <w:kern w:val="0"/>
+          <w:sz w:val="21"/>
+          <w:szCs w:val="21"/>
+          <w14:ligatures w14:val="none"/>
+        </w:rPr>
+        <w:t xml:space="preserve"> (</w:t>
+      </w:r>
+      <w:r>
+        <w:rPr>
+          <w:rFonts w:ascii="Consolas" w:eastAsia="Times New Roman" w:hAnsi="Consolas" w:cs="Times New Roman"/>
+          <w:color w:val="9CDCFE"/>
+          <w:kern w:val="0"/>
+          <w:sz w:val="21"/>
+          <w:szCs w:val="21"/>
+          <w14:ligatures w14:val="none"/>
+        </w:rPr>
+        <w:t>value</w:t>
+      </w:r>
+      <w:r>
+        <w:rPr>
+          <w:rFonts w:ascii="Consolas" w:eastAsia="Times New Roman" w:hAnsi="Consolas" w:cs="Times New Roman"/>
+          <w:color w:val="D4D4D4"/>
+          <w:kern w:val="0"/>
+          <w:sz w:val="21"/>
+          <w:szCs w:val="21"/>
+          <w14:ligatures w14:val="none"/>
+        </w:rPr>
+        <w:t xml:space="preserve"> &gt; </w:t>
+      </w:r>
+      <w:proofErr w:type="spellStart"/>
+      <w:r>
+        <w:rPr>
+          <w:rFonts w:ascii="Consolas" w:eastAsia="Times New Roman" w:hAnsi="Consolas" w:cs="Times New Roman"/>
+          <w:color w:val="9CDCFE"/>
+          <w:kern w:val="0"/>
+          <w:sz w:val="21"/>
+          <w:szCs w:val="21"/>
+          <w14:ligatures w14:val="none"/>
+        </w:rPr>
+        <w:t>temp</w:t>
+      </w:r>
+      <w:r>
+        <w:rPr>
+          <w:rFonts w:ascii="Consolas" w:eastAsia="Times New Roman" w:hAnsi="Consolas" w:cs="Times New Roman"/>
+          <w:color w:val="D4D4D4"/>
+          <w:kern w:val="0"/>
+          <w:sz w:val="21"/>
+          <w:szCs w:val="21"/>
+          <w14:ligatures w14:val="none"/>
+        </w:rPr>
+        <w:t>.</w:t>
+      </w:r>
+      <w:r>
+        <w:rPr>
+          <w:rFonts w:ascii="Consolas" w:eastAsia="Times New Roman" w:hAnsi="Consolas" w:cs="Times New Roman"/>
+          <w:color w:val="9CDCFE"/>
+          <w:kern w:val="0"/>
+          <w:sz w:val="21"/>
+          <w:szCs w:val="21"/>
+          <w14:ligatures w14:val="none"/>
+        </w:rPr>
+        <w:t>value</w:t>
+      </w:r>
+      <w:proofErr w:type="spellEnd"/>
+      <w:r>
+        <w:rPr>
+          <w:rFonts w:ascii="Consolas" w:eastAsia="Times New Roman" w:hAnsi="Consolas" w:cs="Times New Roman"/>
+          <w:color w:val="D4D4D4"/>
+          <w:kern w:val="0"/>
+          <w:sz w:val="21"/>
+          <w:szCs w:val="21"/>
+          <w14:ligatures w14:val="none"/>
+        </w:rPr>
+        <w:t>) {</w:t>
+      </w:r>
+    </w:p>
+    <w:p>
+      <w:pPr>
+        <w:shd w:val="clear" w:color="auto" w:fill="1E1E1E"/>
+        <w:spacing w:after="0" w:line="285" w:lineRule="atLeast"/>
+        <w:rPr>
+          <w:rFonts w:ascii="Consolas" w:eastAsia="Times New Roman" w:hAnsi="Consolas" w:cs="Times New Roman"/>
+          <w:color w:val="D4D4D4"/>
+          <w:kern w:val="0"/>
+          <w:sz w:val="21"/>
+          <w:szCs w:val="21"/>
+          <w14:ligatures w14:val="none"/>
+        </w:rPr>
+      </w:pPr>
+      <w:r>
+        <w:rPr>
+          <w:rFonts w:ascii="Consolas" w:eastAsia="Times New Roman" w:hAnsi="Consolas" w:cs="Times New Roman"/>
+          <w:color w:val="D4D4D4"/>
+          <w:kern w:val="0"/>
+          <w:sz w:val="21"/>
+          <w:szCs w:val="21"/>
+          <w14:ligatures w14:val="none"/>
+        </w:rPr>
+        <w:t xml:space="preserve">                </w:t>
+      </w:r>
+      <w:r>
+        <w:rPr>
+          <w:rFonts w:ascii="Consolas" w:eastAsia="Times New Roman" w:hAnsi="Consolas" w:cs="Times New Roman"/>
+          <w:color w:val="9CDCFE"/>
+          <w:kern w:val="0"/>
+          <w:sz w:val="21"/>
+          <w:szCs w:val="21"/>
+          <w14:ligatures w14:val="none"/>
+        </w:rPr>
+        <w:t>temp</w:t>
+      </w:r>
+      <w:r>
+        <w:rPr>
+          <w:rFonts w:ascii="Consolas" w:eastAsia="Times New Roman" w:hAnsi="Consolas" w:cs="Times New Roman"/>
+          <w:color w:val="D4D4D4"/>
+          <w:kern w:val="0"/>
+          <w:sz w:val="21"/>
+          <w:szCs w:val="21"/>
+          <w14:ligatures w14:val="none"/>
+        </w:rPr>
+        <w:t xml:space="preserve"> = </w:t>
+      </w:r>
+      <w:proofErr w:type="spellStart"/>
+      <w:proofErr w:type="gramStart"/>
+      <w:r>
+        <w:rPr>
+          <w:rFonts w:ascii="Consolas" w:eastAsia="Times New Roman" w:hAnsi="Consolas" w:cs="Times New Roman"/>
+          <w:color w:val="9CDCFE"/>
+          <w:kern w:val="0"/>
+          <w:sz w:val="21"/>
+          <w:szCs w:val="21"/>
+          <w14:ligatures w14:val="none"/>
+        </w:rPr>
+        <w:t>temp</w:t>
+      </w:r>
+      <w:r>
+        <w:rPr>
+          <w:rFonts w:ascii="Consolas" w:eastAsia="Times New Roman" w:hAnsi="Consolas" w:cs="Times New Roman"/>
+          <w:color w:val="D4D4D4"/>
+          <w:kern w:val="0"/>
+          <w:sz w:val="21"/>
+          <w:szCs w:val="21"/>
+          <w14:ligatures w14:val="none"/>
+        </w:rPr>
+        <w:t>.</w:t>
+      </w:r>
+      <w:r>
+        <w:rPr>
+          <w:rFonts w:ascii="Consolas" w:eastAsia="Times New Roman" w:hAnsi="Consolas" w:cs="Times New Roman"/>
+          <w:color w:val="9CDCFE"/>
+          <w:kern w:val="0"/>
+          <w:sz w:val="21"/>
+          <w:szCs w:val="21"/>
+          <w14:ligatures w14:val="none"/>
+        </w:rPr>
+        <w:t>right</w:t>
+      </w:r>
+      <w:proofErr w:type="spellEnd"/>
+      <w:proofErr w:type="gramEnd"/>
+      <w:r>
+        <w:rPr>
+          <w:rFonts w:ascii="Consolas" w:eastAsia="Times New Roman" w:hAnsi="Consolas" w:cs="Times New Roman"/>
+          <w:color w:val="D4D4D4"/>
+          <w:kern w:val="0"/>
+          <w:sz w:val="21"/>
+          <w:szCs w:val="21"/>
+          <w14:ligatures w14:val="none"/>
+        </w:rPr>
+        <w:t>;</w:t>
+      </w:r>
+    </w:p>
+    <w:p>
+      <w:pPr>
+        <w:shd w:val="clear" w:color="auto" w:fill="1E1E1E"/>
+        <w:spacing w:after="0" w:line="285" w:lineRule="atLeast"/>
+        <w:rPr>
+          <w:rFonts w:ascii="Consolas" w:eastAsia="Times New Roman" w:hAnsi="Consolas" w:cs="Times New Roman"/>
+          <w:color w:val="D4D4D4"/>
+          <w:kern w:val="0"/>
+          <w:sz w:val="21"/>
+          <w:szCs w:val="21"/>
+          <w14:ligatures w14:val="none"/>
+        </w:rPr>
+      </w:pPr>
+      <w:r>
+        <w:rPr>
+          <w:rFonts w:ascii="Consolas" w:eastAsia="Times New Roman" w:hAnsi="Consolas" w:cs="Times New Roman"/>
+          <w:color w:val="D4D4D4"/>
+          <w:kern w:val="0"/>
+          <w:sz w:val="21"/>
+          <w:szCs w:val="21"/>
+          <w14:ligatures w14:val="none"/>
+        </w:rPr>
+        <w:t xml:space="preserve">            } </w:t>
+      </w:r>
+      <w:r>
+        <w:rPr>
+          <w:rFonts w:ascii="Consolas" w:eastAsia="Times New Roman" w:hAnsi="Consolas" w:cs="Times New Roman"/>
+          <w:color w:val="C586C0"/>
+          <w:kern w:val="0"/>
+          <w:sz w:val="21"/>
+          <w:szCs w:val="21"/>
+          <w14:ligatures w14:val="none"/>
+        </w:rPr>
+        <w:t>else</w:t>
+      </w:r>
+      <w:r>
+        <w:rPr>
+          <w:rFonts w:ascii="Consolas" w:eastAsia="Times New Roman" w:hAnsi="Consolas" w:cs="Times New Roman"/>
+          <w:color w:val="D4D4D4"/>
+          <w:kern w:val="0"/>
+          <w:sz w:val="21"/>
+          <w:szCs w:val="21"/>
+          <w14:ligatures w14:val="none"/>
+        </w:rPr>
+        <w:t xml:space="preserve"> {</w:t>
+      </w:r>
+    </w:p>
+    <w:p>
+      <w:pPr>
+        <w:shd w:val="clear" w:color="auto" w:fill="1E1E1E"/>
+        <w:spacing w:after="0" w:line="285" w:lineRule="atLeast"/>
+        <w:rPr>
+          <w:rFonts w:ascii="Consolas" w:eastAsia="Times New Roman" w:hAnsi="Consolas" w:cs="Times New Roman"/>
+          <w:color w:val="D4D4D4"/>
+          <w:kern w:val="0"/>
+          <w:sz w:val="21"/>
+          <w:szCs w:val="21"/>
+          <w14:ligatures w14:val="none"/>
+        </w:rPr>
+      </w:pPr>
+      <w:r>
+        <w:rPr>
+          <w:rFonts w:ascii="Consolas" w:eastAsia="Times New Roman" w:hAnsi="Consolas" w:cs="Times New Roman"/>
+          <w:color w:val="D4D4D4"/>
+          <w:kern w:val="0"/>
+          <w:sz w:val="21"/>
+          <w:szCs w:val="21"/>
+          <w14:ligatures w14:val="none"/>
+        </w:rPr>
+        <w:t xml:space="preserve">                </w:t>
+      </w:r>
+      <w:r>
+        <w:rPr>
+          <w:rFonts w:ascii="Consolas" w:eastAsia="Times New Roman" w:hAnsi="Consolas" w:cs="Times New Roman"/>
+          <w:color w:val="C586C0"/>
+          <w:kern w:val="0"/>
+          <w:sz w:val="21"/>
+          <w:szCs w:val="21"/>
+          <w14:ligatures w14:val="none"/>
+        </w:rPr>
+        <w:t>return</w:t>
+      </w:r>
+      <w:r>
+        <w:rPr>
+          <w:rFonts w:ascii="Consolas" w:eastAsia="Times New Roman" w:hAnsi="Consolas" w:cs="Times New Roman"/>
+          <w:color w:val="D4D4D4"/>
+          <w:kern w:val="0"/>
+          <w:sz w:val="21"/>
+          <w:szCs w:val="21"/>
+          <w14:ligatures w14:val="none"/>
+        </w:rPr>
+        <w:t xml:space="preserve"> </w:t>
+      </w:r>
+      <w:proofErr w:type="gramStart"/>
+      <w:r>
+        <w:rPr>
+          <w:rFonts w:ascii="Consolas" w:eastAsia="Times New Roman" w:hAnsi="Consolas" w:cs="Times New Roman"/>
+          <w:color w:val="569CD6"/>
+          <w:kern w:val="0"/>
+          <w:sz w:val="21"/>
+          <w:szCs w:val="21"/>
+          <w14:ligatures w14:val="none"/>
+        </w:rPr>
+        <w:t>true</w:t>
+      </w:r>
+      <w:r>
+        <w:rPr>
+          <w:rFonts w:ascii="Consolas" w:eastAsia="Times New Roman" w:hAnsi="Consolas" w:cs="Times New Roman"/>
+          <w:color w:val="D4D4D4"/>
+          <w:kern w:val="0"/>
+          <w:sz w:val="21"/>
+          <w:szCs w:val="21"/>
+          <w14:ligatures w14:val="none"/>
+        </w:rPr>
+        <w:t>;</w:t>
+      </w:r>
+      <w:proofErr w:type="gramEnd"/>
+    </w:p>
+    <w:p>
+      <w:pPr>
+        <w:shd w:val="clear" w:color="auto" w:fill="1E1E1E"/>
+        <w:spacing w:after="0" w:line="285" w:lineRule="atLeast"/>
+        <w:rPr>
+          <w:rFonts w:ascii="Consolas" w:eastAsia="Times New Roman" w:hAnsi="Consolas" w:cs="Times New Roman"/>
+          <w:color w:val="D4D4D4"/>
+          <w:kern w:val="0"/>
+          <w:sz w:val="21"/>
+          <w:szCs w:val="21"/>
+          <w14:ligatures w14:val="none"/>
+        </w:rPr>
+      </w:pPr>
+      <w:r>
+        <w:rPr>
+          <w:rFonts w:ascii="Consolas" w:eastAsia="Times New Roman" w:hAnsi="Consolas" w:cs="Times New Roman"/>
+          <w:color w:val="D4D4D4"/>
+          <w:kern w:val="0"/>
+          <w:sz w:val="21"/>
+          <w:szCs w:val="21"/>
+          <w14:ligatures w14:val="none"/>
+        </w:rPr>
+        <w:t>            }</w:t>
+      </w:r>
+    </w:p>
+    <w:p>
+      <w:pPr>
+        <w:shd w:val="clear" w:color="auto" w:fill="1E1E1E"/>
+        <w:spacing w:after="0" w:line="285" w:lineRule="atLeast"/>
+        <w:rPr>
+          <w:rFonts w:ascii="Consolas" w:eastAsia="Times New Roman" w:hAnsi="Consolas" w:cs="Times New Roman"/>
+          <w:color w:val="D4D4D4"/>
+          <w:kern w:val="0"/>
+          <w:sz w:val="21"/>
+          <w:szCs w:val="21"/>
+          <w14:ligatures w14:val="none"/>
+        </w:rPr>
+      </w:pPr>
+      <w:r>
+        <w:rPr>
+          <w:rFonts w:ascii="Consolas" w:eastAsia="Times New Roman" w:hAnsi="Consolas" w:cs="Times New Roman"/>
+          <w:color w:val="D4D4D4"/>
+          <w:kern w:val="0"/>
+          <w:sz w:val="21"/>
+          <w:szCs w:val="21"/>
+          <w14:ligatures w14:val="none"/>
+        </w:rPr>
+        <w:t>        }</w:t>
+      </w:r>
+    </w:p>
+    <w:p>
+      <w:pPr>
+        <w:shd w:val="clear" w:color="auto" w:fill="1E1E1E"/>
+        <w:spacing w:after="0" w:line="285" w:lineRule="atLeast"/>
+        <w:rPr>
+          <w:rFonts w:ascii="Consolas" w:eastAsia="Times New Roman" w:hAnsi="Consolas" w:cs="Times New Roman"/>
+          <w:color w:val="D4D4D4"/>
+          <w:kern w:val="0"/>
+          <w:sz w:val="21"/>
+          <w:szCs w:val="21"/>
+          <w14:ligatures w14:val="none"/>
+        </w:rPr>
+      </w:pPr>
+      <w:r>
+        <w:rPr>
+          <w:rFonts w:ascii="Consolas" w:eastAsia="Times New Roman" w:hAnsi="Consolas" w:cs="Times New Roman"/>
+          <w:color w:val="D4D4D4"/>
+          <w:kern w:val="0"/>
+          <w:sz w:val="21"/>
+          <w:szCs w:val="21"/>
+          <w14:ligatures w14:val="none"/>
+        </w:rPr>
+        <w:t xml:space="preserve">        </w:t>
+      </w:r>
+      <w:r>
+        <w:rPr>
+          <w:rFonts w:ascii="Consolas" w:eastAsia="Times New Roman" w:hAnsi="Consolas" w:cs="Times New Roman"/>
+          <w:color w:val="C586C0"/>
+          <w:kern w:val="0"/>
+          <w:sz w:val="21"/>
+          <w:szCs w:val="21"/>
+          <w14:ligatures w14:val="none"/>
+        </w:rPr>
+        <w:t>return</w:t>
+      </w:r>
+      <w:r>
+        <w:rPr>
+          <w:rFonts w:ascii="Consolas" w:eastAsia="Times New Roman" w:hAnsi="Consolas" w:cs="Times New Roman"/>
+          <w:color w:val="D4D4D4"/>
+          <w:kern w:val="0"/>
+          <w:sz w:val="21"/>
+          <w:szCs w:val="21"/>
+          <w14:ligatures w14:val="none"/>
+        </w:rPr>
+        <w:t xml:space="preserve"> </w:t>
+      </w:r>
+      <w:proofErr w:type="gramStart"/>
+      <w:r>
+        <w:rPr>
+          <w:rFonts w:ascii="Consolas" w:eastAsia="Times New Roman" w:hAnsi="Consolas" w:cs="Times New Roman"/>
+          <w:color w:val="569CD6"/>
+          <w:kern w:val="0"/>
+          <w:sz w:val="21"/>
+          <w:szCs w:val="21"/>
+          <w14:ligatures w14:val="none"/>
+        </w:rPr>
+        <w:t>false</w:t>
+      </w:r>
+      <w:r>
+        <w:rPr>
+          <w:rFonts w:ascii="Consolas" w:eastAsia="Times New Roman" w:hAnsi="Consolas" w:cs="Times New Roman"/>
+          <w:color w:val="D4D4D4"/>
+          <w:kern w:val="0"/>
+          <w:sz w:val="21"/>
+          <w:szCs w:val="21"/>
+          <w14:ligatures w14:val="none"/>
+        </w:rPr>
+        <w:t>;</w:t>
+      </w:r>
+      <w:proofErr w:type="gramEnd"/>
+    </w:p>
+    <w:p>
+      <w:pPr>
+        <w:shd w:val="clear" w:color="auto" w:fill="1E1E1E"/>
+        <w:spacing w:after="0" w:line="285" w:lineRule="atLeast"/>
+        <w:rPr>
+          <w:rFonts w:ascii="Consolas" w:eastAsia="Times New Roman" w:hAnsi="Consolas" w:cs="Times New Roman"/>
+          <w:color w:val="D4D4D4"/>
+          <w:kern w:val="0"/>
+          <w:sz w:val="21"/>
+          <w:szCs w:val="21"/>
+          <w14:ligatures w14:val="none"/>
+        </w:rPr>
+      </w:pPr>
+      <w:r>
+        <w:rPr>
+          <w:rFonts w:ascii="Consolas" w:eastAsia="Times New Roman" w:hAnsi="Consolas" w:cs="Times New Roman"/>
+          <w:color w:val="D4D4D4"/>
+          <w:kern w:val="0"/>
+          <w:sz w:val="21"/>
+          <w:szCs w:val="21"/>
+          <w14:ligatures w14:val="none"/>
+        </w:rPr>
+        <w:t>    }</w:t>
+      </w:r>
+    </w:p>
+    <w:p>
+      <w:pPr>
+        <w:shd w:val="clear" w:color="auto" w:fill="1E1E1E"/>
+        <w:spacing w:after="0" w:line="285" w:lineRule="atLeast"/>
+        <w:rPr>
+          <w:rFonts w:ascii="Consolas" w:eastAsia="Times New Roman" w:hAnsi="Consolas" w:cs="Times New Roman"/>
+          <w:color w:val="D4D4D4"/>
+          <w:kern w:val="0"/>
+          <w:sz w:val="21"/>
+          <w:szCs w:val="21"/>
+          <w14:ligatures w14:val="none"/>
+        </w:rPr>
+      </w:pPr>
+    </w:p>
+    <w:p>
+      <w:pPr>
+        <w:shd w:val="clear" w:color="auto" w:fill="1E1E1E"/>
+        <w:spacing w:after="0" w:line="285" w:lineRule="atLeast"/>
+        <w:rPr>
+          <w:rFonts w:ascii="Consolas" w:eastAsia="Times New Roman" w:hAnsi="Consolas" w:cs="Times New Roman"/>
+          <w:color w:val="D4D4D4"/>
+          <w:kern w:val="0"/>
+          <w:sz w:val="21"/>
+          <w:szCs w:val="21"/>
+          <w14:ligatures w14:val="none"/>
+        </w:rPr>
+      </w:pPr>
+      <w:r>
+        <w:rPr>
+          <w:rFonts w:ascii="Consolas" w:eastAsia="Times New Roman" w:hAnsi="Consolas" w:cs="Times New Roman"/>
+          <w:color w:val="D4D4D4"/>
+          <w:kern w:val="0"/>
+          <w:sz w:val="21"/>
+          <w:szCs w:val="21"/>
+          <w14:ligatures w14:val="none"/>
+        </w:rPr>
+        <w:t xml:space="preserve">    </w:t>
+      </w:r>
+      <w:proofErr w:type="spellStart"/>
+      <w:r>
+        <w:rPr>
+          <w:rFonts w:ascii="Consolas" w:eastAsia="Times New Roman" w:hAnsi="Consolas" w:cs="Times New Roman"/>
+          <w:color w:val="DCDCAA"/>
+          <w:kern w:val="0"/>
+          <w:sz w:val="21"/>
+          <w:szCs w:val="21"/>
+          <w14:ligatures w14:val="none"/>
+        </w:rPr>
+        <w:t>minValueNode</w:t>
+      </w:r>
+      <w:proofErr w:type="spellEnd"/>
+      <w:r>
+        <w:rPr>
+          <w:rFonts w:ascii="Consolas" w:eastAsia="Times New Roman" w:hAnsi="Consolas" w:cs="Times New Roman"/>
+          <w:color w:val="D4D4D4"/>
+          <w:kern w:val="0"/>
+          <w:sz w:val="21"/>
+          <w:szCs w:val="21"/>
+          <w14:ligatures w14:val="none"/>
+        </w:rPr>
+        <w:t>(</w:t>
+      </w:r>
+      <w:proofErr w:type="spellStart"/>
+      <w:r>
+        <w:rPr>
+          <w:rFonts w:ascii="Consolas" w:eastAsia="Times New Roman" w:hAnsi="Consolas" w:cs="Times New Roman"/>
+          <w:color w:val="9CDCFE"/>
+          <w:kern w:val="0"/>
+          <w:sz w:val="21"/>
+          <w:szCs w:val="21"/>
+          <w14:ligatures w14:val="none"/>
+        </w:rPr>
+        <w:t>currentNode</w:t>
+      </w:r>
+      <w:proofErr w:type="spellEnd"/>
+      <w:r>
+        <w:rPr>
+          <w:rFonts w:ascii="Consolas" w:eastAsia="Times New Roman" w:hAnsi="Consolas" w:cs="Times New Roman"/>
+          <w:color w:val="D4D4D4"/>
+          <w:kern w:val="0"/>
+          <w:sz w:val="21"/>
+          <w:szCs w:val="21"/>
+          <w14:ligatures w14:val="none"/>
+        </w:rPr>
+        <w:t>) {</w:t>
+      </w:r>
+    </w:p>
+    <w:p>
+      <w:pPr>
+        <w:shd w:val="clear" w:color="auto" w:fill="1E1E1E"/>
+        <w:spacing w:after="0" w:line="285" w:lineRule="atLeast"/>
+        <w:rPr>
+          <w:rFonts w:ascii="Consolas" w:eastAsia="Times New Roman" w:hAnsi="Consolas" w:cs="Times New Roman"/>
+          <w:color w:val="D4D4D4"/>
+          <w:kern w:val="0"/>
+          <w:sz w:val="21"/>
+          <w:szCs w:val="21"/>
+          <w14:ligatures w14:val="none"/>
+        </w:rPr>
+      </w:pPr>
+      <w:r>
+        <w:rPr>
+          <w:rFonts w:ascii="Consolas" w:eastAsia="Times New Roman" w:hAnsi="Consolas" w:cs="Times New Roman"/>
+          <w:color w:val="D4D4D4"/>
+          <w:kern w:val="0"/>
+          <w:sz w:val="21"/>
+          <w:szCs w:val="21"/>
+          <w14:ligatures w14:val="none"/>
+        </w:rPr>
+        <w:t xml:space="preserve">        </w:t>
+      </w:r>
+      <w:r>
+        <w:rPr>
+          <w:rFonts w:ascii="Consolas" w:eastAsia="Times New Roman" w:hAnsi="Consolas" w:cs="Times New Roman"/>
+          <w:color w:val="C586C0"/>
+          <w:kern w:val="0"/>
+          <w:sz w:val="21"/>
+          <w:szCs w:val="21"/>
+          <w14:ligatures w14:val="none"/>
+        </w:rPr>
+        <w:t>while</w:t>
+      </w:r>
+      <w:r>
+        <w:rPr>
+          <w:rFonts w:ascii="Consolas" w:eastAsia="Times New Roman" w:hAnsi="Consolas" w:cs="Times New Roman"/>
+          <w:color w:val="D4D4D4"/>
+          <w:kern w:val="0"/>
+          <w:sz w:val="21"/>
+          <w:szCs w:val="21"/>
+          <w14:ligatures w14:val="none"/>
+        </w:rPr>
+        <w:t xml:space="preserve"> (</w:t>
+      </w:r>
+      <w:proofErr w:type="spellStart"/>
+      <w:proofErr w:type="gramStart"/>
+      <w:r>
+        <w:rPr>
+          <w:rFonts w:ascii="Consolas" w:eastAsia="Times New Roman" w:hAnsi="Consolas" w:cs="Times New Roman"/>
+          <w:color w:val="9CDCFE"/>
+          <w:kern w:val="0"/>
+          <w:sz w:val="21"/>
+          <w:szCs w:val="21"/>
+          <w14:ligatures w14:val="none"/>
+        </w:rPr>
+        <w:t>currentNode</w:t>
+      </w:r>
+      <w:r>
+        <w:rPr>
+          <w:rFonts w:ascii="Consolas" w:eastAsia="Times New Roman" w:hAnsi="Consolas" w:cs="Times New Roman"/>
+          <w:color w:val="D4D4D4"/>
+          <w:kern w:val="0"/>
+          <w:sz w:val="21"/>
+          <w:szCs w:val="21"/>
+          <w14:ligatures w14:val="none"/>
+        </w:rPr>
+        <w:t>.</w:t>
+      </w:r>
+      <w:r>
+        <w:rPr>
+          <w:rFonts w:ascii="Consolas" w:eastAsia="Times New Roman" w:hAnsi="Consolas" w:cs="Times New Roman"/>
+          <w:color w:val="9CDCFE"/>
+          <w:kern w:val="0"/>
+          <w:sz w:val="21"/>
+          <w:szCs w:val="21"/>
+          <w14:ligatures w14:val="none"/>
+        </w:rPr>
+        <w:t>left</w:t>
+      </w:r>
+      <w:proofErr w:type="spellEnd"/>
+      <w:r>
+        <w:rPr>
+          <w:rFonts w:ascii="Consolas" w:eastAsia="Times New Roman" w:hAnsi="Consolas" w:cs="Times New Roman"/>
+          <w:color w:val="D4D4D4"/>
+          <w:kern w:val="0"/>
+          <w:sz w:val="21"/>
+          <w:szCs w:val="21"/>
+          <w14:ligatures w14:val="none"/>
+        </w:rPr>
+        <w:t xml:space="preserve"> !</w:t>
+      </w:r>
+      <w:proofErr w:type="gramEnd"/>
+      <w:r>
+        <w:rPr>
+          <w:rFonts w:ascii="Consolas" w:eastAsia="Times New Roman" w:hAnsi="Consolas" w:cs="Times New Roman"/>
+          <w:color w:val="D4D4D4"/>
+          <w:kern w:val="0"/>
+          <w:sz w:val="21"/>
+          <w:szCs w:val="21"/>
+          <w14:ligatures w14:val="none"/>
+        </w:rPr>
+        <w:t xml:space="preserve">== </w:t>
+      </w:r>
+      <w:r>
+        <w:rPr>
+          <w:rFonts w:ascii="Consolas" w:eastAsia="Times New Roman" w:hAnsi="Consolas" w:cs="Times New Roman"/>
+          <w:color w:val="569CD6"/>
+          <w:kern w:val="0"/>
+          <w:sz w:val="21"/>
+          <w:szCs w:val="21"/>
+          <w14:ligatures w14:val="none"/>
+        </w:rPr>
+        <w:t>null</w:t>
+      </w:r>
+      <w:r>
+        <w:rPr>
+          <w:rFonts w:ascii="Consolas" w:eastAsia="Times New Roman" w:hAnsi="Consolas" w:cs="Times New Roman"/>
+          <w:color w:val="D4D4D4"/>
+          <w:kern w:val="0"/>
+          <w:sz w:val="21"/>
+          <w:szCs w:val="21"/>
+          <w14:ligatures w14:val="none"/>
+        </w:rPr>
+        <w:t>) {</w:t>
+      </w:r>
+    </w:p>
+    <w:p>
+      <w:pPr>
+        <w:shd w:val="clear" w:color="auto" w:fill="1E1E1E"/>
+        <w:spacing w:after="0" w:line="285" w:lineRule="atLeast"/>
+        <w:rPr>
+          <w:rFonts w:ascii="Consolas" w:eastAsia="Times New Roman" w:hAnsi="Consolas" w:cs="Times New Roman"/>
+          <w:color w:val="D4D4D4"/>
+          <w:kern w:val="0"/>
+          <w:sz w:val="21"/>
+          <w:szCs w:val="21"/>
+          <w14:ligatures w14:val="none"/>
+        </w:rPr>
+      </w:pPr>
+      <w:r>
+        <w:rPr>
+          <w:rFonts w:ascii="Consolas" w:eastAsia="Times New Roman" w:hAnsi="Consolas" w:cs="Times New Roman"/>
+          <w:color w:val="D4D4D4"/>
+          <w:kern w:val="0"/>
+          <w:sz w:val="21"/>
+          <w:szCs w:val="21"/>
+          <w14:ligatures w14:val="none"/>
+        </w:rPr>
+        <w:t xml:space="preserve">            </w:t>
+      </w:r>
+      <w:proofErr w:type="spellStart"/>
+      <w:r>
+        <w:rPr>
+          <w:rFonts w:ascii="Consolas" w:eastAsia="Times New Roman" w:hAnsi="Consolas" w:cs="Times New Roman"/>
+          <w:color w:val="9CDCFE"/>
+          <w:kern w:val="0"/>
+          <w:sz w:val="21"/>
+          <w:szCs w:val="21"/>
+          <w14:ligatures w14:val="none"/>
+        </w:rPr>
+        <w:t>currentNode</w:t>
+      </w:r>
+      <w:proofErr w:type="spellEnd"/>
+      <w:r>
+        <w:rPr>
+          <w:rFonts w:ascii="Consolas" w:eastAsia="Times New Roman" w:hAnsi="Consolas" w:cs="Times New Roman"/>
+          <w:color w:val="D4D4D4"/>
+          <w:kern w:val="0"/>
+          <w:sz w:val="21"/>
+          <w:szCs w:val="21"/>
+          <w14:ligatures w14:val="none"/>
+        </w:rPr>
+        <w:t xml:space="preserve"> = </w:t>
+      </w:r>
+      <w:proofErr w:type="spellStart"/>
+      <w:r>
+        <w:rPr>
+          <w:rFonts w:ascii="Consolas" w:eastAsia="Times New Roman" w:hAnsi="Consolas" w:cs="Times New Roman"/>
+          <w:color w:val="9CDCFE"/>
+          <w:kern w:val="0"/>
+          <w:sz w:val="21"/>
+          <w:szCs w:val="21"/>
+          <w14:ligatures w14:val="none"/>
+        </w:rPr>
+        <w:t>currentNode</w:t>
+      </w:r>
+      <w:r>
+        <w:rPr>
+          <w:rFonts w:ascii="Consolas" w:eastAsia="Times New Roman" w:hAnsi="Consolas" w:cs="Times New Roman"/>
+          <w:color w:val="D4D4D4"/>
+          <w:kern w:val="0"/>
+          <w:sz w:val="21"/>
+          <w:szCs w:val="21"/>
+          <w14:ligatures w14:val="none"/>
+        </w:rPr>
+        <w:t>.</w:t>
+      </w:r>
+      <w:proofErr w:type="gramStart"/>
+      <w:r>
+        <w:rPr>
+          <w:rFonts w:ascii="Consolas" w:eastAsia="Times New Roman" w:hAnsi="Consolas" w:cs="Times New Roman"/>
+          <w:color w:val="9CDCFE"/>
+          <w:kern w:val="0"/>
+          <w:sz w:val="21"/>
+          <w:szCs w:val="21"/>
+          <w14:ligatures w14:val="none"/>
+        </w:rPr>
+        <w:t>left</w:t>
+      </w:r>
+      <w:proofErr w:type="spellEnd"/>
+      <w:r>
+        <w:rPr>
+          <w:rFonts w:ascii="Consolas" w:eastAsia="Times New Roman" w:hAnsi="Consolas" w:cs="Times New Roman"/>
+          <w:color w:val="D4D4D4"/>
+          <w:kern w:val="0"/>
+          <w:sz w:val="21"/>
+          <w:szCs w:val="21"/>
+          <w14:ligatures w14:val="none"/>
+        </w:rPr>
+        <w:t>;</w:t>
+      </w:r>
+      <w:proofErr w:type="gramEnd"/>
+    </w:p>
+    <w:p>
+      <w:pPr>
+        <w:shd w:val="clear" w:color="auto" w:fill="1E1E1E"/>
+        <w:spacing w:after="0" w:line="285" w:lineRule="atLeast"/>
+        <w:rPr>
+          <w:rFonts w:ascii="Consolas" w:eastAsia="Times New Roman" w:hAnsi="Consolas" w:cs="Times New Roman"/>
+          <w:color w:val="D4D4D4"/>
+          <w:kern w:val="0"/>
+          <w:sz w:val="21"/>
+          <w:szCs w:val="21"/>
+          <w14:ligatures w14:val="none"/>
+        </w:rPr>
+      </w:pPr>
+      <w:r>
+        <w:rPr>
+          <w:rFonts w:ascii="Consolas" w:eastAsia="Times New Roman" w:hAnsi="Consolas" w:cs="Times New Roman"/>
+          <w:color w:val="D4D4D4"/>
+          <w:kern w:val="0"/>
+          <w:sz w:val="21"/>
+          <w:szCs w:val="21"/>
+          <w14:ligatures w14:val="none"/>
+        </w:rPr>
+        <w:t>        }</w:t>
+      </w:r>
+    </w:p>
+    <w:p>
+      <w:pPr>
+        <w:shd w:val="clear" w:color="auto" w:fill="1E1E1E"/>
+        <w:spacing w:after="0" w:line="285" w:lineRule="atLeast"/>
+        <w:rPr>
+          <w:rFonts w:ascii="Consolas" w:eastAsia="Times New Roman" w:hAnsi="Consolas" w:cs="Times New Roman"/>
+          <w:color w:val="D4D4D4"/>
+          <w:kern w:val="0"/>
+          <w:sz w:val="21"/>
+          <w:szCs w:val="21"/>
+          <w14:ligatures w14:val="none"/>
+        </w:rPr>
+      </w:pPr>
+      <w:r>
+        <w:rPr>
+          <w:rFonts w:ascii="Consolas" w:eastAsia="Times New Roman" w:hAnsi="Consolas" w:cs="Times New Roman"/>
+          <w:color w:val="D4D4D4"/>
+          <w:kern w:val="0"/>
+          <w:sz w:val="21"/>
+          <w:szCs w:val="21"/>
+          <w14:ligatures w14:val="none"/>
+        </w:rPr>
+        <w:t xml:space="preserve">        </w:t>
+      </w:r>
+      <w:r>
+        <w:rPr>
+          <w:rFonts w:ascii="Consolas" w:eastAsia="Times New Roman" w:hAnsi="Consolas" w:cs="Times New Roman"/>
+          <w:color w:val="C586C0"/>
+          <w:kern w:val="0"/>
+          <w:sz w:val="21"/>
+          <w:szCs w:val="21"/>
+          <w14:ligatures w14:val="none"/>
+        </w:rPr>
+        <w:t>return</w:t>
+      </w:r>
+      <w:r>
+        <w:rPr>
+          <w:rFonts w:ascii="Consolas" w:eastAsia="Times New Roman" w:hAnsi="Consolas" w:cs="Times New Roman"/>
+          <w:color w:val="D4D4D4"/>
+          <w:kern w:val="0"/>
+          <w:sz w:val="21"/>
+          <w:szCs w:val="21"/>
+          <w14:ligatures w14:val="none"/>
+        </w:rPr>
+        <w:t xml:space="preserve"> </w:t>
+      </w:r>
+      <w:proofErr w:type="spellStart"/>
+      <w:proofErr w:type="gramStart"/>
+      <w:r>
+        <w:rPr>
+          <w:rFonts w:ascii="Consolas" w:eastAsia="Times New Roman" w:hAnsi="Consolas" w:cs="Times New Roman"/>
+          <w:color w:val="9CDCFE"/>
+          <w:kern w:val="0"/>
+          <w:sz w:val="21"/>
+          <w:szCs w:val="21"/>
+          <w14:ligatures w14:val="none"/>
+        </w:rPr>
+        <w:t>currentNode</w:t>
+      </w:r>
+      <w:proofErr w:type="spellEnd"/>
+      <w:r>
+        <w:rPr>
+          <w:rFonts w:ascii="Consolas" w:eastAsia="Times New Roman" w:hAnsi="Consolas" w:cs="Times New Roman"/>
+          <w:color w:val="D4D4D4"/>
+          <w:kern w:val="0"/>
+          <w:sz w:val="21"/>
+          <w:szCs w:val="21"/>
+          <w14:ligatures w14:val="none"/>
+        </w:rPr>
+        <w:t>;</w:t>
+      </w:r>
+      <w:proofErr w:type="gramEnd"/>
+    </w:p>
+    <w:p>
+      <w:pPr>
+        <w:shd w:val="clear" w:color="auto" w:fill="1E1E1E"/>
+        <w:spacing w:after="0" w:line="285" w:lineRule="atLeast"/>
+        <w:rPr>
+          <w:rFonts w:ascii="Consolas" w:eastAsia="Times New Roman" w:hAnsi="Consolas" w:cs="Times New Roman"/>
+          <w:color w:val="D4D4D4"/>
+          <w:kern w:val="0"/>
+          <w:sz w:val="21"/>
+          <w:szCs w:val="21"/>
+          <w14:ligatures w14:val="none"/>
+        </w:rPr>
+      </w:pPr>
+      <w:r>
+        <w:rPr>
+          <w:rFonts w:ascii="Consolas" w:eastAsia="Times New Roman" w:hAnsi="Consolas" w:cs="Times New Roman"/>
+          <w:color w:val="D4D4D4"/>
+          <w:kern w:val="0"/>
+          <w:sz w:val="21"/>
+          <w:szCs w:val="21"/>
+          <w14:ligatures w14:val="none"/>
+        </w:rPr>
+        <w:t>    }</w:t>
+      </w:r>
+    </w:p>
+    <w:p>
+      <w:pPr>
+        <w:shd w:val="clear" w:color="auto" w:fill="1E1E1E"/>
+        <w:spacing w:after="0" w:line="285" w:lineRule="atLeast"/>
+        <w:rPr>
+          <w:rFonts w:ascii="Consolas" w:eastAsia="Times New Roman" w:hAnsi="Consolas" w:cs="Times New Roman"/>
+          <w:color w:val="D4D4D4"/>
+          <w:kern w:val="0"/>
+          <w:sz w:val="21"/>
+          <w:szCs w:val="21"/>
+          <w14:ligatures w14:val="none"/>
+        </w:rPr>
+      </w:pPr>
+    </w:p>
+    <w:p>
+      <w:pPr>
+        <w:shd w:val="clear" w:color="auto" w:fill="1E1E1E"/>
+        <w:spacing w:after="0" w:line="285" w:lineRule="atLeast"/>
+        <w:rPr>
+          <w:rFonts w:ascii="Consolas" w:eastAsia="Times New Roman" w:hAnsi="Consolas" w:cs="Times New Roman"/>
+          <w:color w:val="D4D4D4"/>
+          <w:kern w:val="0"/>
+          <w:sz w:val="21"/>
+          <w:szCs w:val="21"/>
+          <w14:ligatures w14:val="none"/>
+        </w:rPr>
+      </w:pPr>
+      <w:r>
+        <w:rPr>
+          <w:rFonts w:ascii="Consolas" w:eastAsia="Times New Roman" w:hAnsi="Consolas" w:cs="Times New Roman"/>
+          <w:color w:val="D4D4D4"/>
+          <w:kern w:val="0"/>
+          <w:sz w:val="21"/>
+          <w:szCs w:val="21"/>
+          <w14:ligatures w14:val="none"/>
+        </w:rPr>
+        <w:t>}</w:t>
+      </w:r>
     </w:p>
     <w:p>
       <w:pPr>
